--- a/Lab06/Lab06-DAWA - Implementación con Socket.io.docx
+++ b/Lab06/Lab06-DAWA - Implementación con Socket.io.docx
@@ -1,6 +1,6 @@
 
 <file path=word/document.xml><?xml version="1.0" encoding="utf-8"?>
-<w:document xmlns:wpc="http://schemas.microsoft.com/office/word/2010/wordprocessingCanvas" xmlns:mc="http://schemas.openxmlformats.org/markup-compatibility/2006" xmlns:o="urn:schemas-microsoft-com:office:office" xmlns:r="http://schemas.openxmlformats.org/officeDocument/2006/relationships" xmlns:m="http://schemas.openxmlformats.org/officeDocument/2006/math" xmlns:v="urn:schemas-microsoft-com:vml" xmlns:wp14="http://schemas.microsoft.com/office/word/2010/wordprocessingDrawing" xmlns:wp="http://schemas.openxmlformats.org/drawingml/2006/wordprocessingDrawing" xmlns:w10="urn:schemas-microsoft-com:office:word" xmlns:w="http://schemas.openxmlformats.org/wordprocessingml/2006/main" xmlns:w14="http://schemas.microsoft.com/office/word/2010/wordml" xmlns:w15="http://schemas.microsoft.com/office/word/2012/wordml" xmlns:wpg="http://schemas.microsoft.com/office/word/2010/wordprocessingGroup" xmlns:wpi="http://schemas.microsoft.com/office/word/2010/wordprocessingInk" xmlns:wne="http://schemas.microsoft.com/office/word/2006/wordml" xmlns:wps="http://schemas.microsoft.com/office/word/2010/wordprocessingShape" mc:Ignorable="w14 w15 wp14">
+<w:document xmlns:wpc="http://schemas.microsoft.com/office/word/2010/wordprocessingCanvas" xmlns:mc="http://schemas.openxmlformats.org/markup-compatibility/2006" xmlns:o="urn:schemas-microsoft-com:office:office" xmlns:r="http://schemas.openxmlformats.org/officeDocument/2006/relationships" xmlns:m="http://schemas.openxmlformats.org/officeDocument/2006/math" xmlns:v="urn:schemas-microsoft-com:vml" xmlns:wp14="http://schemas.microsoft.com/office/word/2010/wordprocessingDrawing" xmlns:wp="http://schemas.openxmlformats.org/drawingml/2006/wordprocessingDrawing" xmlns:w10="urn:schemas-microsoft-com:office:word" xmlns:w="http://schemas.openxmlformats.org/wordprocessingml/2006/main" xmlns:w14="http://schemas.microsoft.com/office/word/2010/wordml" xmlns:wpg="http://schemas.microsoft.com/office/word/2010/wordprocessingGroup" xmlns:wpi="http://schemas.microsoft.com/office/word/2010/wordprocessingInk" xmlns:wne="http://schemas.microsoft.com/office/word/2006/wordml" xmlns:wps="http://schemas.microsoft.com/office/word/2010/wordprocessingShape" mc:Ignorable="w14 wp14">
   <w:body>
     <w:p>
       <w:pPr>
@@ -36,7 +36,7 @@
                     </pic:cNvPicPr>
                   </pic:nvPicPr>
                   <pic:blipFill>
-                    <a:blip r:embed="rId8"/>
+                    <a:blip r:embed="rId9"/>
                     <a:stretch>
                       <a:fillRect/>
                     </a:stretch>
@@ -211,7 +211,7 @@
               </wp:anchor>
             </w:drawing>
           </mc:Choice>
-          <mc:Fallback>
+          <mc:Fallback xmlns:w15="http://schemas.microsoft.com/office/word/2012/wordml">
             <w:pict>
               <v:roundrect w14:anchorId="2B27C048" id="Rectángulo redondeado 16" o:spid="_x0000_s1026" style="position:absolute;left:0;text-align:left;margin-left:3.95pt;margin-top:17.95pt;width:449.9pt;height:158.45pt;z-index:-503316467;visibility:visible;mso-wrap-style:square;mso-wrap-distance-left:9pt;mso-wrap-distance-top:0;mso-wrap-distance-right:9pt;mso-wrap-distance-bottom:0;mso-position-horizontal:absolute;mso-position-horizontal-relative:text;mso-position-vertical:absolute;mso-position-vertical-relative:text;v-text-anchor:top" arcsize="10923f" o:gfxdata="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" strokeweight=".26mm">
                 <v:textbox inset=",0,,0">
@@ -425,6 +425,66 @@
                 <w:color w:val="0070C0"/>
               </w:rPr>
             </w:pPr>
+            <w:proofErr w:type="spellStart"/>
+            <w:r>
+              <w:rPr>
+                <w:rFonts w:asciiTheme="minorHAnsi" w:hAnsiTheme="minorHAnsi" w:cs="Arial"/>
+                <w:b/>
+                <w:i/>
+                <w:color w:val="0070C0"/>
+              </w:rPr>
+              <w:t>Jhonatan</w:t>
+            </w:r>
+            <w:proofErr w:type="spellEnd"/>
+            <w:r>
+              <w:rPr>
+                <w:rFonts w:asciiTheme="minorHAnsi" w:hAnsiTheme="minorHAnsi" w:cs="Arial"/>
+                <w:b/>
+                <w:i/>
+                <w:color w:val="0070C0"/>
+              </w:rPr>
+              <w:t xml:space="preserve"> </w:t>
+            </w:r>
+            <w:proofErr w:type="spellStart"/>
+            <w:r>
+              <w:rPr>
+                <w:rFonts w:asciiTheme="minorHAnsi" w:hAnsiTheme="minorHAnsi" w:cs="Arial"/>
+                <w:b/>
+                <w:i/>
+                <w:color w:val="0070C0"/>
+              </w:rPr>
+              <w:t>Antony</w:t>
+            </w:r>
+            <w:proofErr w:type="spellEnd"/>
+            <w:r>
+              <w:rPr>
+                <w:rFonts w:asciiTheme="minorHAnsi" w:hAnsiTheme="minorHAnsi" w:cs="Arial"/>
+                <w:b/>
+                <w:i/>
+                <w:color w:val="0070C0"/>
+              </w:rPr>
+              <w:t xml:space="preserve"> </w:t>
+            </w:r>
+            <w:proofErr w:type="spellStart"/>
+            <w:r>
+              <w:rPr>
+                <w:rFonts w:asciiTheme="minorHAnsi" w:hAnsiTheme="minorHAnsi" w:cs="Arial"/>
+                <w:b/>
+                <w:i/>
+                <w:color w:val="0070C0"/>
+              </w:rPr>
+              <w:t>Diaz</w:t>
+            </w:r>
+            <w:proofErr w:type="spellEnd"/>
+            <w:r>
+              <w:rPr>
+                <w:rFonts w:asciiTheme="minorHAnsi" w:hAnsiTheme="minorHAnsi" w:cs="Arial"/>
+                <w:b/>
+                <w:i/>
+                <w:color w:val="0070C0"/>
+              </w:rPr>
+              <w:t xml:space="preserve"> Flores</w:t>
+            </w:r>
           </w:p>
         </w:tc>
         <w:tc>
@@ -554,6 +614,15 @@
                 <w:color w:val="0070C0"/>
               </w:rPr>
             </w:pPr>
+            <w:r>
+              <w:rPr>
+                <w:rFonts w:asciiTheme="minorHAnsi" w:hAnsiTheme="minorHAnsi" w:cs="Arial"/>
+                <w:b/>
+                <w:i/>
+                <w:color w:val="0070C0"/>
+              </w:rPr>
+              <w:t xml:space="preserve">B </w:t>
+            </w:r>
           </w:p>
         </w:tc>
         <w:tc>
@@ -2708,7 +2777,7 @@
                     <pic:cNvPicPr/>
                   </pic:nvPicPr>
                   <pic:blipFill>
-                    <a:blip r:embed="rId9"/>
+                    <a:blip r:embed="rId10"/>
                     <a:stretch>
                       <a:fillRect/>
                     </a:stretch>
@@ -2823,7 +2892,7 @@
                     <pic:cNvPicPr/>
                   </pic:nvPicPr>
                   <pic:blipFill rotWithShape="1">
-                    <a:blip r:embed="rId10"/>
+                    <a:blip r:embed="rId11"/>
                     <a:srcRect t="11875"/>
                     <a:stretch/>
                   </pic:blipFill>
@@ -2958,7 +3027,7 @@
                     <pic:cNvPicPr/>
                   </pic:nvPicPr>
                   <pic:blipFill>
-                    <a:blip r:embed="rId11"/>
+                    <a:blip r:embed="rId12"/>
                     <a:stretch>
                       <a:fillRect/>
                     </a:stretch>
@@ -3081,147 +3150,6 @@
             <wp:extent cx="5759450" cy="1830070"/>
             <wp:effectExtent l="0" t="0" r="0" b="0"/>
             <wp:docPr id="25" name="Imagen 25"/>
-            <wp:cNvGraphicFramePr>
-              <a:graphicFrameLocks xmlns:a="http://schemas.openxmlformats.org/drawingml/2006/main" noChangeAspect="1"/>
-            </wp:cNvGraphicFramePr>
-            <a:graphic xmlns:a="http://schemas.openxmlformats.org/drawingml/2006/main">
-              <a:graphicData uri="http://schemas.openxmlformats.org/drawingml/2006/picture">
-                <pic:pic xmlns:pic="http://schemas.openxmlformats.org/drawingml/2006/picture">
-                  <pic:nvPicPr>
-                    <pic:cNvPr id="1" name=""/>
-                    <pic:cNvPicPr/>
-                  </pic:nvPicPr>
-                  <pic:blipFill>
-                    <a:blip r:embed="rId12"/>
-                    <a:stretch>
-                      <a:fillRect/>
-                    </a:stretch>
-                  </pic:blipFill>
-                  <pic:spPr>
-                    <a:xfrm>
-                      <a:off x="0" y="0"/>
-                      <a:ext cx="5759450" cy="1830070"/>
-                    </a:xfrm>
-                    <a:prstGeom prst="rect">
-                      <a:avLst/>
-                    </a:prstGeom>
-                  </pic:spPr>
-                </pic:pic>
-              </a:graphicData>
-            </a:graphic>
-          </wp:inline>
-        </w:drawing>
-      </w:r>
-    </w:p>
-    <w:p>
-      <w:pPr>
-        <w:pStyle w:val="Prrafodelista"/>
-        <w:spacing w:before="40"/>
-        <w:ind w:left="792"/>
-        <w:jc w:val="both"/>
-        <w:rPr>
-          <w:rFonts w:ascii="Arial" w:hAnsi="Arial" w:cs="Arial"/>
-          <w:bCs/>
-          <w:lang w:val="es-MX"/>
-        </w:rPr>
-      </w:pPr>
-    </w:p>
-    <w:p>
-      <w:pPr>
-        <w:pStyle w:val="Prrafodelista"/>
-        <w:numPr>
-          <w:ilvl w:val="1"/>
-          <w:numId w:val="2"/>
-        </w:numPr>
-        <w:spacing w:before="40"/>
-        <w:jc w:val="both"/>
-        <w:rPr>
-          <w:rFonts w:ascii="Arial" w:hAnsi="Arial" w:cs="Arial"/>
-          <w:bCs/>
-          <w:lang w:val="es-MX"/>
-        </w:rPr>
-      </w:pPr>
-      <w:r>
-        <w:rPr>
-          <w:rFonts w:ascii="Arial" w:hAnsi="Arial" w:cs="Arial"/>
-          <w:bCs/>
-          <w:lang w:val="es-MX"/>
-        </w:rPr>
-        <w:t xml:space="preserve">Dentro de la carpeta </w:t>
-      </w:r>
-      <w:proofErr w:type="spellStart"/>
-      <w:r>
-        <w:rPr>
-          <w:rFonts w:ascii="Arial" w:hAnsi="Arial" w:cs="Arial"/>
-          <w:bCs/>
-          <w:lang w:val="es-MX"/>
-        </w:rPr>
-        <w:t>views</w:t>
-      </w:r>
-      <w:proofErr w:type="spellEnd"/>
-      <w:r>
-        <w:rPr>
-          <w:rFonts w:ascii="Arial" w:hAnsi="Arial" w:cs="Arial"/>
-          <w:bCs/>
-          <w:lang w:val="es-MX"/>
-        </w:rPr>
-        <w:t xml:space="preserve">, crearemos el archivo </w:t>
-      </w:r>
-      <w:proofErr w:type="spellStart"/>
-      <w:r>
-        <w:rPr>
-          <w:rFonts w:ascii="Arial" w:hAnsi="Arial" w:cs="Arial"/>
-          <w:bCs/>
-          <w:lang w:val="es-MX"/>
-        </w:rPr>
-        <w:t>main.jade</w:t>
-      </w:r>
-      <w:proofErr w:type="spellEnd"/>
-      <w:r>
-        <w:rPr>
-          <w:rFonts w:ascii="Arial" w:hAnsi="Arial" w:cs="Arial"/>
-          <w:bCs/>
-          <w:lang w:val="es-MX"/>
-        </w:rPr>
-        <w:t xml:space="preserve"> con el siguiente contenido</w:t>
-      </w:r>
-    </w:p>
-    <w:p>
-      <w:pPr>
-        <w:pStyle w:val="Prrafodelista"/>
-        <w:spacing w:before="40"/>
-        <w:ind w:left="792"/>
-        <w:jc w:val="both"/>
-        <w:rPr>
-          <w:rFonts w:ascii="Arial" w:hAnsi="Arial" w:cs="Arial"/>
-          <w:bCs/>
-          <w:lang w:val="es-MX"/>
-        </w:rPr>
-      </w:pPr>
-    </w:p>
-    <w:p>
-      <w:pPr>
-        <w:pStyle w:val="Prrafodelista"/>
-        <w:spacing w:before="40"/>
-        <w:ind w:left="792"/>
-        <w:jc w:val="both"/>
-        <w:rPr>
-          <w:rFonts w:ascii="Arial" w:hAnsi="Arial" w:cs="Arial"/>
-          <w:bCs/>
-          <w:lang w:val="es-MX"/>
-        </w:rPr>
-      </w:pPr>
-      <w:r>
-        <w:rPr>
-          <w:noProof/>
-          <w:lang w:val="es-PE" w:eastAsia="es-PE"/>
-        </w:rPr>
-        <w:lastRenderedPageBreak/>
-        <w:drawing>
-          <wp:inline distT="0" distB="0" distL="0" distR="0" wp14:anchorId="21FD4876" wp14:editId="61489E16">
-            <wp:extent cx="5759450" cy="4728210"/>
-            <wp:effectExtent l="0" t="0" r="0" b="0"/>
-            <wp:docPr id="27" name="Imagen 27"/>
             <wp:cNvGraphicFramePr>
               <a:graphicFrameLocks xmlns:a="http://schemas.openxmlformats.org/drawingml/2006/main" noChangeAspect="1"/>
             </wp:cNvGraphicFramePr>
@@ -3241,7 +3169,7 @@
                   <pic:spPr>
                     <a:xfrm>
                       <a:off x="0" y="0"/>
-                      <a:ext cx="5759450" cy="4728210"/>
+                      <a:ext cx="5759450" cy="1830070"/>
                     </a:xfrm>
                     <a:prstGeom prst="rect">
                       <a:avLst/>
@@ -3288,7 +3216,43 @@
           <w:bCs/>
           <w:lang w:val="es-MX"/>
         </w:rPr>
-        <w:t>Iniciemos nuestro servicio y veamos el resultado del mismo. Adjunte una captura de lo obtenido.</w:t>
+        <w:t xml:space="preserve">Dentro de la carpeta </w:t>
+      </w:r>
+      <w:proofErr w:type="spellStart"/>
+      <w:r>
+        <w:rPr>
+          <w:rFonts w:ascii="Arial" w:hAnsi="Arial" w:cs="Arial"/>
+          <w:bCs/>
+          <w:lang w:val="es-MX"/>
+        </w:rPr>
+        <w:t>views</w:t>
+      </w:r>
+      <w:proofErr w:type="spellEnd"/>
+      <w:r>
+        <w:rPr>
+          <w:rFonts w:ascii="Arial" w:hAnsi="Arial" w:cs="Arial"/>
+          <w:bCs/>
+          <w:lang w:val="es-MX"/>
+        </w:rPr>
+        <w:t xml:space="preserve">, crearemos el archivo </w:t>
+      </w:r>
+      <w:proofErr w:type="spellStart"/>
+      <w:r>
+        <w:rPr>
+          <w:rFonts w:ascii="Arial" w:hAnsi="Arial" w:cs="Arial"/>
+          <w:bCs/>
+          <w:lang w:val="es-MX"/>
+        </w:rPr>
+        <w:t>main.jade</w:t>
+      </w:r>
+      <w:proofErr w:type="spellEnd"/>
+      <w:r>
+        <w:rPr>
+          <w:rFonts w:ascii="Arial" w:hAnsi="Arial" w:cs="Arial"/>
+          <w:bCs/>
+          <w:lang w:val="es-MX"/>
+        </w:rPr>
+        <w:t xml:space="preserve"> con el siguiente contenido</w:t>
       </w:r>
     </w:p>
     <w:p>
@@ -3321,11 +3285,12 @@
           <w:noProof/>
           <w:lang w:val="es-PE" w:eastAsia="es-PE"/>
         </w:rPr>
+        <w:lastRenderedPageBreak/>
         <w:drawing>
-          <wp:inline distT="0" distB="0" distL="0" distR="0" wp14:anchorId="4614723A" wp14:editId="5E4BCEDF">
-            <wp:extent cx="2200275" cy="381000"/>
-            <wp:effectExtent l="0" t="0" r="9525" b="0"/>
-            <wp:docPr id="30" name="Imagen 30"/>
+          <wp:inline distT="0" distB="0" distL="0" distR="0" wp14:anchorId="21FD4876" wp14:editId="61489E16">
+            <wp:extent cx="5759450" cy="4728210"/>
+            <wp:effectExtent l="0" t="0" r="0" b="0"/>
+            <wp:docPr id="27" name="Imagen 27"/>
             <wp:cNvGraphicFramePr>
               <a:graphicFrameLocks xmlns:a="http://schemas.openxmlformats.org/drawingml/2006/main" noChangeAspect="1"/>
             </wp:cNvGraphicFramePr>
@@ -3345,7 +3310,7 @@
                   <pic:spPr>
                     <a:xfrm>
                       <a:off x="0" y="0"/>
-                      <a:ext cx="2200275" cy="381000"/>
+                      <a:ext cx="5759450" cy="4728210"/>
                     </a:xfrm>
                     <a:prstGeom prst="rect">
                       <a:avLst/>
@@ -3375,52 +3340,6 @@
       <w:pPr>
         <w:pStyle w:val="Prrafodelista"/>
         <w:numPr>
-          <w:ilvl w:val="0"/>
-          <w:numId w:val="2"/>
-        </w:numPr>
-        <w:spacing w:before="40"/>
-        <w:jc w:val="both"/>
-        <w:rPr>
-          <w:rFonts w:ascii="Arial" w:hAnsi="Arial" w:cs="Arial"/>
-          <w:b/>
-          <w:bCs/>
-          <w:lang w:val="es-MX"/>
-        </w:rPr>
-      </w:pPr>
-      <w:r>
-        <w:rPr>
-          <w:rFonts w:ascii="Arial" w:hAnsi="Arial" w:cs="Arial"/>
-          <w:b/>
-          <w:bCs/>
-          <w:lang w:val="es-MX"/>
-        </w:rPr>
-        <w:t xml:space="preserve">Creación de registro con </w:t>
-      </w:r>
-      <w:proofErr w:type="spellStart"/>
-      <w:r>
-        <w:rPr>
-          <w:rFonts w:ascii="Arial" w:hAnsi="Arial" w:cs="Arial"/>
-          <w:b/>
-          <w:bCs/>
-          <w:lang w:val="es-MX"/>
-        </w:rPr>
-        <w:t>mongoose</w:t>
-      </w:r>
-      <w:proofErr w:type="spellEnd"/>
-      <w:r>
-        <w:rPr>
-          <w:rFonts w:ascii="Arial" w:hAnsi="Arial" w:cs="Arial"/>
-          <w:b/>
-          <w:bCs/>
-          <w:lang w:val="es-MX"/>
-        </w:rPr>
-        <w:t xml:space="preserve"> y socket.io</w:t>
-      </w:r>
-    </w:p>
-    <w:p>
-      <w:pPr>
-        <w:pStyle w:val="Prrafodelista"/>
-        <w:numPr>
           <w:ilvl w:val="1"/>
           <w:numId w:val="2"/>
         </w:numPr>
@@ -3438,101 +3357,7 @@
           <w:bCs/>
           <w:lang w:val="es-MX"/>
         </w:rPr>
-        <w:t xml:space="preserve">Capturaremos el envío del formulario para redirigirlo a nuestro socket con socket.io Para eso utilizaremos el evento </w:t>
-      </w:r>
-      <w:proofErr w:type="spellStart"/>
-      <w:r>
-        <w:rPr>
-          <w:rFonts w:ascii="Arial" w:hAnsi="Arial" w:cs="Arial"/>
-          <w:bCs/>
-          <w:lang w:val="es-MX"/>
-        </w:rPr>
-        <w:t>submit</w:t>
-      </w:r>
-      <w:proofErr w:type="spellEnd"/>
-      <w:r>
-        <w:rPr>
-          <w:rFonts w:ascii="Arial" w:hAnsi="Arial" w:cs="Arial"/>
-          <w:bCs/>
-          <w:lang w:val="es-MX"/>
-        </w:rPr>
-        <w:t xml:space="preserve"> del formulario ya declarado.</w:t>
-      </w:r>
-    </w:p>
-    <w:p>
-      <w:pPr>
-        <w:pStyle w:val="Prrafodelista"/>
-        <w:numPr>
-          <w:ilvl w:val="1"/>
-          <w:numId w:val="2"/>
-        </w:numPr>
-        <w:spacing w:before="40"/>
-        <w:jc w:val="both"/>
-        <w:rPr>
-          <w:rFonts w:ascii="Arial" w:hAnsi="Arial" w:cs="Arial"/>
-          <w:bCs/>
-          <w:lang w:val="es-MX"/>
-        </w:rPr>
-      </w:pPr>
-      <w:r>
-        <w:rPr>
-          <w:rFonts w:ascii="Arial" w:hAnsi="Arial" w:cs="Arial"/>
-          <w:bCs/>
-          <w:lang w:val="es-MX"/>
-        </w:rPr>
-        <w:t>Crearemos el archivo app.js</w:t>
-      </w:r>
-      <w:r>
-        <w:rPr>
-          <w:rFonts w:ascii="Arial" w:hAnsi="Arial" w:cs="Arial"/>
-          <w:bCs/>
-          <w:lang w:val="es-MX"/>
-        </w:rPr>
-        <w:t xml:space="preserve"> dentro de la carpeta </w:t>
-      </w:r>
-      <w:proofErr w:type="spellStart"/>
-      <w:r>
-        <w:rPr>
-          <w:rFonts w:ascii="Arial" w:hAnsi="Arial" w:cs="Arial"/>
-          <w:bCs/>
-          <w:lang w:val="es-MX"/>
-        </w:rPr>
-        <w:t>js</w:t>
-      </w:r>
-      <w:proofErr w:type="spellEnd"/>
-      <w:r>
-        <w:rPr>
-          <w:rFonts w:ascii="Arial" w:hAnsi="Arial" w:cs="Arial"/>
-          <w:bCs/>
-          <w:lang w:val="es-MX"/>
-        </w:rPr>
-        <w:t xml:space="preserve"> que será creada dentro de la carpeta </w:t>
-      </w:r>
-      <w:proofErr w:type="spellStart"/>
-      <w:r>
-        <w:rPr>
-          <w:rFonts w:ascii="Arial" w:hAnsi="Arial" w:cs="Arial"/>
-          <w:bCs/>
-          <w:lang w:val="es-MX"/>
-        </w:rPr>
-        <w:t>public</w:t>
-      </w:r>
-      <w:proofErr w:type="spellEnd"/>
-      <w:r>
-        <w:rPr>
-          <w:rFonts w:ascii="Arial" w:hAnsi="Arial" w:cs="Arial"/>
-          <w:bCs/>
-          <w:lang w:val="es-MX"/>
-        </w:rPr>
-        <w:t>,</w:t>
-      </w:r>
-      <w:r>
-        <w:rPr>
-          <w:rFonts w:ascii="Arial" w:hAnsi="Arial" w:cs="Arial"/>
-          <w:bCs/>
-          <w:lang w:val="es-MX"/>
-        </w:rPr>
-        <w:t xml:space="preserve"> con el siguiente contenido</w:t>
+        <w:t>Iniciemos nuestro servicio y veamos el resultado del mismo. Adjunte una captura de lo obtenido.</w:t>
       </w:r>
     </w:p>
     <w:p>
@@ -3565,12 +3390,11 @@
           <w:noProof/>
           <w:lang w:val="es-PE" w:eastAsia="es-PE"/>
         </w:rPr>
-        <w:lastRenderedPageBreak/>
         <w:drawing>
-          <wp:inline distT="0" distB="0" distL="0" distR="0" wp14:anchorId="620DF9C0" wp14:editId="3F588C1C">
-            <wp:extent cx="4133850" cy="4343400"/>
-            <wp:effectExtent l="0" t="0" r="0" b="0"/>
-            <wp:docPr id="39" name="Imagen 39"/>
+          <wp:inline distT="0" distB="0" distL="0" distR="0" wp14:anchorId="4614723A" wp14:editId="5E4BCEDF">
+            <wp:extent cx="2200275" cy="381000"/>
+            <wp:effectExtent l="0" t="0" r="9525" b="0"/>
+            <wp:docPr id="30" name="Imagen 30"/>
             <wp:cNvGraphicFramePr>
               <a:graphicFrameLocks xmlns:a="http://schemas.openxmlformats.org/drawingml/2006/main" noChangeAspect="1"/>
             </wp:cNvGraphicFramePr>
@@ -3590,7 +3414,7 @@
                   <pic:spPr>
                     <a:xfrm>
                       <a:off x="0" y="0"/>
-                      <a:ext cx="4133850" cy="4343400"/>
+                      <a:ext cx="2200275" cy="381000"/>
                     </a:xfrm>
                     <a:prstGeom prst="rect">
                       <a:avLst/>
@@ -3620,6 +3444,52 @@
       <w:pPr>
         <w:pStyle w:val="Prrafodelista"/>
         <w:numPr>
+          <w:ilvl w:val="0"/>
+          <w:numId w:val="2"/>
+        </w:numPr>
+        <w:spacing w:before="40"/>
+        <w:jc w:val="both"/>
+        <w:rPr>
+          <w:rFonts w:ascii="Arial" w:hAnsi="Arial" w:cs="Arial"/>
+          <w:b/>
+          <w:bCs/>
+          <w:lang w:val="es-MX"/>
+        </w:rPr>
+      </w:pPr>
+      <w:r>
+        <w:rPr>
+          <w:rFonts w:ascii="Arial" w:hAnsi="Arial" w:cs="Arial"/>
+          <w:b/>
+          <w:bCs/>
+          <w:lang w:val="es-MX"/>
+        </w:rPr>
+        <w:t xml:space="preserve">Creación de registro con </w:t>
+      </w:r>
+      <w:proofErr w:type="spellStart"/>
+      <w:r>
+        <w:rPr>
+          <w:rFonts w:ascii="Arial" w:hAnsi="Arial" w:cs="Arial"/>
+          <w:b/>
+          <w:bCs/>
+          <w:lang w:val="es-MX"/>
+        </w:rPr>
+        <w:t>mongoose</w:t>
+      </w:r>
+      <w:proofErr w:type="spellEnd"/>
+      <w:r>
+        <w:rPr>
+          <w:rFonts w:ascii="Arial" w:hAnsi="Arial" w:cs="Arial"/>
+          <w:b/>
+          <w:bCs/>
+          <w:lang w:val="es-MX"/>
+        </w:rPr>
+        <w:t xml:space="preserve"> y socket.io</w:t>
+      </w:r>
+    </w:p>
+    <w:p>
+      <w:pPr>
+        <w:pStyle w:val="Prrafodelista"/>
+        <w:numPr>
           <w:ilvl w:val="1"/>
           <w:numId w:val="2"/>
         </w:numPr>
@@ -3637,7 +3507,7 @@
           <w:bCs/>
           <w:lang w:val="es-MX"/>
         </w:rPr>
-        <w:t xml:space="preserve">Agreguemos las siguientes líneas a nuestro archivo </w:t>
+        <w:t xml:space="preserve">Capturaremos el envío del formulario para redirigirlo a nuestro socket con socket.io Para eso utilizaremos el evento </w:t>
       </w:r>
       <w:proofErr w:type="spellStart"/>
       <w:r>
@@ -3646,9 +3516,93 @@
           <w:bCs/>
           <w:lang w:val="es-MX"/>
         </w:rPr>
-        <w:t>home.jade</w:t>
+        <w:t>submit</w:t>
       </w:r>
       <w:proofErr w:type="spellEnd"/>
+      <w:r>
+        <w:rPr>
+          <w:rFonts w:ascii="Arial" w:hAnsi="Arial" w:cs="Arial"/>
+          <w:bCs/>
+          <w:lang w:val="es-MX"/>
+        </w:rPr>
+        <w:t xml:space="preserve"> del formulario ya declarado.</w:t>
+      </w:r>
+    </w:p>
+    <w:p>
+      <w:pPr>
+        <w:pStyle w:val="Prrafodelista"/>
+        <w:numPr>
+          <w:ilvl w:val="1"/>
+          <w:numId w:val="2"/>
+        </w:numPr>
+        <w:spacing w:before="40"/>
+        <w:jc w:val="both"/>
+        <w:rPr>
+          <w:rFonts w:ascii="Arial" w:hAnsi="Arial" w:cs="Arial"/>
+          <w:bCs/>
+          <w:lang w:val="es-MX"/>
+        </w:rPr>
+      </w:pPr>
+      <w:r>
+        <w:rPr>
+          <w:rFonts w:ascii="Arial" w:hAnsi="Arial" w:cs="Arial"/>
+          <w:bCs/>
+          <w:lang w:val="es-MX"/>
+        </w:rPr>
+        <w:t>Crearemos el archivo app.js</w:t>
+      </w:r>
+      <w:r>
+        <w:rPr>
+          <w:rFonts w:ascii="Arial" w:hAnsi="Arial" w:cs="Arial"/>
+          <w:bCs/>
+          <w:lang w:val="es-MX"/>
+        </w:rPr>
+        <w:t xml:space="preserve"> dentro de la carpeta </w:t>
+      </w:r>
+      <w:proofErr w:type="spellStart"/>
+      <w:r>
+        <w:rPr>
+          <w:rFonts w:ascii="Arial" w:hAnsi="Arial" w:cs="Arial"/>
+          <w:bCs/>
+          <w:lang w:val="es-MX"/>
+        </w:rPr>
+        <w:t>js</w:t>
+      </w:r>
+      <w:proofErr w:type="spellEnd"/>
+      <w:r>
+        <w:rPr>
+          <w:rFonts w:ascii="Arial" w:hAnsi="Arial" w:cs="Arial"/>
+          <w:bCs/>
+          <w:lang w:val="es-MX"/>
+        </w:rPr>
+        <w:t xml:space="preserve"> que será creada dentro de la carpeta </w:t>
+      </w:r>
+      <w:proofErr w:type="spellStart"/>
+      <w:r>
+        <w:rPr>
+          <w:rFonts w:ascii="Arial" w:hAnsi="Arial" w:cs="Arial"/>
+          <w:bCs/>
+          <w:lang w:val="es-MX"/>
+        </w:rPr>
+        <w:t>public</w:t>
+      </w:r>
+      <w:proofErr w:type="spellEnd"/>
+      <w:r>
+        <w:rPr>
+          <w:rFonts w:ascii="Arial" w:hAnsi="Arial" w:cs="Arial"/>
+          <w:bCs/>
+          <w:lang w:val="es-MX"/>
+        </w:rPr>
+        <w:t>,</w:t>
+      </w:r>
+      <w:r>
+        <w:rPr>
+          <w:rFonts w:ascii="Arial" w:hAnsi="Arial" w:cs="Arial"/>
+          <w:bCs/>
+          <w:lang w:val="es-MX"/>
+        </w:rPr>
+        <w:t xml:space="preserve"> con el siguiente contenido</w:t>
+      </w:r>
     </w:p>
     <w:p>
       <w:pPr>
@@ -3680,11 +3634,12 @@
           <w:noProof/>
           <w:lang w:val="es-PE" w:eastAsia="es-PE"/>
         </w:rPr>
+        <w:lastRenderedPageBreak/>
         <w:drawing>
-          <wp:inline distT="0" distB="0" distL="0" distR="0" wp14:anchorId="2040C2AF" wp14:editId="40361BED">
-            <wp:extent cx="5759450" cy="361950"/>
+          <wp:inline distT="0" distB="0" distL="0" distR="0" wp14:anchorId="280618C6" wp14:editId="0CF13D3F">
+            <wp:extent cx="4133850" cy="4343400"/>
             <wp:effectExtent l="0" t="0" r="0" b="0"/>
-            <wp:docPr id="36" name="Imagen 36"/>
+            <wp:docPr id="39" name="Imagen 39"/>
             <wp:cNvGraphicFramePr>
               <a:graphicFrameLocks xmlns:a="http://schemas.openxmlformats.org/drawingml/2006/main" noChangeAspect="1"/>
             </wp:cNvGraphicFramePr>
@@ -3704,7 +3659,7 @@
                   <pic:spPr>
                     <a:xfrm>
                       <a:off x="0" y="0"/>
-                      <a:ext cx="5759450" cy="361950"/>
+                      <a:ext cx="4133850" cy="4343400"/>
                     </a:xfrm>
                     <a:prstGeom prst="rect">
                       <a:avLst/>
@@ -3751,8 +3706,18 @@
           <w:bCs/>
           <w:lang w:val="es-MX"/>
         </w:rPr>
-        <w:t>Agregaremos las siguientes líneas al archivo server.js</w:t>
-      </w:r>
+        <w:t xml:space="preserve">Agreguemos las siguientes líneas a nuestro archivo </w:t>
+      </w:r>
+      <w:proofErr w:type="spellStart"/>
+      <w:r>
+        <w:rPr>
+          <w:rFonts w:ascii="Arial" w:hAnsi="Arial" w:cs="Arial"/>
+          <w:bCs/>
+          <w:lang w:val="es-MX"/>
+        </w:rPr>
+        <w:t>home.jade</w:t>
+      </w:r>
+      <w:proofErr w:type="spellEnd"/>
     </w:p>
     <w:p>
       <w:pPr>
@@ -3785,10 +3750,10 @@
           <w:lang w:val="es-PE" w:eastAsia="es-PE"/>
         </w:rPr>
         <w:drawing>
-          <wp:inline distT="0" distB="0" distL="0" distR="0" wp14:anchorId="4B9C3272" wp14:editId="127887D8">
-            <wp:extent cx="2447925" cy="238125"/>
-            <wp:effectExtent l="0" t="0" r="9525" b="9525"/>
-            <wp:docPr id="37" name="Imagen 37"/>
+          <wp:inline distT="0" distB="0" distL="0" distR="0" wp14:anchorId="2040C2AF" wp14:editId="40361BED">
+            <wp:extent cx="5759450" cy="361950"/>
+            <wp:effectExtent l="0" t="0" r="0" b="0"/>
+            <wp:docPr id="36" name="Imagen 36"/>
             <wp:cNvGraphicFramePr>
               <a:graphicFrameLocks xmlns:a="http://schemas.openxmlformats.org/drawingml/2006/main" noChangeAspect="1"/>
             </wp:cNvGraphicFramePr>
@@ -3808,7 +3773,7 @@
                   <pic:spPr>
                     <a:xfrm>
                       <a:off x="0" y="0"/>
-                      <a:ext cx="2447925" cy="238125"/>
+                      <a:ext cx="5759450" cy="361950"/>
                     </a:xfrm>
                     <a:prstGeom prst="rect">
                       <a:avLst/>
@@ -3837,6 +3802,43 @@
     <w:p>
       <w:pPr>
         <w:pStyle w:val="Prrafodelista"/>
+        <w:numPr>
+          <w:ilvl w:val="1"/>
+          <w:numId w:val="2"/>
+        </w:numPr>
+        <w:spacing w:before="40"/>
+        <w:jc w:val="both"/>
+        <w:rPr>
+          <w:rFonts w:ascii="Arial" w:hAnsi="Arial" w:cs="Arial"/>
+          <w:bCs/>
+          <w:lang w:val="es-MX"/>
+        </w:rPr>
+      </w:pPr>
+      <w:r>
+        <w:rPr>
+          <w:rFonts w:ascii="Arial" w:hAnsi="Arial" w:cs="Arial"/>
+          <w:bCs/>
+          <w:lang w:val="es-MX"/>
+        </w:rPr>
+        <w:t>Agregaremos las siguientes líneas al archivo server.js</w:t>
+      </w:r>
+    </w:p>
+    <w:p>
+      <w:pPr>
+        <w:pStyle w:val="Prrafodelista"/>
+        <w:spacing w:before="40"/>
+        <w:ind w:left="792"/>
+        <w:jc w:val="both"/>
+        <w:rPr>
+          <w:rFonts w:ascii="Arial" w:hAnsi="Arial" w:cs="Arial"/>
+          <w:bCs/>
+          <w:lang w:val="es-MX"/>
+        </w:rPr>
+      </w:pPr>
+    </w:p>
+    <w:p>
+      <w:pPr>
+        <w:pStyle w:val="Prrafodelista"/>
         <w:spacing w:before="40"/>
         <w:ind w:left="792"/>
         <w:jc w:val="both"/>
@@ -3852,10 +3854,10 @@
           <w:lang w:val="es-PE" w:eastAsia="es-PE"/>
         </w:rPr>
         <w:drawing>
-          <wp:inline distT="0" distB="0" distL="0" distR="0" wp14:anchorId="4ADC3643" wp14:editId="4F53AD56">
-            <wp:extent cx="3552825" cy="1143000"/>
-            <wp:effectExtent l="0" t="0" r="9525" b="0"/>
-            <wp:docPr id="38" name="Imagen 38"/>
+          <wp:inline distT="0" distB="0" distL="0" distR="0" wp14:anchorId="4B9C3272" wp14:editId="127887D8">
+            <wp:extent cx="2447925" cy="238125"/>
+            <wp:effectExtent l="0" t="0" r="9525" b="9525"/>
+            <wp:docPr id="37" name="Imagen 37"/>
             <wp:cNvGraphicFramePr>
               <a:graphicFrameLocks xmlns:a="http://schemas.openxmlformats.org/drawingml/2006/main" noChangeAspect="1"/>
             </wp:cNvGraphicFramePr>
@@ -3875,7 +3877,7 @@
                   <pic:spPr>
                     <a:xfrm>
                       <a:off x="0" y="0"/>
-                      <a:ext cx="3552825" cy="1143000"/>
+                      <a:ext cx="2447925" cy="238125"/>
                     </a:xfrm>
                     <a:prstGeom prst="rect">
                       <a:avLst/>
@@ -3904,98 +3906,25 @@
     <w:p>
       <w:pPr>
         <w:pStyle w:val="Prrafodelista"/>
-        <w:numPr>
-          <w:ilvl w:val="1"/>
-          <w:numId w:val="2"/>
-        </w:numPr>
-        <w:spacing w:before="40"/>
-        <w:jc w:val="both"/>
-        <w:rPr>
-          <w:rFonts w:ascii="Arial" w:hAnsi="Arial" w:cs="Arial"/>
-          <w:bCs/>
-          <w:lang w:val="es-MX"/>
-        </w:rPr>
-      </w:pPr>
-      <w:r>
-        <w:rPr>
-          <w:rFonts w:ascii="Arial" w:hAnsi="Arial" w:cs="Arial"/>
-          <w:bCs/>
-          <w:lang w:val="es-MX"/>
-        </w:rPr>
-        <w:t xml:space="preserve">Reinicie su servidor </w:t>
-      </w:r>
-      <w:proofErr w:type="spellStart"/>
-      <w:r>
-        <w:rPr>
-          <w:rFonts w:ascii="Arial" w:hAnsi="Arial" w:cs="Arial"/>
-          <w:bCs/>
-          <w:lang w:val="es-MX"/>
-        </w:rPr>
-        <w:t>node</w:t>
-      </w:r>
-      <w:proofErr w:type="spellEnd"/>
-      <w:r>
-        <w:rPr>
-          <w:rFonts w:ascii="Arial" w:hAnsi="Arial" w:cs="Arial"/>
-          <w:bCs/>
-          <w:lang w:val="es-MX"/>
-        </w:rPr>
-        <w:t xml:space="preserve"> y actualice su navegador. La variable </w:t>
-      </w:r>
-      <w:proofErr w:type="spellStart"/>
-      <w:r>
-        <w:rPr>
-          <w:rFonts w:ascii="Arial" w:hAnsi="Arial" w:cs="Arial"/>
-          <w:bCs/>
-          <w:lang w:val="es-MX"/>
-        </w:rPr>
-        <w:t>io</w:t>
-      </w:r>
-      <w:proofErr w:type="spellEnd"/>
-      <w:r>
-        <w:rPr>
-          <w:rFonts w:ascii="Arial" w:hAnsi="Arial" w:cs="Arial"/>
-          <w:bCs/>
-          <w:lang w:val="es-MX"/>
-        </w:rPr>
-        <w:t xml:space="preserve"> declarada hacer un momento corresponde al manejador de sockets acoplado a nuestra aplicación. </w:t>
-      </w:r>
-      <w:r>
-        <w:rPr>
-          <w:rFonts w:ascii="Arial" w:hAnsi="Arial" w:cs="Arial"/>
-          <w:bCs/>
-          <w:lang w:val="es-MX"/>
-        </w:rPr>
-        <w:t>Sobre esta variable declararemos el evento “</w:t>
-      </w:r>
-      <w:proofErr w:type="spellStart"/>
-      <w:r>
-        <w:rPr>
-          <w:rFonts w:ascii="Arial" w:hAnsi="Arial" w:cs="Arial"/>
-          <w:bCs/>
-          <w:lang w:val="es-MX"/>
-        </w:rPr>
-        <w:t>connection</w:t>
-      </w:r>
-      <w:proofErr w:type="spellEnd"/>
-      <w:r>
-        <w:rPr>
-          <w:rFonts w:ascii="Arial" w:hAnsi="Arial" w:cs="Arial"/>
-          <w:bCs/>
-          <w:lang w:val="es-MX"/>
-        </w:rPr>
-        <w:t xml:space="preserve">” que como indica su nombre, se disparará al momento de que un cliente se conecte al servicio. Esto lo verificamos con la línea </w:t>
-      </w:r>
+        <w:spacing w:before="40"/>
+        <w:ind w:left="792"/>
+        <w:jc w:val="both"/>
+        <w:rPr>
+          <w:rFonts w:ascii="Arial" w:hAnsi="Arial" w:cs="Arial"/>
+          <w:bCs/>
+          <w:lang w:val="es-MX"/>
+        </w:rPr>
+      </w:pPr>
       <w:r>
         <w:rPr>
           <w:noProof/>
           <w:lang w:val="es-PE" w:eastAsia="es-PE"/>
         </w:rPr>
         <w:drawing>
-          <wp:inline distT="0" distB="0" distL="0" distR="0" wp14:anchorId="2FB97CF7" wp14:editId="50F16F90">
-            <wp:extent cx="2667000" cy="209550"/>
-            <wp:effectExtent l="0" t="0" r="0" b="0"/>
-            <wp:docPr id="41" name="Imagen 41"/>
+          <wp:inline distT="0" distB="0" distL="0" distR="0" wp14:anchorId="4ADC3643" wp14:editId="4F53AD56">
+            <wp:extent cx="3552825" cy="1143000"/>
+            <wp:effectExtent l="0" t="0" r="9525" b="0"/>
+            <wp:docPr id="38" name="Imagen 38"/>
             <wp:cNvGraphicFramePr>
               <a:graphicFrameLocks xmlns:a="http://schemas.openxmlformats.org/drawingml/2006/main" noChangeAspect="1"/>
             </wp:cNvGraphicFramePr>
@@ -4015,7 +3944,7 @@
                   <pic:spPr>
                     <a:xfrm>
                       <a:off x="0" y="0"/>
-                      <a:ext cx="2667000" cy="209550"/>
+                      <a:ext cx="3552825" cy="1143000"/>
                     </a:xfrm>
                     <a:prstGeom prst="rect">
                       <a:avLst/>
@@ -4027,40 +3956,19 @@
           </wp:inline>
         </w:drawing>
       </w:r>
-      <w:r>
-        <w:rPr>
-          <w:rFonts w:ascii="Arial" w:hAnsi="Arial" w:cs="Arial"/>
-          <w:bCs/>
-          <w:lang w:val="es-MX"/>
-        </w:rPr>
-        <w:t xml:space="preserve"> </w:t>
-      </w:r>
-      <w:r>
-        <w:rPr>
-          <w:rFonts w:ascii="Arial" w:hAnsi="Arial" w:cs="Arial"/>
-          <w:bCs/>
-          <w:lang w:val="es-MX"/>
-        </w:rPr>
-        <w:t>que nos avisará de dicho evento. Así mismo, si cerramos el navegador, el socket se cerrará automáticamente y se disparará el evento “</w:t>
-      </w:r>
-      <w:proofErr w:type="spellStart"/>
-      <w:r>
-        <w:rPr>
-          <w:rFonts w:ascii="Arial" w:hAnsi="Arial" w:cs="Arial"/>
-          <w:bCs/>
-          <w:lang w:val="es-MX"/>
-        </w:rPr>
-        <w:t>disconnect</w:t>
-      </w:r>
-      <w:proofErr w:type="spellEnd"/>
-      <w:r>
-        <w:rPr>
-          <w:rFonts w:ascii="Arial" w:hAnsi="Arial" w:cs="Arial"/>
-          <w:bCs/>
-          <w:lang w:val="es-MX"/>
-        </w:rPr>
-        <w:t>” del socket iniciado. Agregue una captura de lo mostrado en su consola después de estas pruebas.</w:t>
-      </w:r>
+    </w:p>
+    <w:p>
+      <w:pPr>
+        <w:pStyle w:val="Prrafodelista"/>
+        <w:spacing w:before="40"/>
+        <w:ind w:left="792"/>
+        <w:jc w:val="both"/>
+        <w:rPr>
+          <w:rFonts w:ascii="Arial" w:hAnsi="Arial" w:cs="Arial"/>
+          <w:bCs/>
+          <w:lang w:val="es-MX"/>
+        </w:rPr>
+      </w:pPr>
     </w:p>
     <w:p>
       <w:pPr>
@@ -4083,7 +3991,69 @@
           <w:bCs/>
           <w:lang w:val="es-MX"/>
         </w:rPr>
-        <w:t xml:space="preserve">Hablemos un poco del código introducido. En app.js, </w:t>
+        <w:t xml:space="preserve">Reinicie su servidor </w:t>
+      </w:r>
+      <w:proofErr w:type="spellStart"/>
+      <w:r>
+        <w:rPr>
+          <w:rFonts w:ascii="Arial" w:hAnsi="Arial" w:cs="Arial"/>
+          <w:bCs/>
+          <w:lang w:val="es-MX"/>
+        </w:rPr>
+        <w:t>node</w:t>
+      </w:r>
+      <w:proofErr w:type="spellEnd"/>
+      <w:r>
+        <w:rPr>
+          <w:rFonts w:ascii="Arial" w:hAnsi="Arial" w:cs="Arial"/>
+          <w:bCs/>
+          <w:lang w:val="es-MX"/>
+        </w:rPr>
+        <w:t xml:space="preserve"> y actualice su navegador. La variable </w:t>
+      </w:r>
+      <w:proofErr w:type="spellStart"/>
+      <w:r>
+        <w:rPr>
+          <w:rFonts w:ascii="Arial" w:hAnsi="Arial" w:cs="Arial"/>
+          <w:bCs/>
+          <w:lang w:val="es-MX"/>
+        </w:rPr>
+        <w:t>io</w:t>
+      </w:r>
+      <w:proofErr w:type="spellEnd"/>
+      <w:r>
+        <w:rPr>
+          <w:rFonts w:ascii="Arial" w:hAnsi="Arial" w:cs="Arial"/>
+          <w:bCs/>
+          <w:lang w:val="es-MX"/>
+        </w:rPr>
+        <w:t xml:space="preserve"> declarada hacer un momento corresponde al manejador de sockets acoplado a nuestra aplicación. </w:t>
+      </w:r>
+      <w:r>
+        <w:rPr>
+          <w:rFonts w:ascii="Arial" w:hAnsi="Arial" w:cs="Arial"/>
+          <w:bCs/>
+          <w:lang w:val="es-MX"/>
+        </w:rPr>
+        <w:t>Sobre esta variable declararemos el evento “</w:t>
+      </w:r>
+      <w:proofErr w:type="spellStart"/>
+      <w:r>
+        <w:rPr>
+          <w:rFonts w:ascii="Arial" w:hAnsi="Arial" w:cs="Arial"/>
+          <w:bCs/>
+          <w:lang w:val="es-MX"/>
+        </w:rPr>
+        <w:t>connection</w:t>
+      </w:r>
+      <w:proofErr w:type="spellEnd"/>
+      <w:r>
+        <w:rPr>
+          <w:rFonts w:ascii="Arial" w:hAnsi="Arial" w:cs="Arial"/>
+          <w:bCs/>
+          <w:lang w:val="es-MX"/>
+        </w:rPr>
+        <w:t xml:space="preserve">” que como indica su nombre, se disparará al momento de que un cliente se conecte al servicio. Esto lo verificamos con la línea </w:t>
       </w:r>
       <w:r>
         <w:rPr>
@@ -4091,10 +4061,10 @@
           <w:lang w:val="es-PE" w:eastAsia="es-PE"/>
         </w:rPr>
         <w:drawing>
-          <wp:inline distT="0" distB="0" distL="0" distR="0" wp14:anchorId="46FA26A1" wp14:editId="004F3353">
-            <wp:extent cx="2028825" cy="200025"/>
-            <wp:effectExtent l="0" t="0" r="9525" b="9525"/>
-            <wp:docPr id="40" name="Imagen 40"/>
+          <wp:inline distT="0" distB="0" distL="0" distR="0" wp14:anchorId="2FB97CF7" wp14:editId="50F16F90">
+            <wp:extent cx="2667000" cy="209550"/>
+            <wp:effectExtent l="0" t="0" r="0" b="0"/>
+            <wp:docPr id="41" name="Imagen 41"/>
             <wp:cNvGraphicFramePr>
               <a:graphicFrameLocks xmlns:a="http://schemas.openxmlformats.org/drawingml/2006/main" noChangeAspect="1"/>
             </wp:cNvGraphicFramePr>
@@ -4114,7 +4084,7 @@
                   <pic:spPr>
                     <a:xfrm>
                       <a:off x="0" y="0"/>
-                      <a:ext cx="2028825" cy="200025"/>
+                      <a:ext cx="2667000" cy="209550"/>
                     </a:xfrm>
                     <a:prstGeom prst="rect">
                       <a:avLst/>
@@ -4132,45 +4102,68 @@
           <w:bCs/>
           <w:lang w:val="es-MX"/>
         </w:rPr>
-        <w:t xml:space="preserve"> emite un evento a nuestro socket, el cual se llama crear y se le envía un objeto con los datos recogidos es nuestro formulario. Ahora mismo no hemos declarado dicho evento de escucha en nuestro servidor por lo que es necesario declararlo. Agregue esta porción de código antes de nuestro evento de desconexión en server.js</w:t>
-      </w:r>
-    </w:p>
-    <w:p>
-      <w:pPr>
-        <w:pStyle w:val="Prrafodelista"/>
-        <w:spacing w:before="40"/>
-        <w:ind w:left="792"/>
-        <w:jc w:val="both"/>
-        <w:rPr>
-          <w:rFonts w:ascii="Arial" w:hAnsi="Arial" w:cs="Arial"/>
-          <w:bCs/>
-          <w:lang w:val="es-MX"/>
-        </w:rPr>
-      </w:pPr>
-    </w:p>
-    <w:p>
-      <w:pPr>
-        <w:pStyle w:val="Prrafodelista"/>
-        <w:spacing w:before="40"/>
-        <w:ind w:left="792"/>
-        <w:jc w:val="both"/>
-        <w:rPr>
-          <w:rFonts w:ascii="Arial" w:hAnsi="Arial" w:cs="Arial"/>
-          <w:bCs/>
-          <w:lang w:val="es-MX"/>
-        </w:rPr>
-      </w:pPr>
+        <w:t xml:space="preserve"> </w:t>
+      </w:r>
+      <w:r>
+        <w:rPr>
+          <w:rFonts w:ascii="Arial" w:hAnsi="Arial" w:cs="Arial"/>
+          <w:bCs/>
+          <w:lang w:val="es-MX"/>
+        </w:rPr>
+        <w:t>que nos avisará de dicho evento. Así mismo, si cerramos el navegador, el socket se cerrará automáticamente y se disparará el evento “</w:t>
+      </w:r>
+      <w:proofErr w:type="spellStart"/>
+      <w:r>
+        <w:rPr>
+          <w:rFonts w:ascii="Arial" w:hAnsi="Arial" w:cs="Arial"/>
+          <w:bCs/>
+          <w:lang w:val="es-MX"/>
+        </w:rPr>
+        <w:t>disconnect</w:t>
+      </w:r>
+      <w:proofErr w:type="spellEnd"/>
+      <w:r>
+        <w:rPr>
+          <w:rFonts w:ascii="Arial" w:hAnsi="Arial" w:cs="Arial"/>
+          <w:bCs/>
+          <w:lang w:val="es-MX"/>
+        </w:rPr>
+        <w:t>” del socket iniciado. Agregue una captura de lo mostrado en su consola después de estas pruebas.</w:t>
+      </w:r>
+    </w:p>
+    <w:p>
+      <w:pPr>
+        <w:pStyle w:val="Prrafodelista"/>
+        <w:numPr>
+          <w:ilvl w:val="1"/>
+          <w:numId w:val="2"/>
+        </w:numPr>
+        <w:spacing w:before="40"/>
+        <w:jc w:val="both"/>
+        <w:rPr>
+          <w:rFonts w:ascii="Arial" w:hAnsi="Arial" w:cs="Arial"/>
+          <w:bCs/>
+          <w:lang w:val="es-MX"/>
+        </w:rPr>
+      </w:pPr>
+      <w:r>
+        <w:rPr>
+          <w:rFonts w:ascii="Arial" w:hAnsi="Arial" w:cs="Arial"/>
+          <w:bCs/>
+          <w:lang w:val="es-MX"/>
+        </w:rPr>
+        <w:t xml:space="preserve">Hablemos un poco del código introducido. En app.js, </w:t>
+      </w:r>
       <w:r>
         <w:rPr>
           <w:noProof/>
           <w:lang w:val="es-PE" w:eastAsia="es-PE"/>
         </w:rPr>
-        <w:lastRenderedPageBreak/>
         <w:drawing>
-          <wp:inline distT="0" distB="0" distL="0" distR="0" wp14:anchorId="66EF6E70" wp14:editId="1F09A161">
-            <wp:extent cx="2667000" cy="561975"/>
-            <wp:effectExtent l="0" t="0" r="0" b="9525"/>
-            <wp:docPr id="43" name="Imagen 43"/>
+          <wp:inline distT="0" distB="0" distL="0" distR="0" wp14:anchorId="46FA26A1" wp14:editId="004F3353">
+            <wp:extent cx="2028825" cy="200025"/>
+            <wp:effectExtent l="0" t="0" r="9525" b="9525"/>
+            <wp:docPr id="40" name="Imagen 40"/>
             <wp:cNvGraphicFramePr>
               <a:graphicFrameLocks xmlns:a="http://schemas.openxmlformats.org/drawingml/2006/main" noChangeAspect="1"/>
             </wp:cNvGraphicFramePr>
@@ -4190,7 +4183,7 @@
                   <pic:spPr>
                     <a:xfrm>
                       <a:off x="0" y="0"/>
-                      <a:ext cx="2667000" cy="561975"/>
+                      <a:ext cx="2028825" cy="200025"/>
                     </a:xfrm>
                     <a:prstGeom prst="rect">
                       <a:avLst/>
@@ -4202,110 +4195,23 @@
           </wp:inline>
         </w:drawing>
       </w:r>
-    </w:p>
-    <w:p>
-      <w:pPr>
-        <w:pStyle w:val="Prrafodelista"/>
-        <w:spacing w:before="40"/>
-        <w:ind w:left="792"/>
-        <w:jc w:val="both"/>
-        <w:rPr>
-          <w:rFonts w:ascii="Arial" w:hAnsi="Arial" w:cs="Arial"/>
-          <w:bCs/>
-          <w:lang w:val="es-MX"/>
-        </w:rPr>
-      </w:pPr>
-    </w:p>
-    <w:p>
-      <w:pPr>
-        <w:pStyle w:val="Prrafodelista"/>
-        <w:numPr>
-          <w:ilvl w:val="1"/>
-          <w:numId w:val="2"/>
-        </w:numPr>
-        <w:spacing w:before="40"/>
-        <w:jc w:val="both"/>
-        <w:rPr>
-          <w:rFonts w:ascii="Arial" w:hAnsi="Arial" w:cs="Arial"/>
-          <w:bCs/>
-          <w:lang w:val="es-MX"/>
-        </w:rPr>
-      </w:pPr>
-      <w:r>
-        <w:rPr>
-          <w:rFonts w:ascii="Arial" w:hAnsi="Arial" w:cs="Arial"/>
-          <w:bCs/>
-          <w:lang w:val="es-MX"/>
-        </w:rPr>
-        <w:t>Reinicie el servidor y haga la prueba de enviar los datos del formulario. Deberíamos ver una respuesta en la consola. Adjuntar captura.</w:t>
-      </w:r>
-    </w:p>
-    <w:p>
-      <w:pPr>
-        <w:pStyle w:val="Prrafodelista"/>
-        <w:numPr>
-          <w:ilvl w:val="1"/>
-          <w:numId w:val="2"/>
-        </w:numPr>
-        <w:spacing w:before="40"/>
-        <w:jc w:val="both"/>
-        <w:rPr>
-          <w:rFonts w:ascii="Arial" w:hAnsi="Arial" w:cs="Arial"/>
-          <w:bCs/>
-          <w:lang w:val="es-MX"/>
-        </w:rPr>
-      </w:pPr>
-      <w:r>
-        <w:rPr>
-          <w:rFonts w:ascii="Arial" w:hAnsi="Arial" w:cs="Arial"/>
-          <w:bCs/>
-          <w:lang w:val="es-MX"/>
-        </w:rPr>
-        <w:t xml:space="preserve">Vemos que estamos </w:t>
-      </w:r>
-      <w:r>
-        <w:rPr>
-          <w:rFonts w:ascii="Arial" w:hAnsi="Arial" w:cs="Arial"/>
-          <w:bCs/>
-          <w:lang w:val="es-MX"/>
-        </w:rPr>
-        <w:t xml:space="preserve">recibiendo exitosamente los datos del formulario, es hora de conectarlo con </w:t>
-      </w:r>
-      <w:proofErr w:type="spellStart"/>
-      <w:r>
-        <w:rPr>
-          <w:rFonts w:ascii="Arial" w:hAnsi="Arial" w:cs="Arial"/>
-          <w:bCs/>
-          <w:lang w:val="es-MX"/>
-        </w:rPr>
-        <w:t>MongoDB</w:t>
-      </w:r>
-      <w:proofErr w:type="spellEnd"/>
-      <w:r>
-        <w:rPr>
-          <w:rFonts w:ascii="Arial" w:hAnsi="Arial" w:cs="Arial"/>
-          <w:bCs/>
-          <w:lang w:val="es-MX"/>
-        </w:rPr>
-        <w:t xml:space="preserve">. Creemos el archivo user.js dentro de la carpeta </w:t>
-      </w:r>
-      <w:proofErr w:type="spellStart"/>
-      <w:r>
-        <w:rPr>
-          <w:rFonts w:ascii="Arial" w:hAnsi="Arial" w:cs="Arial"/>
-          <w:bCs/>
-          <w:lang w:val="es-MX"/>
-        </w:rPr>
-        <w:t>models</w:t>
-      </w:r>
-      <w:proofErr w:type="spellEnd"/>
-      <w:r>
-        <w:rPr>
-          <w:rFonts w:ascii="Arial" w:hAnsi="Arial" w:cs="Arial"/>
-          <w:bCs/>
-          <w:lang w:val="es-MX"/>
-        </w:rPr>
-        <w:t xml:space="preserve"> con el siguiente contenido.</w:t>
+      <w:r>
+        <w:rPr>
+          <w:rFonts w:ascii="Arial" w:hAnsi="Arial" w:cs="Arial"/>
+          <w:bCs/>
+          <w:lang w:val="es-MX"/>
+        </w:rPr>
+        <w:t xml:space="preserve"> emite un evento a nuestro socket, el cual se llama crear y se le envía un objeto con los datos recogidos es nuestro formulario. Ahora mismo no hemos declarado dicho evento de escucha en nuestro servidor por </w:t>
+      </w:r>
+      <w:bookmarkStart w:id="0" w:name="_GoBack"/>
+      <w:bookmarkEnd w:id="0"/>
+      <w:r>
+        <w:rPr>
+          <w:rFonts w:ascii="Arial" w:hAnsi="Arial" w:cs="Arial"/>
+          <w:bCs/>
+          <w:lang w:val="es-MX"/>
+        </w:rPr>
+        <w:t>lo que es necesario declararlo. Agregue esta porción de código antes de nuestro evento de desconexión en server.js</w:t>
       </w:r>
     </w:p>
     <w:p>
@@ -4338,11 +4244,12 @@
           <w:noProof/>
           <w:lang w:val="es-PE" w:eastAsia="es-PE"/>
         </w:rPr>
+        <w:lastRenderedPageBreak/>
         <w:drawing>
-          <wp:inline distT="0" distB="0" distL="0" distR="0" wp14:anchorId="77CDF632" wp14:editId="7344563B">
-            <wp:extent cx="4791075" cy="5029200"/>
-            <wp:effectExtent l="0" t="0" r="9525" b="0"/>
-            <wp:docPr id="44" name="Imagen 44"/>
+          <wp:inline distT="0" distB="0" distL="0" distR="0" wp14:anchorId="66EF6E70" wp14:editId="1F09A161">
+            <wp:extent cx="2667000" cy="561975"/>
+            <wp:effectExtent l="0" t="0" r="0" b="9525"/>
+            <wp:docPr id="43" name="Imagen 43"/>
             <wp:cNvGraphicFramePr>
               <a:graphicFrameLocks xmlns:a="http://schemas.openxmlformats.org/drawingml/2006/main" noChangeAspect="1"/>
             </wp:cNvGraphicFramePr>
@@ -4362,7 +4269,7 @@
                   <pic:spPr>
                     <a:xfrm>
                       <a:off x="0" y="0"/>
-                      <a:ext cx="4791075" cy="5029200"/>
+                      <a:ext cx="2667000" cy="561975"/>
                     </a:xfrm>
                     <a:prstGeom prst="rect">
                       <a:avLst/>
@@ -4409,7 +4316,39 @@
           <w:bCs/>
           <w:lang w:val="es-MX"/>
         </w:rPr>
-        <w:t xml:space="preserve">Modifiquemos el </w:t>
+        <w:t>Reinicie el servidor y haga la prueba de enviar los datos del formulario. Deberíamos ver una respuesta en la consola. Adjuntar captura.</w:t>
+      </w:r>
+    </w:p>
+    <w:p>
+      <w:pPr>
+        <w:pStyle w:val="Prrafodelista"/>
+        <w:numPr>
+          <w:ilvl w:val="1"/>
+          <w:numId w:val="2"/>
+        </w:numPr>
+        <w:spacing w:before="40"/>
+        <w:jc w:val="both"/>
+        <w:rPr>
+          <w:rFonts w:ascii="Arial" w:hAnsi="Arial" w:cs="Arial"/>
+          <w:bCs/>
+          <w:lang w:val="es-MX"/>
+        </w:rPr>
+      </w:pPr>
+      <w:r>
+        <w:rPr>
+          <w:rFonts w:ascii="Arial" w:hAnsi="Arial" w:cs="Arial"/>
+          <w:bCs/>
+          <w:lang w:val="es-MX"/>
+        </w:rPr>
+        <w:t xml:space="preserve">Vemos que estamos </w:t>
+      </w:r>
+      <w:r>
+        <w:rPr>
+          <w:rFonts w:ascii="Arial" w:hAnsi="Arial" w:cs="Arial"/>
+          <w:bCs/>
+          <w:lang w:val="es-MX"/>
+        </w:rPr>
+        <w:t xml:space="preserve">recibiendo exitosamente los datos del formulario, es hora de conectarlo con </w:t>
       </w:r>
       <w:proofErr w:type="spellStart"/>
       <w:r>
@@ -4418,7 +4357,7 @@
           <w:bCs/>
           <w:lang w:val="es-MX"/>
         </w:rPr>
-        <w:t>listener</w:t>
+        <w:t>MongoDB</w:t>
       </w:r>
       <w:proofErr w:type="spellEnd"/>
       <w:r>
@@ -4427,7 +4366,25 @@
           <w:bCs/>
           <w:lang w:val="es-MX"/>
         </w:rPr>
-        <w:t xml:space="preserve"> llamado crear de nuestro socket en el archivo server.js para que tenga la siguiente forma</w:t>
+        <w:t xml:space="preserve">. Creemos el archivo user.js dentro de la carpeta </w:t>
+      </w:r>
+      <w:proofErr w:type="spellStart"/>
+      <w:r>
+        <w:rPr>
+          <w:rFonts w:ascii="Arial" w:hAnsi="Arial" w:cs="Arial"/>
+          <w:bCs/>
+          <w:lang w:val="es-MX"/>
+        </w:rPr>
+        <w:t>models</w:t>
+      </w:r>
+      <w:proofErr w:type="spellEnd"/>
+      <w:r>
+        <w:rPr>
+          <w:rFonts w:ascii="Arial" w:hAnsi="Arial" w:cs="Arial"/>
+          <w:bCs/>
+          <w:lang w:val="es-MX"/>
+        </w:rPr>
+        <w:t xml:space="preserve"> con el siguiente contenido.</w:t>
       </w:r>
     </w:p>
     <w:p>
@@ -4461,10 +4418,10 @@
           <w:lang w:val="es-PE" w:eastAsia="es-PE"/>
         </w:rPr>
         <w:drawing>
-          <wp:inline distT="0" distB="0" distL="0" distR="0" wp14:anchorId="1F9A9231" wp14:editId="00CB5E90">
-            <wp:extent cx="2886075" cy="885825"/>
-            <wp:effectExtent l="0" t="0" r="9525" b="9525"/>
-            <wp:docPr id="45" name="Imagen 45"/>
+          <wp:inline distT="0" distB="0" distL="0" distR="0" wp14:anchorId="77CDF632" wp14:editId="7344563B">
+            <wp:extent cx="4791075" cy="5029200"/>
+            <wp:effectExtent l="0" t="0" r="9525" b="0"/>
+            <wp:docPr id="44" name="Imagen 44"/>
             <wp:cNvGraphicFramePr>
               <a:graphicFrameLocks xmlns:a="http://schemas.openxmlformats.org/drawingml/2006/main" noChangeAspect="1"/>
             </wp:cNvGraphicFramePr>
@@ -4484,7 +4441,7 @@
                   <pic:spPr>
                     <a:xfrm>
                       <a:off x="0" y="0"/>
-                      <a:ext cx="2886075" cy="885825"/>
+                      <a:ext cx="4791075" cy="5029200"/>
                     </a:xfrm>
                     <a:prstGeom prst="rect">
                       <a:avLst/>
@@ -4531,7 +4488,25 @@
           <w:bCs/>
           <w:lang w:val="es-MX"/>
         </w:rPr>
-        <w:t>No se olvide de incluir el archivo user.js dentro del server.js para su correcta invocación. Agregue la siguiente línea.</w:t>
+        <w:t xml:space="preserve">Modifiquemos el </w:t>
+      </w:r>
+      <w:proofErr w:type="spellStart"/>
+      <w:r>
+        <w:rPr>
+          <w:rFonts w:ascii="Arial" w:hAnsi="Arial" w:cs="Arial"/>
+          <w:bCs/>
+          <w:lang w:val="es-MX"/>
+        </w:rPr>
+        <w:t>listener</w:t>
+      </w:r>
+      <w:proofErr w:type="spellEnd"/>
+      <w:r>
+        <w:rPr>
+          <w:rFonts w:ascii="Arial" w:hAnsi="Arial" w:cs="Arial"/>
+          <w:bCs/>
+          <w:lang w:val="es-MX"/>
+        </w:rPr>
+        <w:t xml:space="preserve"> llamado crear de nuestro socket en el archivo server.js para que tenga la siguiente forma</w:t>
       </w:r>
     </w:p>
     <w:p>
@@ -4565,10 +4540,10 @@
           <w:lang w:val="es-PE" w:eastAsia="es-PE"/>
         </w:rPr>
         <w:drawing>
-          <wp:inline distT="0" distB="0" distL="0" distR="0" wp14:anchorId="17F486B0" wp14:editId="1E495F62">
-            <wp:extent cx="2495550" cy="200025"/>
-            <wp:effectExtent l="0" t="0" r="0" b="9525"/>
-            <wp:docPr id="46" name="Imagen 46"/>
+          <wp:inline distT="0" distB="0" distL="0" distR="0" wp14:anchorId="1F9A9231" wp14:editId="00CB5E90">
+            <wp:extent cx="2886075" cy="885825"/>
+            <wp:effectExtent l="0" t="0" r="9525" b="9525"/>
+            <wp:docPr id="45" name="Imagen 45"/>
             <wp:cNvGraphicFramePr>
               <a:graphicFrameLocks xmlns:a="http://schemas.openxmlformats.org/drawingml/2006/main" noChangeAspect="1"/>
             </wp:cNvGraphicFramePr>
@@ -4588,7 +4563,7 @@
                   <pic:spPr>
                     <a:xfrm>
                       <a:off x="0" y="0"/>
-                      <a:ext cx="2495550" cy="200025"/>
+                      <a:ext cx="2886075" cy="885825"/>
                     </a:xfrm>
                     <a:prstGeom prst="rect">
                       <a:avLst/>
@@ -4635,132 +4610,7 @@
           <w:bCs/>
           <w:lang w:val="es-MX"/>
         </w:rPr>
-        <w:t xml:space="preserve">Nuestro evento crear llamará al modelo </w:t>
-      </w:r>
-      <w:proofErr w:type="spellStart"/>
-      <w:r>
-        <w:rPr>
-          <w:rFonts w:ascii="Arial" w:hAnsi="Arial" w:cs="Arial"/>
-          <w:bCs/>
-          <w:lang w:val="es-MX"/>
-        </w:rPr>
-        <w:t>user</w:t>
-      </w:r>
-      <w:proofErr w:type="spellEnd"/>
-      <w:r>
-        <w:rPr>
-          <w:rFonts w:ascii="Arial" w:hAnsi="Arial" w:cs="Arial"/>
-          <w:bCs/>
-          <w:lang w:val="es-MX"/>
-        </w:rPr>
-        <w:t xml:space="preserve"> e insertará los datos recibidos del formulario. Al finalizar este evento, se disparará un </w:t>
-      </w:r>
-      <w:proofErr w:type="spellStart"/>
-      <w:r>
-        <w:rPr>
-          <w:rFonts w:ascii="Arial" w:hAnsi="Arial" w:cs="Arial"/>
-          <w:bCs/>
-          <w:lang w:val="es-MX"/>
-        </w:rPr>
-        <w:t>callback</w:t>
-      </w:r>
-      <w:proofErr w:type="spellEnd"/>
-      <w:r>
-        <w:rPr>
-          <w:rFonts w:ascii="Arial" w:hAnsi="Arial" w:cs="Arial"/>
-          <w:bCs/>
-          <w:lang w:val="es-MX"/>
-        </w:rPr>
-        <w:t xml:space="preserve"> (función de retorno) que usará el método </w:t>
-      </w:r>
-      <w:proofErr w:type="spellStart"/>
-      <w:r>
-        <w:rPr>
-          <w:rFonts w:ascii="Arial" w:hAnsi="Arial" w:cs="Arial"/>
-          <w:bCs/>
-          <w:lang w:val="es-MX"/>
-        </w:rPr>
-        <w:t>emit</w:t>
-      </w:r>
-      <w:proofErr w:type="spellEnd"/>
-      <w:r>
-        <w:rPr>
-          <w:rFonts w:ascii="Arial" w:hAnsi="Arial" w:cs="Arial"/>
-          <w:bCs/>
-          <w:lang w:val="es-MX"/>
-        </w:rPr>
-        <w:t xml:space="preserve"> del objeto </w:t>
-      </w:r>
-      <w:proofErr w:type="spellStart"/>
-      <w:r>
-        <w:rPr>
-          <w:rFonts w:ascii="Arial" w:hAnsi="Arial" w:cs="Arial"/>
-          <w:bCs/>
-          <w:lang w:val="es-MX"/>
-        </w:rPr>
-        <w:t>io</w:t>
-      </w:r>
-      <w:proofErr w:type="spellEnd"/>
-      <w:r>
-        <w:rPr>
-          <w:rFonts w:ascii="Arial" w:hAnsi="Arial" w:cs="Arial"/>
-          <w:bCs/>
-          <w:lang w:val="es-MX"/>
-        </w:rPr>
-        <w:t xml:space="preserve">. </w:t>
-      </w:r>
-      <w:proofErr w:type="spellStart"/>
-      <w:r>
-        <w:rPr>
-          <w:rFonts w:ascii="Arial" w:hAnsi="Arial" w:cs="Arial"/>
-          <w:bCs/>
-          <w:lang w:val="es-MX"/>
-        </w:rPr>
-        <w:t>Emit</w:t>
-      </w:r>
-      <w:proofErr w:type="spellEnd"/>
-      <w:r>
-        <w:rPr>
-          <w:rFonts w:ascii="Arial" w:hAnsi="Arial" w:cs="Arial"/>
-          <w:bCs/>
-          <w:lang w:val="es-MX"/>
-        </w:rPr>
-        <w:t xml:space="preserve"> nos permite emitir información a nuestros clientes conectados. </w:t>
-      </w:r>
-      <w:r>
-        <w:rPr>
-          <w:rFonts w:ascii="Arial" w:hAnsi="Arial" w:cs="Arial"/>
-          <w:bCs/>
-          <w:lang w:val="es-MX"/>
-        </w:rPr>
-        <w:lastRenderedPageBreak/>
-        <w:t>Ellos escucharán de acuerdo al nombre de evento que declaremos, en este caso, hemos declarado el evento nuevo, por lo que debemos declararlo en nuestro archivo app.js</w:t>
-      </w:r>
-      <w:r>
-        <w:rPr>
-          <w:rFonts w:ascii="Arial" w:hAnsi="Arial" w:cs="Arial"/>
-          <w:bCs/>
-          <w:lang w:val="es-MX"/>
-        </w:rPr>
-        <w:t xml:space="preserve">. Agreguemos las siguientes líneas después de la declaración de nuestra variable socket. Observa que así mismo, estamos declarando una función </w:t>
-      </w:r>
-      <w:proofErr w:type="spellStart"/>
-      <w:r>
-        <w:rPr>
-          <w:rFonts w:ascii="Arial" w:hAnsi="Arial" w:cs="Arial"/>
-          <w:bCs/>
-          <w:lang w:val="es-MX"/>
-        </w:rPr>
-        <w:t>fill</w:t>
-      </w:r>
-      <w:proofErr w:type="spellEnd"/>
-      <w:r>
-        <w:rPr>
-          <w:rFonts w:ascii="Arial" w:hAnsi="Arial" w:cs="Arial"/>
-          <w:bCs/>
-          <w:lang w:val="es-MX"/>
-        </w:rPr>
-        <w:t>, cuyo objetivo será crear una fila con la información obtenida para mostrar al usuario.</w:t>
+        <w:t>No se olvide de incluir el archivo user.js dentro del server.js para su correcta invocación. Agregue la siguiente línea.</w:t>
       </w:r>
     </w:p>
     <w:p>
@@ -4794,10 +4644,10 @@
           <w:lang w:val="es-PE" w:eastAsia="es-PE"/>
         </w:rPr>
         <w:drawing>
-          <wp:inline distT="0" distB="0" distL="0" distR="0" wp14:anchorId="4E45AFED" wp14:editId="383E18D7">
-            <wp:extent cx="5759450" cy="2053590"/>
-            <wp:effectExtent l="0" t="0" r="0" b="3810"/>
-            <wp:docPr id="49" name="Imagen 49"/>
+          <wp:inline distT="0" distB="0" distL="0" distR="0" wp14:anchorId="17F486B0" wp14:editId="1E495F62">
+            <wp:extent cx="2495550" cy="200025"/>
+            <wp:effectExtent l="0" t="0" r="0" b="9525"/>
+            <wp:docPr id="46" name="Imagen 46"/>
             <wp:cNvGraphicFramePr>
               <a:graphicFrameLocks xmlns:a="http://schemas.openxmlformats.org/drawingml/2006/main" noChangeAspect="1"/>
             </wp:cNvGraphicFramePr>
@@ -4817,7 +4667,7 @@
                   <pic:spPr>
                     <a:xfrm>
                       <a:off x="0" y="0"/>
-                      <a:ext cx="5759450" cy="2053590"/>
+                      <a:ext cx="2495550" cy="200025"/>
                     </a:xfrm>
                     <a:prstGeom prst="rect">
                       <a:avLst/>
@@ -4864,7 +4714,132 @@
           <w:bCs/>
           <w:lang w:val="es-MX"/>
         </w:rPr>
-        <w:t>Se recomienda tener dos pantallas para observar de forma notoria los cambios realizados. Proceda a abrir dos ventanas de navegador y apílelas según su conveniencia, se adjunta una recomendación para que usted pueda comprobar que los cambios realizados en una ventana se reflejan en la otra.</w:t>
+        <w:t xml:space="preserve">Nuestro evento crear llamará al modelo </w:t>
+      </w:r>
+      <w:proofErr w:type="spellStart"/>
+      <w:r>
+        <w:rPr>
+          <w:rFonts w:ascii="Arial" w:hAnsi="Arial" w:cs="Arial"/>
+          <w:bCs/>
+          <w:lang w:val="es-MX"/>
+        </w:rPr>
+        <w:t>user</w:t>
+      </w:r>
+      <w:proofErr w:type="spellEnd"/>
+      <w:r>
+        <w:rPr>
+          <w:rFonts w:ascii="Arial" w:hAnsi="Arial" w:cs="Arial"/>
+          <w:bCs/>
+          <w:lang w:val="es-MX"/>
+        </w:rPr>
+        <w:t xml:space="preserve"> e insertará los datos recibidos del formulario. Al finalizar este evento, se disparará un </w:t>
+      </w:r>
+      <w:proofErr w:type="spellStart"/>
+      <w:r>
+        <w:rPr>
+          <w:rFonts w:ascii="Arial" w:hAnsi="Arial" w:cs="Arial"/>
+          <w:bCs/>
+          <w:lang w:val="es-MX"/>
+        </w:rPr>
+        <w:t>callback</w:t>
+      </w:r>
+      <w:proofErr w:type="spellEnd"/>
+      <w:r>
+        <w:rPr>
+          <w:rFonts w:ascii="Arial" w:hAnsi="Arial" w:cs="Arial"/>
+          <w:bCs/>
+          <w:lang w:val="es-MX"/>
+        </w:rPr>
+        <w:t xml:space="preserve"> (función de retorno) que usará el método </w:t>
+      </w:r>
+      <w:proofErr w:type="spellStart"/>
+      <w:r>
+        <w:rPr>
+          <w:rFonts w:ascii="Arial" w:hAnsi="Arial" w:cs="Arial"/>
+          <w:bCs/>
+          <w:lang w:val="es-MX"/>
+        </w:rPr>
+        <w:t>emit</w:t>
+      </w:r>
+      <w:proofErr w:type="spellEnd"/>
+      <w:r>
+        <w:rPr>
+          <w:rFonts w:ascii="Arial" w:hAnsi="Arial" w:cs="Arial"/>
+          <w:bCs/>
+          <w:lang w:val="es-MX"/>
+        </w:rPr>
+        <w:t xml:space="preserve"> del objeto </w:t>
+      </w:r>
+      <w:proofErr w:type="spellStart"/>
+      <w:r>
+        <w:rPr>
+          <w:rFonts w:ascii="Arial" w:hAnsi="Arial" w:cs="Arial"/>
+          <w:bCs/>
+          <w:lang w:val="es-MX"/>
+        </w:rPr>
+        <w:t>io</w:t>
+      </w:r>
+      <w:proofErr w:type="spellEnd"/>
+      <w:r>
+        <w:rPr>
+          <w:rFonts w:ascii="Arial" w:hAnsi="Arial" w:cs="Arial"/>
+          <w:bCs/>
+          <w:lang w:val="es-MX"/>
+        </w:rPr>
+        <w:t xml:space="preserve">. </w:t>
+      </w:r>
+      <w:proofErr w:type="spellStart"/>
+      <w:r>
+        <w:rPr>
+          <w:rFonts w:ascii="Arial" w:hAnsi="Arial" w:cs="Arial"/>
+          <w:bCs/>
+          <w:lang w:val="es-MX"/>
+        </w:rPr>
+        <w:t>Emit</w:t>
+      </w:r>
+      <w:proofErr w:type="spellEnd"/>
+      <w:r>
+        <w:rPr>
+          <w:rFonts w:ascii="Arial" w:hAnsi="Arial" w:cs="Arial"/>
+          <w:bCs/>
+          <w:lang w:val="es-MX"/>
+        </w:rPr>
+        <w:t xml:space="preserve"> nos permite emitir información a nuestros clientes </w:t>
+      </w:r>
+      <w:r>
+        <w:rPr>
+          <w:rFonts w:ascii="Arial" w:hAnsi="Arial" w:cs="Arial"/>
+          <w:bCs/>
+          <w:lang w:val="es-MX"/>
+        </w:rPr>
+        <w:lastRenderedPageBreak/>
+        <w:t>conectados. Ellos escucharán de acuerdo al nombre de evento que declaremos, en este caso, hemos declarado el evento nuevo, por lo que debemos declararlo en nuestro archivo app.js</w:t>
+      </w:r>
+      <w:r>
+        <w:rPr>
+          <w:rFonts w:ascii="Arial" w:hAnsi="Arial" w:cs="Arial"/>
+          <w:bCs/>
+          <w:lang w:val="es-MX"/>
+        </w:rPr>
+        <w:t xml:space="preserve">. Agreguemos las siguientes líneas después de la declaración de nuestra variable socket. Observa que así mismo, estamos declarando una función </w:t>
+      </w:r>
+      <w:proofErr w:type="spellStart"/>
+      <w:r>
+        <w:rPr>
+          <w:rFonts w:ascii="Arial" w:hAnsi="Arial" w:cs="Arial"/>
+          <w:bCs/>
+          <w:lang w:val="es-MX"/>
+        </w:rPr>
+        <w:t>fill</w:t>
+      </w:r>
+      <w:proofErr w:type="spellEnd"/>
+      <w:r>
+        <w:rPr>
+          <w:rFonts w:ascii="Arial" w:hAnsi="Arial" w:cs="Arial"/>
+          <w:bCs/>
+          <w:lang w:val="es-MX"/>
+        </w:rPr>
+        <w:t>, cuyo objetivo será crear una fila con la información obtenida para mostrar al usuario.</w:t>
       </w:r>
     </w:p>
     <w:p>
@@ -4898,10 +4873,10 @@
           <w:lang w:val="es-PE" w:eastAsia="es-PE"/>
         </w:rPr>
         <w:drawing>
-          <wp:inline distT="0" distB="0" distL="0" distR="0" wp14:anchorId="6011BD3B" wp14:editId="0308D790">
-            <wp:extent cx="5759450" cy="3077845"/>
-            <wp:effectExtent l="0" t="0" r="0" b="8255"/>
-            <wp:docPr id="51" name="Imagen 51"/>
+          <wp:inline distT="0" distB="0" distL="0" distR="0" wp14:anchorId="4E45AFED" wp14:editId="383E18D7">
+            <wp:extent cx="5759450" cy="2053590"/>
+            <wp:effectExtent l="0" t="0" r="0" b="3810"/>
+            <wp:docPr id="49" name="Imagen 49"/>
             <wp:cNvGraphicFramePr>
               <a:graphicFrameLocks xmlns:a="http://schemas.openxmlformats.org/drawingml/2006/main" noChangeAspect="1"/>
             </wp:cNvGraphicFramePr>
@@ -4921,7 +4896,7 @@
                   <pic:spPr>
                     <a:xfrm>
                       <a:off x="0" y="0"/>
-                      <a:ext cx="5759450" cy="3077845"/>
+                      <a:ext cx="5759450" cy="2053590"/>
                     </a:xfrm>
                     <a:prstGeom prst="rect">
                       <a:avLst/>
@@ -4968,57 +4943,7 @@
           <w:bCs/>
           <w:lang w:val="es-MX"/>
         </w:rPr>
-        <w:t xml:space="preserve">Reinicie el servidor </w:t>
-      </w:r>
-      <w:proofErr w:type="spellStart"/>
-      <w:r>
-        <w:rPr>
-          <w:rFonts w:ascii="Arial" w:hAnsi="Arial" w:cs="Arial"/>
-          <w:bCs/>
-          <w:lang w:val="es-MX"/>
-        </w:rPr>
-        <w:t>node</w:t>
-      </w:r>
-      <w:proofErr w:type="spellEnd"/>
-      <w:r>
-        <w:rPr>
-          <w:rFonts w:ascii="Arial" w:hAnsi="Arial" w:cs="Arial"/>
-          <w:bCs/>
-          <w:lang w:val="es-MX"/>
-        </w:rPr>
-        <w:t xml:space="preserve"> y refresque el navegador. Envíe su formulario y vea lo que sucede con su grilla principal.</w:t>
-      </w:r>
-      <w:r>
-        <w:rPr>
-          <w:rFonts w:ascii="Arial" w:hAnsi="Arial" w:cs="Arial"/>
-          <w:bCs/>
-          <w:lang w:val="es-MX"/>
-        </w:rPr>
-        <w:t xml:space="preserve"> Así mismo, verifique que este cambio se refleja en la otra ventana.</w:t>
-      </w:r>
-    </w:p>
-    <w:p>
-      <w:pPr>
-        <w:pStyle w:val="Prrafodelista"/>
-        <w:numPr>
-          <w:ilvl w:val="1"/>
-          <w:numId w:val="2"/>
-        </w:numPr>
-        <w:spacing w:before="40"/>
-        <w:jc w:val="both"/>
-        <w:rPr>
-          <w:rFonts w:ascii="Arial" w:hAnsi="Arial" w:cs="Arial"/>
-          <w:bCs/>
-          <w:lang w:val="es-MX"/>
-        </w:rPr>
-      </w:pPr>
-      <w:r>
-        <w:rPr>
-          <w:rFonts w:ascii="Arial" w:hAnsi="Arial" w:cs="Arial"/>
-          <w:bCs/>
-          <w:lang w:val="es-MX"/>
-        </w:rPr>
-        <w:t>Así mismo, adjunte una captura de que dicho registro se haya almacenado en su base de datos.</w:t>
+        <w:t>Se recomienda tener dos pantallas para observar de forma notoria los cambios realizados. Proceda a abrir dos ventanas de navegador y apílelas según su conveniencia, se adjunta una recomendación para que usted pueda comprobar que los cambios realizados en una ventana se reflejan en la otra.</w:t>
       </w:r>
     </w:p>
     <w:p>
@@ -5037,95 +4962,8 @@
     <w:p>
       <w:pPr>
         <w:pStyle w:val="Prrafodelista"/>
-        <w:numPr>
-          <w:ilvl w:val="0"/>
-          <w:numId w:val="2"/>
-        </w:numPr>
-        <w:spacing w:before="40"/>
-        <w:jc w:val="both"/>
-        <w:rPr>
-          <w:rFonts w:ascii="Arial" w:hAnsi="Arial" w:cs="Arial"/>
-          <w:b/>
-          <w:bCs/>
-          <w:lang w:val="es-MX"/>
-        </w:rPr>
-      </w:pPr>
-      <w:r>
-        <w:rPr>
-          <w:rFonts w:ascii="Arial" w:hAnsi="Arial" w:cs="Arial"/>
-          <w:b/>
-          <w:bCs/>
-          <w:lang w:val="es-MX"/>
-        </w:rPr>
-        <w:t>Listado Inicial de información</w:t>
-      </w:r>
-    </w:p>
-    <w:p>
-      <w:pPr>
-        <w:pStyle w:val="Prrafodelista"/>
-        <w:numPr>
-          <w:ilvl w:val="1"/>
-          <w:numId w:val="2"/>
-        </w:numPr>
-        <w:spacing w:before="40"/>
-        <w:jc w:val="both"/>
-        <w:rPr>
-          <w:rFonts w:ascii="Arial" w:hAnsi="Arial" w:cs="Arial"/>
-          <w:bCs/>
-          <w:lang w:val="es-MX"/>
-        </w:rPr>
-      </w:pPr>
-      <w:r>
-        <w:rPr>
-          <w:rFonts w:ascii="Arial" w:hAnsi="Arial" w:cs="Arial"/>
-          <w:bCs/>
-          <w:lang w:val="es-MX"/>
-        </w:rPr>
-        <w:t>El problema que ahora se nos presenta es que si refrescamos uno de los clientes, dejará de mostrar en su grilla la data ingresada, a pesar que esta sigue existiendo en la base de datos. Procederemos a crear un método listar que se ejecutará cada vez que se conecte un usuario.</w:t>
-      </w:r>
-      <w:r>
-        <w:rPr>
-          <w:rFonts w:ascii="Arial" w:hAnsi="Arial" w:cs="Arial"/>
-          <w:bCs/>
-          <w:lang w:val="es-MX"/>
-        </w:rPr>
-        <w:t xml:space="preserve"> Agreguemos lo siguiente en el server.js, antes de nuestro </w:t>
-      </w:r>
-      <w:proofErr w:type="spellStart"/>
-      <w:r>
-        <w:rPr>
-          <w:rFonts w:ascii="Arial" w:hAnsi="Arial" w:cs="Arial"/>
-          <w:bCs/>
-          <w:lang w:val="es-MX"/>
-        </w:rPr>
-        <w:t>listener</w:t>
-      </w:r>
-      <w:proofErr w:type="spellEnd"/>
-      <w:r>
-        <w:rPr>
-          <w:rFonts w:ascii="Arial" w:hAnsi="Arial" w:cs="Arial"/>
-          <w:bCs/>
-          <w:lang w:val="es-MX"/>
-        </w:rPr>
-        <w:t xml:space="preserve"> del evento crear.</w:t>
-      </w:r>
-    </w:p>
-    <w:p>
-      <w:pPr>
-        <w:spacing w:before="40"/>
-        <w:ind w:left="709"/>
-        <w:jc w:val="both"/>
-        <w:rPr>
-          <w:rFonts w:ascii="Arial" w:hAnsi="Arial" w:cs="Arial"/>
-          <w:bCs/>
-          <w:lang w:val="es-MX"/>
-        </w:rPr>
-      </w:pPr>
-    </w:p>
-    <w:p>
-      <w:pPr>
-        <w:spacing w:before="40"/>
-        <w:ind w:left="709"/>
+        <w:spacing w:before="40"/>
+        <w:ind w:left="792"/>
         <w:jc w:val="both"/>
         <w:rPr>
           <w:rFonts w:ascii="Arial" w:hAnsi="Arial" w:cs="Arial"/>
@@ -5139,10 +4977,10 @@
           <w:lang w:val="es-PE" w:eastAsia="es-PE"/>
         </w:rPr>
         <w:drawing>
-          <wp:inline distT="0" distB="0" distL="0" distR="0" wp14:anchorId="77ADC139" wp14:editId="71FCE454">
-            <wp:extent cx="2133600" cy="561975"/>
-            <wp:effectExtent l="0" t="0" r="0" b="9525"/>
-            <wp:docPr id="52" name="Imagen 52"/>
+          <wp:inline distT="0" distB="0" distL="0" distR="0" wp14:anchorId="6011BD3B" wp14:editId="0308D790">
+            <wp:extent cx="5759450" cy="3077845"/>
+            <wp:effectExtent l="0" t="0" r="0" b="8255"/>
+            <wp:docPr id="51" name="Imagen 51"/>
             <wp:cNvGraphicFramePr>
               <a:graphicFrameLocks xmlns:a="http://schemas.openxmlformats.org/drawingml/2006/main" noChangeAspect="1"/>
             </wp:cNvGraphicFramePr>
@@ -5162,7 +5000,7 @@
                   <pic:spPr>
                     <a:xfrm>
                       <a:off x="0" y="0"/>
-                      <a:ext cx="2133600" cy="561975"/>
+                      <a:ext cx="5759450" cy="3077845"/>
                     </a:xfrm>
                     <a:prstGeom prst="rect">
                       <a:avLst/>
@@ -5177,8 +5015,9 @@
     </w:p>
     <w:p>
       <w:pPr>
-        <w:spacing w:before="40"/>
-        <w:ind w:left="709"/>
+        <w:pStyle w:val="Prrafodelista"/>
+        <w:spacing w:before="40"/>
+        <w:ind w:left="792"/>
         <w:jc w:val="both"/>
         <w:rPr>
           <w:rFonts w:ascii="Arial" w:hAnsi="Arial" w:cs="Arial"/>
@@ -5208,8 +5047,57 @@
           <w:bCs/>
           <w:lang w:val="es-MX"/>
         </w:rPr>
-        <w:lastRenderedPageBreak/>
-        <w:t>Como hemos emitido el evento listar, debemos poner un escucha en el cliente para su respectivo tratamiento. Agregamos las siguientes líneas al app.js</w:t>
+        <w:t xml:space="preserve">Reinicie el servidor </w:t>
+      </w:r>
+      <w:proofErr w:type="spellStart"/>
+      <w:r>
+        <w:rPr>
+          <w:rFonts w:ascii="Arial" w:hAnsi="Arial" w:cs="Arial"/>
+          <w:bCs/>
+          <w:lang w:val="es-MX"/>
+        </w:rPr>
+        <w:t>node</w:t>
+      </w:r>
+      <w:proofErr w:type="spellEnd"/>
+      <w:r>
+        <w:rPr>
+          <w:rFonts w:ascii="Arial" w:hAnsi="Arial" w:cs="Arial"/>
+          <w:bCs/>
+          <w:lang w:val="es-MX"/>
+        </w:rPr>
+        <w:t xml:space="preserve"> y refresque el navegador. Envíe su formulario y vea lo que sucede con su grilla principal.</w:t>
+      </w:r>
+      <w:r>
+        <w:rPr>
+          <w:rFonts w:ascii="Arial" w:hAnsi="Arial" w:cs="Arial"/>
+          <w:bCs/>
+          <w:lang w:val="es-MX"/>
+        </w:rPr>
+        <w:t xml:space="preserve"> Así mismo, verifique que este cambio se refleja en la otra ventana.</w:t>
+      </w:r>
+    </w:p>
+    <w:p>
+      <w:pPr>
+        <w:pStyle w:val="Prrafodelista"/>
+        <w:numPr>
+          <w:ilvl w:val="1"/>
+          <w:numId w:val="2"/>
+        </w:numPr>
+        <w:spacing w:before="40"/>
+        <w:jc w:val="both"/>
+        <w:rPr>
+          <w:rFonts w:ascii="Arial" w:hAnsi="Arial" w:cs="Arial"/>
+          <w:bCs/>
+          <w:lang w:val="es-MX"/>
+        </w:rPr>
+      </w:pPr>
+      <w:r>
+        <w:rPr>
+          <w:rFonts w:ascii="Arial" w:hAnsi="Arial" w:cs="Arial"/>
+          <w:bCs/>
+          <w:lang w:val="es-MX"/>
+        </w:rPr>
+        <w:t>Así mismo, adjunte una captura de que dicho registro se haya almacenado en su base de datos.</w:t>
       </w:r>
     </w:p>
     <w:p>
@@ -5228,8 +5116,95 @@
     <w:p>
       <w:pPr>
         <w:pStyle w:val="Prrafodelista"/>
-        <w:spacing w:before="40"/>
-        <w:ind w:left="792"/>
+        <w:numPr>
+          <w:ilvl w:val="0"/>
+          <w:numId w:val="2"/>
+        </w:numPr>
+        <w:spacing w:before="40"/>
+        <w:jc w:val="both"/>
+        <w:rPr>
+          <w:rFonts w:ascii="Arial" w:hAnsi="Arial" w:cs="Arial"/>
+          <w:b/>
+          <w:bCs/>
+          <w:lang w:val="es-MX"/>
+        </w:rPr>
+      </w:pPr>
+      <w:r>
+        <w:rPr>
+          <w:rFonts w:ascii="Arial" w:hAnsi="Arial" w:cs="Arial"/>
+          <w:b/>
+          <w:bCs/>
+          <w:lang w:val="es-MX"/>
+        </w:rPr>
+        <w:t>Listado Inicial de información</w:t>
+      </w:r>
+    </w:p>
+    <w:p>
+      <w:pPr>
+        <w:pStyle w:val="Prrafodelista"/>
+        <w:numPr>
+          <w:ilvl w:val="1"/>
+          <w:numId w:val="2"/>
+        </w:numPr>
+        <w:spacing w:before="40"/>
+        <w:jc w:val="both"/>
+        <w:rPr>
+          <w:rFonts w:ascii="Arial" w:hAnsi="Arial" w:cs="Arial"/>
+          <w:bCs/>
+          <w:lang w:val="es-MX"/>
+        </w:rPr>
+      </w:pPr>
+      <w:r>
+        <w:rPr>
+          <w:rFonts w:ascii="Arial" w:hAnsi="Arial" w:cs="Arial"/>
+          <w:bCs/>
+          <w:lang w:val="es-MX"/>
+        </w:rPr>
+        <w:t>El problema que ahora se nos presenta es que si refrescamos uno de los clientes, dejará de mostrar en su grilla la data ingresada, a pesar que esta sigue existiendo en la base de datos. Procederemos a crear un método listar que se ejecutará cada vez que se conecte un usuario.</w:t>
+      </w:r>
+      <w:r>
+        <w:rPr>
+          <w:rFonts w:ascii="Arial" w:hAnsi="Arial" w:cs="Arial"/>
+          <w:bCs/>
+          <w:lang w:val="es-MX"/>
+        </w:rPr>
+        <w:t xml:space="preserve"> Agreguemos lo siguiente en el server.js, antes de nuestro </w:t>
+      </w:r>
+      <w:proofErr w:type="spellStart"/>
+      <w:r>
+        <w:rPr>
+          <w:rFonts w:ascii="Arial" w:hAnsi="Arial" w:cs="Arial"/>
+          <w:bCs/>
+          <w:lang w:val="es-MX"/>
+        </w:rPr>
+        <w:t>listener</w:t>
+      </w:r>
+      <w:proofErr w:type="spellEnd"/>
+      <w:r>
+        <w:rPr>
+          <w:rFonts w:ascii="Arial" w:hAnsi="Arial" w:cs="Arial"/>
+          <w:bCs/>
+          <w:lang w:val="es-MX"/>
+        </w:rPr>
+        <w:t xml:space="preserve"> del evento crear.</w:t>
+      </w:r>
+    </w:p>
+    <w:p>
+      <w:pPr>
+        <w:spacing w:before="40"/>
+        <w:ind w:left="709"/>
+        <w:jc w:val="both"/>
+        <w:rPr>
+          <w:rFonts w:ascii="Arial" w:hAnsi="Arial" w:cs="Arial"/>
+          <w:bCs/>
+          <w:lang w:val="es-MX"/>
+        </w:rPr>
+      </w:pPr>
+    </w:p>
+    <w:p>
+      <w:pPr>
+        <w:spacing w:before="40"/>
+        <w:ind w:left="709"/>
         <w:jc w:val="both"/>
         <w:rPr>
           <w:rFonts w:ascii="Arial" w:hAnsi="Arial" w:cs="Arial"/>
@@ -5243,10 +5218,10 @@
           <w:lang w:val="es-PE" w:eastAsia="es-PE"/>
         </w:rPr>
         <w:drawing>
-          <wp:inline distT="0" distB="0" distL="0" distR="0" wp14:anchorId="7810E456" wp14:editId="218707ED">
-            <wp:extent cx="3200400" cy="1066800"/>
-            <wp:effectExtent l="0" t="0" r="0" b="0"/>
-            <wp:docPr id="53" name="Imagen 53"/>
+          <wp:inline distT="0" distB="0" distL="0" distR="0" wp14:anchorId="77ADC139" wp14:editId="71FCE454">
+            <wp:extent cx="2133600" cy="561975"/>
+            <wp:effectExtent l="0" t="0" r="0" b="9525"/>
+            <wp:docPr id="52" name="Imagen 52"/>
             <wp:cNvGraphicFramePr>
               <a:graphicFrameLocks xmlns:a="http://schemas.openxmlformats.org/drawingml/2006/main" noChangeAspect="1"/>
             </wp:cNvGraphicFramePr>
@@ -5266,7 +5241,7 @@
                   <pic:spPr>
                     <a:xfrm>
                       <a:off x="0" y="0"/>
-                      <a:ext cx="3200400" cy="1066800"/>
+                      <a:ext cx="2133600" cy="561975"/>
                     </a:xfrm>
                     <a:prstGeom prst="rect">
                       <a:avLst/>
@@ -5281,9 +5256,8 @@
     </w:p>
     <w:p>
       <w:pPr>
-        <w:pStyle w:val="Prrafodelista"/>
-        <w:spacing w:before="40"/>
-        <w:ind w:left="792"/>
+        <w:spacing w:before="40"/>
+        <w:ind w:left="709"/>
         <w:jc w:val="both"/>
         <w:rPr>
           <w:rFonts w:ascii="Arial" w:hAnsi="Arial" w:cs="Arial"/>
@@ -5313,25 +5287,8 @@
           <w:bCs/>
           <w:lang w:val="es-MX"/>
         </w:rPr>
-        <w:t xml:space="preserve">Finalmente, añadimos la función show a nuestro modelo </w:t>
-      </w:r>
-      <w:proofErr w:type="spellStart"/>
-      <w:r>
-        <w:rPr>
-          <w:rFonts w:ascii="Arial" w:hAnsi="Arial" w:cs="Arial"/>
-          <w:bCs/>
-          <w:lang w:val="es-MX"/>
-        </w:rPr>
-        <w:t>user</w:t>
-      </w:r>
-      <w:proofErr w:type="spellEnd"/>
-      <w:r>
-        <w:rPr>
-          <w:rFonts w:ascii="Arial" w:hAnsi="Arial" w:cs="Arial"/>
-          <w:bCs/>
-          <w:lang w:val="es-MX"/>
-        </w:rPr>
-        <w:t>.</w:t>
+        <w:lastRenderedPageBreak/>
+        <w:t>Como hemos emitido el evento listar, debemos poner un escucha en el cliente para su respectivo tratamiento. Agregamos las siguientes líneas al app.js</w:t>
       </w:r>
     </w:p>
     <w:p>
@@ -5365,10 +5322,10 @@
           <w:lang w:val="es-PE" w:eastAsia="es-PE"/>
         </w:rPr>
         <w:drawing>
-          <wp:inline distT="0" distB="0" distL="0" distR="0" wp14:anchorId="59BA083B" wp14:editId="14DC4CF8">
-            <wp:extent cx="3495675" cy="1590675"/>
-            <wp:effectExtent l="0" t="0" r="9525" b="9525"/>
-            <wp:docPr id="54" name="Imagen 54"/>
+          <wp:inline distT="0" distB="0" distL="0" distR="0" wp14:anchorId="7810E456" wp14:editId="218707ED">
+            <wp:extent cx="3200400" cy="1066800"/>
+            <wp:effectExtent l="0" t="0" r="0" b="0"/>
+            <wp:docPr id="53" name="Imagen 53"/>
             <wp:cNvGraphicFramePr>
               <a:graphicFrameLocks xmlns:a="http://schemas.openxmlformats.org/drawingml/2006/main" noChangeAspect="1"/>
             </wp:cNvGraphicFramePr>
@@ -5388,7 +5345,7 @@
                   <pic:spPr>
                     <a:xfrm>
                       <a:off x="0" y="0"/>
-                      <a:ext cx="3495675" cy="1590675"/>
+                      <a:ext cx="3200400" cy="1066800"/>
                     </a:xfrm>
                     <a:prstGeom prst="rect">
                       <a:avLst/>
@@ -5435,55 +5392,7 @@
           <w:bCs/>
           <w:lang w:val="es-MX"/>
         </w:rPr>
-        <w:t>Reinicie el servidor y luego refresque un navegador de los dos abiertos. Vea el resultado y adjunte una captura.</w:t>
-      </w:r>
-    </w:p>
-    <w:p>
-      <w:pPr>
-        <w:pStyle w:val="Prrafodelista"/>
-        <w:numPr>
-          <w:ilvl w:val="1"/>
-          <w:numId w:val="2"/>
-        </w:numPr>
-        <w:spacing w:before="40"/>
-        <w:jc w:val="both"/>
-        <w:rPr>
-          <w:rFonts w:ascii="Arial" w:hAnsi="Arial" w:cs="Arial"/>
-          <w:bCs/>
-          <w:lang w:val="es-MX"/>
-        </w:rPr>
-      </w:pPr>
-      <w:r>
-        <w:rPr>
-          <w:rFonts w:ascii="Arial" w:hAnsi="Arial" w:cs="Arial"/>
-          <w:bCs/>
-          <w:lang w:val="es-MX"/>
-        </w:rPr>
-        <w:t>Ahora refresque el otro navegador y vea lo que sucede en el primero de los dos navegadores. Describa lo sucedido.</w:t>
-      </w:r>
-    </w:p>
-    <w:p>
-      <w:pPr>
-        <w:pStyle w:val="Prrafodelista"/>
-        <w:numPr>
-          <w:ilvl w:val="1"/>
-          <w:numId w:val="2"/>
-        </w:numPr>
-        <w:spacing w:before="40"/>
-        <w:jc w:val="both"/>
-        <w:rPr>
-          <w:rFonts w:ascii="Arial" w:hAnsi="Arial" w:cs="Arial"/>
-          <w:bCs/>
-          <w:lang w:val="es-MX"/>
-        </w:rPr>
-      </w:pPr>
-      <w:r>
-        <w:rPr>
-          <w:rFonts w:ascii="Arial" w:hAnsi="Arial" w:cs="Arial"/>
-          <w:bCs/>
-          <w:lang w:val="es-MX"/>
-        </w:rPr>
-        <w:t xml:space="preserve">Esto sucede debido a que el </w:t>
+        <w:t xml:space="preserve">Finalmente, añadimos la función show a nuestro modelo </w:t>
       </w:r>
       <w:proofErr w:type="spellStart"/>
       <w:r>
@@ -5492,7 +5401,7 @@
           <w:bCs/>
           <w:lang w:val="es-MX"/>
         </w:rPr>
-        <w:t>emit</w:t>
+        <w:t>user</w:t>
       </w:r>
       <w:proofErr w:type="spellEnd"/>
       <w:r>
@@ -5501,25 +5410,7 @@
           <w:bCs/>
           <w:lang w:val="es-MX"/>
         </w:rPr>
-        <w:t xml:space="preserve"> del objeto </w:t>
-      </w:r>
-      <w:proofErr w:type="spellStart"/>
-      <w:r>
-        <w:rPr>
-          <w:rFonts w:ascii="Arial" w:hAnsi="Arial" w:cs="Arial"/>
-          <w:bCs/>
-          <w:lang w:val="es-MX"/>
-        </w:rPr>
-        <w:t>io</w:t>
-      </w:r>
-      <w:proofErr w:type="spellEnd"/>
-      <w:r>
-        <w:rPr>
-          <w:rFonts w:ascii="Arial" w:hAnsi="Arial" w:cs="Arial"/>
-          <w:bCs/>
-          <w:lang w:val="es-MX"/>
-        </w:rPr>
-        <w:t xml:space="preserve"> se encarga de transmitir una noticia a todos nuestros clientes conectados. Es nuestra labor discernir en que momentos usaremos una transmisión a todos los usuarios y cuando una transmisión a la persona que tenemos conectada en el socket. Reemplace lo agregado recientemente en server.js por lo siguiente</w:t>
+        <w:t>.</w:t>
       </w:r>
     </w:p>
     <w:p>
@@ -5553,10 +5444,10 @@
           <w:lang w:val="es-PE" w:eastAsia="es-PE"/>
         </w:rPr>
         <w:drawing>
-          <wp:inline distT="0" distB="0" distL="0" distR="0" wp14:anchorId="7C86D0B2" wp14:editId="591027D3">
-            <wp:extent cx="2495550" cy="533400"/>
-            <wp:effectExtent l="0" t="0" r="0" b="0"/>
-            <wp:docPr id="55" name="Imagen 55"/>
+          <wp:inline distT="0" distB="0" distL="0" distR="0" wp14:anchorId="59BA083B" wp14:editId="14DC4CF8">
+            <wp:extent cx="3495675" cy="1590675"/>
+            <wp:effectExtent l="0" t="0" r="9525" b="9525"/>
+            <wp:docPr id="54" name="Imagen 54"/>
             <wp:cNvGraphicFramePr>
               <a:graphicFrameLocks xmlns:a="http://schemas.openxmlformats.org/drawingml/2006/main" noChangeAspect="1"/>
             </wp:cNvGraphicFramePr>
@@ -5576,7 +5467,7 @@
                   <pic:spPr>
                     <a:xfrm>
                       <a:off x="0" y="0"/>
-                      <a:ext cx="2495550" cy="533400"/>
+                      <a:ext cx="3495675" cy="1590675"/>
                     </a:xfrm>
                     <a:prstGeom prst="rect">
                       <a:avLst/>
@@ -5629,45 +5520,6 @@
     <w:p>
       <w:pPr>
         <w:pStyle w:val="Prrafodelista"/>
-        <w:spacing w:before="40"/>
-        <w:ind w:left="792"/>
-        <w:jc w:val="both"/>
-        <w:rPr>
-          <w:rFonts w:ascii="Arial" w:hAnsi="Arial" w:cs="Arial"/>
-          <w:bCs/>
-          <w:lang w:val="es-MX"/>
-        </w:rPr>
-      </w:pPr>
-    </w:p>
-    <w:p>
-      <w:pPr>
-        <w:pStyle w:val="Prrafodelista"/>
-        <w:numPr>
-          <w:ilvl w:val="0"/>
-          <w:numId w:val="2"/>
-        </w:numPr>
-        <w:spacing w:before="40"/>
-        <w:jc w:val="both"/>
-        <w:rPr>
-          <w:rFonts w:ascii="Arial" w:hAnsi="Arial" w:cs="Arial"/>
-          <w:b/>
-          <w:bCs/>
-          <w:lang w:val="es-MX"/>
-        </w:rPr>
-      </w:pPr>
-      <w:r>
-        <w:rPr>
-          <w:rFonts w:ascii="Arial" w:hAnsi="Arial" w:cs="Arial"/>
-          <w:b/>
-          <w:bCs/>
-          <w:lang w:val="es-MX"/>
-        </w:rPr>
-        <w:t>Actualizar información en base de datos y en interfaz</w:t>
-      </w:r>
-    </w:p>
-    <w:p>
-      <w:pPr>
-        <w:pStyle w:val="Prrafodelista"/>
         <w:numPr>
           <w:ilvl w:val="1"/>
           <w:numId w:val="2"/>
@@ -5686,7 +5538,31 @@
           <w:bCs/>
           <w:lang w:val="es-MX"/>
         </w:rPr>
-        <w:t xml:space="preserve">Agregaremos el evento </w:t>
+        <w:t>Ahora refresque el otro navegador y vea lo que sucede en el primero de los dos navegadores. Describa lo sucedido.</w:t>
+      </w:r>
+    </w:p>
+    <w:p>
+      <w:pPr>
+        <w:pStyle w:val="Prrafodelista"/>
+        <w:numPr>
+          <w:ilvl w:val="1"/>
+          <w:numId w:val="2"/>
+        </w:numPr>
+        <w:spacing w:before="40"/>
+        <w:jc w:val="both"/>
+        <w:rPr>
+          <w:rFonts w:ascii="Arial" w:hAnsi="Arial" w:cs="Arial"/>
+          <w:bCs/>
+          <w:lang w:val="es-MX"/>
+        </w:rPr>
+      </w:pPr>
+      <w:r>
+        <w:rPr>
+          <w:rFonts w:ascii="Arial" w:hAnsi="Arial" w:cs="Arial"/>
+          <w:bCs/>
+          <w:lang w:val="es-MX"/>
+        </w:rPr>
+        <w:t xml:space="preserve">Esto sucede debido a que el </w:t>
       </w:r>
       <w:proofErr w:type="spellStart"/>
       <w:r>
@@ -5695,7 +5571,7 @@
           <w:bCs/>
           <w:lang w:val="es-MX"/>
         </w:rPr>
-        <w:t>click</w:t>
+        <w:t>emit</w:t>
       </w:r>
       <w:proofErr w:type="spellEnd"/>
       <w:r>
@@ -5704,7 +5580,7 @@
           <w:bCs/>
           <w:lang w:val="es-MX"/>
         </w:rPr>
-        <w:t xml:space="preserve"> al botón actualizar que se genera con cada registro. Agregamos el siguiente código dentro de nuestra función </w:t>
+        <w:t xml:space="preserve"> del objeto </w:t>
       </w:r>
       <w:proofErr w:type="spellStart"/>
       <w:r>
@@ -5713,7 +5589,7 @@
           <w:bCs/>
           <w:lang w:val="es-MX"/>
         </w:rPr>
-        <w:t>fill</w:t>
+        <w:t>io</w:t>
       </w:r>
       <w:proofErr w:type="spellEnd"/>
       <w:r>
@@ -5722,43 +5598,7 @@
           <w:bCs/>
           <w:lang w:val="es-MX"/>
         </w:rPr>
-        <w:t>, antes de la inserción de nuestro objeto $</w:t>
-      </w:r>
-      <w:proofErr w:type="spellStart"/>
-      <w:r>
-        <w:rPr>
-          <w:rFonts w:ascii="Arial" w:hAnsi="Arial" w:cs="Arial"/>
-          <w:bCs/>
-          <w:lang w:val="es-MX"/>
-        </w:rPr>
-        <w:t>row</w:t>
-      </w:r>
-      <w:proofErr w:type="spellEnd"/>
-      <w:r>
-        <w:rPr>
-          <w:rFonts w:ascii="Arial" w:hAnsi="Arial" w:cs="Arial"/>
-          <w:bCs/>
-          <w:lang w:val="es-MX"/>
-        </w:rPr>
-        <w:t xml:space="preserve"> al </w:t>
-      </w:r>
-      <w:proofErr w:type="spellStart"/>
-      <w:r>
-        <w:rPr>
-          <w:rFonts w:ascii="Arial" w:hAnsi="Arial" w:cs="Arial"/>
-          <w:bCs/>
-          <w:lang w:val="es-MX"/>
-        </w:rPr>
-        <w:t>tbody</w:t>
-      </w:r>
-      <w:proofErr w:type="spellEnd"/>
-      <w:r>
-        <w:rPr>
-          <w:rFonts w:ascii="Arial" w:hAnsi="Arial" w:cs="Arial"/>
-          <w:bCs/>
-          <w:lang w:val="es-MX"/>
-        </w:rPr>
-        <w:t xml:space="preserve"> de la tabla.</w:t>
+        <w:t xml:space="preserve"> se encarga de transmitir una noticia a todos nuestros clientes conectados. Es nuestra labor discernir en que momentos usaremos una transmisión a todos los usuarios y cuando una transmisión a la persona que tenemos conectada en el socket. Reemplace lo agregado recientemente en server.js por lo siguiente</w:t>
       </w:r>
     </w:p>
     <w:p>
@@ -5792,10 +5632,10 @@
           <w:lang w:val="es-PE" w:eastAsia="es-PE"/>
         </w:rPr>
         <w:drawing>
-          <wp:inline distT="0" distB="0" distL="0" distR="0" wp14:anchorId="2EBB1659" wp14:editId="423436E8">
-            <wp:extent cx="3905250" cy="1952625"/>
-            <wp:effectExtent l="0" t="0" r="0" b="9525"/>
-            <wp:docPr id="56" name="Imagen 56"/>
+          <wp:inline distT="0" distB="0" distL="0" distR="0" wp14:anchorId="7C86D0B2" wp14:editId="591027D3">
+            <wp:extent cx="2495550" cy="533400"/>
+            <wp:effectExtent l="0" t="0" r="0" b="0"/>
+            <wp:docPr id="55" name="Imagen 55"/>
             <wp:cNvGraphicFramePr>
               <a:graphicFrameLocks xmlns:a="http://schemas.openxmlformats.org/drawingml/2006/main" noChangeAspect="1"/>
             </wp:cNvGraphicFramePr>
@@ -5815,7 +5655,7 @@
                   <pic:spPr>
                     <a:xfrm>
                       <a:off x="0" y="0"/>
-                      <a:ext cx="3905250" cy="1952625"/>
+                      <a:ext cx="2495550" cy="533400"/>
                     </a:xfrm>
                     <a:prstGeom prst="rect">
                       <a:avLst/>
@@ -5862,18 +5702,179 @@
           <w:bCs/>
           <w:lang w:val="es-MX"/>
         </w:rPr>
-        <w:t xml:space="preserve">La línea </w:t>
-      </w:r>
+        <w:t>Reinicie el servidor y luego refresque un navegador de los dos abiertos. Vea el resultado y adjunte una captura.</w:t>
+      </w:r>
+    </w:p>
+    <w:p>
+      <w:pPr>
+        <w:pStyle w:val="Prrafodelista"/>
+        <w:spacing w:before="40"/>
+        <w:ind w:left="792"/>
+        <w:jc w:val="both"/>
+        <w:rPr>
+          <w:rFonts w:ascii="Arial" w:hAnsi="Arial" w:cs="Arial"/>
+          <w:bCs/>
+          <w:lang w:val="es-MX"/>
+        </w:rPr>
+      </w:pPr>
+    </w:p>
+    <w:p>
+      <w:pPr>
+        <w:pStyle w:val="Prrafodelista"/>
+        <w:numPr>
+          <w:ilvl w:val="0"/>
+          <w:numId w:val="2"/>
+        </w:numPr>
+        <w:spacing w:before="40"/>
+        <w:jc w:val="both"/>
+        <w:rPr>
+          <w:rFonts w:ascii="Arial" w:hAnsi="Arial" w:cs="Arial"/>
+          <w:b/>
+          <w:bCs/>
+          <w:lang w:val="es-MX"/>
+        </w:rPr>
+      </w:pPr>
+      <w:r>
+        <w:rPr>
+          <w:rFonts w:ascii="Arial" w:hAnsi="Arial" w:cs="Arial"/>
+          <w:b/>
+          <w:bCs/>
+          <w:lang w:val="es-MX"/>
+        </w:rPr>
+        <w:t>Actualizar información en base de datos y en interfaz</w:t>
+      </w:r>
+    </w:p>
+    <w:p>
+      <w:pPr>
+        <w:pStyle w:val="Prrafodelista"/>
+        <w:numPr>
+          <w:ilvl w:val="1"/>
+          <w:numId w:val="2"/>
+        </w:numPr>
+        <w:spacing w:before="40"/>
+        <w:jc w:val="both"/>
+        <w:rPr>
+          <w:rFonts w:ascii="Arial" w:hAnsi="Arial" w:cs="Arial"/>
+          <w:bCs/>
+          <w:lang w:val="es-MX"/>
+        </w:rPr>
+      </w:pPr>
+      <w:r>
+        <w:rPr>
+          <w:rFonts w:ascii="Arial" w:hAnsi="Arial" w:cs="Arial"/>
+          <w:bCs/>
+          <w:lang w:val="es-MX"/>
+        </w:rPr>
+        <w:t xml:space="preserve">Agregaremos el evento </w:t>
+      </w:r>
+      <w:proofErr w:type="spellStart"/>
+      <w:r>
+        <w:rPr>
+          <w:rFonts w:ascii="Arial" w:hAnsi="Arial" w:cs="Arial"/>
+          <w:bCs/>
+          <w:lang w:val="es-MX"/>
+        </w:rPr>
+        <w:t>click</w:t>
+      </w:r>
+      <w:proofErr w:type="spellEnd"/>
+      <w:r>
+        <w:rPr>
+          <w:rFonts w:ascii="Arial" w:hAnsi="Arial" w:cs="Arial"/>
+          <w:bCs/>
+          <w:lang w:val="es-MX"/>
+        </w:rPr>
+        <w:t xml:space="preserve"> al botón actualizar que se genera con cada registro. Agregamos el siguiente código dentro de nuestra función </w:t>
+      </w:r>
+      <w:proofErr w:type="spellStart"/>
+      <w:r>
+        <w:rPr>
+          <w:rFonts w:ascii="Arial" w:hAnsi="Arial" w:cs="Arial"/>
+          <w:bCs/>
+          <w:lang w:val="es-MX"/>
+        </w:rPr>
+        <w:t>fill</w:t>
+      </w:r>
+      <w:proofErr w:type="spellEnd"/>
+      <w:r>
+        <w:rPr>
+          <w:rFonts w:ascii="Arial" w:hAnsi="Arial" w:cs="Arial"/>
+          <w:bCs/>
+          <w:lang w:val="es-MX"/>
+        </w:rPr>
+        <w:t>, antes de la inserción de nuestro objeto $</w:t>
+      </w:r>
+      <w:proofErr w:type="spellStart"/>
+      <w:r>
+        <w:rPr>
+          <w:rFonts w:ascii="Arial" w:hAnsi="Arial" w:cs="Arial"/>
+          <w:bCs/>
+          <w:lang w:val="es-MX"/>
+        </w:rPr>
+        <w:t>row</w:t>
+      </w:r>
+      <w:proofErr w:type="spellEnd"/>
+      <w:r>
+        <w:rPr>
+          <w:rFonts w:ascii="Arial" w:hAnsi="Arial" w:cs="Arial"/>
+          <w:bCs/>
+          <w:lang w:val="es-MX"/>
+        </w:rPr>
+        <w:t xml:space="preserve"> al </w:t>
+      </w:r>
+      <w:proofErr w:type="spellStart"/>
+      <w:r>
+        <w:rPr>
+          <w:rFonts w:ascii="Arial" w:hAnsi="Arial" w:cs="Arial"/>
+          <w:bCs/>
+          <w:lang w:val="es-MX"/>
+        </w:rPr>
+        <w:t>tbody</w:t>
+      </w:r>
+      <w:proofErr w:type="spellEnd"/>
+      <w:r>
+        <w:rPr>
+          <w:rFonts w:ascii="Arial" w:hAnsi="Arial" w:cs="Arial"/>
+          <w:bCs/>
+          <w:lang w:val="es-MX"/>
+        </w:rPr>
+        <w:t xml:space="preserve"> de la tabla.</w:t>
+      </w:r>
+    </w:p>
+    <w:p>
+      <w:pPr>
+        <w:pStyle w:val="Prrafodelista"/>
+        <w:spacing w:before="40"/>
+        <w:ind w:left="792"/>
+        <w:jc w:val="both"/>
+        <w:rPr>
+          <w:rFonts w:ascii="Arial" w:hAnsi="Arial" w:cs="Arial"/>
+          <w:bCs/>
+          <w:lang w:val="es-MX"/>
+        </w:rPr>
+      </w:pPr>
+    </w:p>
+    <w:p>
+      <w:pPr>
+        <w:pStyle w:val="Prrafodelista"/>
+        <w:spacing w:before="40"/>
+        <w:ind w:left="792"/>
+        <w:jc w:val="both"/>
+        <w:rPr>
+          <w:rFonts w:ascii="Arial" w:hAnsi="Arial" w:cs="Arial"/>
+          <w:bCs/>
+          <w:lang w:val="es-MX"/>
+        </w:rPr>
+      </w:pPr>
       <w:r>
         <w:rPr>
           <w:noProof/>
           <w:lang w:val="es-PE" w:eastAsia="es-PE"/>
         </w:rPr>
         <w:drawing>
-          <wp:inline distT="0" distB="0" distL="0" distR="0" wp14:anchorId="7262AC87" wp14:editId="30FAD036">
-            <wp:extent cx="2847975" cy="238125"/>
-            <wp:effectExtent l="0" t="0" r="9525" b="9525"/>
-            <wp:docPr id="57" name="Imagen 57"/>
+          <wp:inline distT="0" distB="0" distL="0" distR="0" wp14:anchorId="2EBB1659" wp14:editId="423436E8">
+            <wp:extent cx="3905250" cy="1952625"/>
+            <wp:effectExtent l="0" t="0" r="0" b="9525"/>
+            <wp:docPr id="56" name="Imagen 56"/>
             <wp:cNvGraphicFramePr>
               <a:graphicFrameLocks xmlns:a="http://schemas.openxmlformats.org/drawingml/2006/main" noChangeAspect="1"/>
             </wp:cNvGraphicFramePr>
@@ -5893,7 +5894,7 @@
                   <pic:spPr>
                     <a:xfrm>
                       <a:off x="0" y="0"/>
-                      <a:ext cx="2847975" cy="238125"/>
+                      <a:ext cx="3905250" cy="1952625"/>
                     </a:xfrm>
                     <a:prstGeom prst="rect">
                       <a:avLst/>
@@ -5905,22 +5906,42 @@
           </wp:inline>
         </w:drawing>
       </w:r>
-      <w:r>
-        <w:rPr>
-          <w:rFonts w:ascii="Arial" w:hAnsi="Arial" w:cs="Arial"/>
-          <w:bCs/>
-          <w:lang w:val="es-MX"/>
-        </w:rPr>
-        <w:t xml:space="preserve"> será utilizada con dos propósitos: el más obvio es para cambiar el color de la fila y mostrarle al usuario qué cosa está editando, mientras que la segunda razón será que nuestro formulario al momento de enviar la data, se </w:t>
-      </w:r>
-      <w:r>
-        <w:rPr>
-          <w:rFonts w:ascii="Arial" w:hAnsi="Arial" w:cs="Arial"/>
-          <w:bCs/>
-          <w:lang w:val="es-MX"/>
-        </w:rPr>
-        <w:lastRenderedPageBreak/>
-        <w:t xml:space="preserve">dé cuenta que se trata de una edición de un registro y no de la creación de uno nuevo. Reemplazaremos la línea </w:t>
+    </w:p>
+    <w:p>
+      <w:pPr>
+        <w:pStyle w:val="Prrafodelista"/>
+        <w:spacing w:before="40"/>
+        <w:ind w:left="792"/>
+        <w:jc w:val="both"/>
+        <w:rPr>
+          <w:rFonts w:ascii="Arial" w:hAnsi="Arial" w:cs="Arial"/>
+          <w:bCs/>
+          <w:lang w:val="es-MX"/>
+        </w:rPr>
+      </w:pPr>
+    </w:p>
+    <w:p>
+      <w:pPr>
+        <w:pStyle w:val="Prrafodelista"/>
+        <w:numPr>
+          <w:ilvl w:val="1"/>
+          <w:numId w:val="2"/>
+        </w:numPr>
+        <w:spacing w:before="40"/>
+        <w:jc w:val="both"/>
+        <w:rPr>
+          <w:rFonts w:ascii="Arial" w:hAnsi="Arial" w:cs="Arial"/>
+          <w:bCs/>
+          <w:lang w:val="es-MX"/>
+        </w:rPr>
+      </w:pPr>
+      <w:r>
+        <w:rPr>
+          <w:rFonts w:ascii="Arial" w:hAnsi="Arial" w:cs="Arial"/>
+          <w:bCs/>
+          <w:lang w:val="es-MX"/>
+        </w:rPr>
+        <w:t xml:space="preserve">La línea </w:t>
       </w:r>
       <w:r>
         <w:rPr>
@@ -5928,10 +5949,10 @@
           <w:lang w:val="es-PE" w:eastAsia="es-PE"/>
         </w:rPr>
         <w:drawing>
-          <wp:inline distT="0" distB="0" distL="0" distR="0" wp14:anchorId="6B82604D" wp14:editId="7696FC1A">
-            <wp:extent cx="2085975" cy="228600"/>
-            <wp:effectExtent l="0" t="0" r="9525" b="0"/>
-            <wp:docPr id="59" name="Imagen 59"/>
+          <wp:inline distT="0" distB="0" distL="0" distR="0" wp14:anchorId="7262AC87" wp14:editId="30FAD036">
+            <wp:extent cx="2847975" cy="238125"/>
+            <wp:effectExtent l="0" t="0" r="9525" b="9525"/>
+            <wp:docPr id="57" name="Imagen 57"/>
             <wp:cNvGraphicFramePr>
               <a:graphicFrameLocks xmlns:a="http://schemas.openxmlformats.org/drawingml/2006/main" noChangeAspect="1"/>
             </wp:cNvGraphicFramePr>
@@ -5951,7 +5972,7 @@
                   <pic:spPr>
                     <a:xfrm>
                       <a:off x="0" y="0"/>
-                      <a:ext cx="2085975" cy="228600"/>
+                      <a:ext cx="2847975" cy="238125"/>
                     </a:xfrm>
                     <a:prstGeom prst="rect">
                       <a:avLst/>
@@ -5969,62 +5990,27 @@
           <w:bCs/>
           <w:lang w:val="es-MX"/>
         </w:rPr>
-        <w:t xml:space="preserve"> ubicada dentro del </w:t>
-      </w:r>
-      <w:proofErr w:type="spellStart"/>
-      <w:r>
-        <w:rPr>
-          <w:rFonts w:ascii="Arial" w:hAnsi="Arial" w:cs="Arial"/>
-          <w:bCs/>
-          <w:lang w:val="es-MX"/>
-        </w:rPr>
-        <w:t>submit</w:t>
-      </w:r>
-      <w:proofErr w:type="spellEnd"/>
-      <w:r>
-        <w:rPr>
-          <w:rFonts w:ascii="Arial" w:hAnsi="Arial" w:cs="Arial"/>
-          <w:bCs/>
-          <w:lang w:val="es-MX"/>
-        </w:rPr>
-        <w:t xml:space="preserve"> de nuestro formulario en app.js por lo siguiente</w:t>
-      </w:r>
-    </w:p>
-    <w:p>
-      <w:pPr>
-        <w:pStyle w:val="Prrafodelista"/>
-        <w:spacing w:before="40"/>
-        <w:ind w:left="792"/>
-        <w:jc w:val="both"/>
-        <w:rPr>
-          <w:rFonts w:ascii="Arial" w:hAnsi="Arial" w:cs="Arial"/>
-          <w:bCs/>
-          <w:lang w:val="es-MX"/>
-        </w:rPr>
-      </w:pPr>
-    </w:p>
-    <w:p>
-      <w:pPr>
-        <w:pStyle w:val="Prrafodelista"/>
-        <w:spacing w:before="40"/>
-        <w:ind w:left="792"/>
-        <w:jc w:val="both"/>
-        <w:rPr>
-          <w:rFonts w:ascii="Arial" w:hAnsi="Arial" w:cs="Arial"/>
-          <w:bCs/>
-          <w:lang w:val="es-MX"/>
-        </w:rPr>
-      </w:pPr>
+        <w:t xml:space="preserve"> será utilizada con dos propósitos: el más obvio es para cambiar el color de la fila y mostrarle al usuario qué cosa está editando, mientras que la segunda razón será que nuestro formulario al momento de </w:t>
+      </w:r>
+      <w:r>
+        <w:rPr>
+          <w:rFonts w:ascii="Arial" w:hAnsi="Arial" w:cs="Arial"/>
+          <w:bCs/>
+          <w:lang w:val="es-MX"/>
+        </w:rPr>
+        <w:lastRenderedPageBreak/>
+        <w:t xml:space="preserve">enviar la data, se dé cuenta que se trata de una edición de un registro y no de la creación de uno nuevo. Reemplazaremos la línea </w:t>
+      </w:r>
       <w:r>
         <w:rPr>
           <w:noProof/>
           <w:lang w:val="es-PE" w:eastAsia="es-PE"/>
         </w:rPr>
         <w:drawing>
-          <wp:inline distT="0" distB="0" distL="0" distR="0" wp14:anchorId="0D221C56" wp14:editId="5AB14F8F">
-            <wp:extent cx="3810000" cy="714375"/>
-            <wp:effectExtent l="0" t="0" r="0" b="9525"/>
-            <wp:docPr id="60" name="Imagen 60"/>
+          <wp:inline distT="0" distB="0" distL="0" distR="0" wp14:anchorId="6B82604D" wp14:editId="7696FC1A">
+            <wp:extent cx="2085975" cy="228600"/>
+            <wp:effectExtent l="0" t="0" r="9525" b="0"/>
+            <wp:docPr id="59" name="Imagen 59"/>
             <wp:cNvGraphicFramePr>
               <a:graphicFrameLocks xmlns:a="http://schemas.openxmlformats.org/drawingml/2006/main" noChangeAspect="1"/>
             </wp:cNvGraphicFramePr>
@@ -6044,7 +6030,7 @@
                   <pic:spPr>
                     <a:xfrm>
                       <a:off x="0" y="0"/>
-                      <a:ext cx="3810000" cy="714375"/>
+                      <a:ext cx="2085975" cy="228600"/>
                     </a:xfrm>
                     <a:prstGeom prst="rect">
                       <a:avLst/>
@@ -6056,6 +6042,32 @@
           </wp:inline>
         </w:drawing>
       </w:r>
+      <w:r>
+        <w:rPr>
+          <w:rFonts w:ascii="Arial" w:hAnsi="Arial" w:cs="Arial"/>
+          <w:bCs/>
+          <w:lang w:val="es-MX"/>
+        </w:rPr>
+        <w:t xml:space="preserve"> ubicada dentro del </w:t>
+      </w:r>
+      <w:proofErr w:type="spellStart"/>
+      <w:r>
+        <w:rPr>
+          <w:rFonts w:ascii="Arial" w:hAnsi="Arial" w:cs="Arial"/>
+          <w:bCs/>
+          <w:lang w:val="es-MX"/>
+        </w:rPr>
+        <w:t>submit</w:t>
+      </w:r>
+      <w:proofErr w:type="spellEnd"/>
+      <w:r>
+        <w:rPr>
+          <w:rFonts w:ascii="Arial" w:hAnsi="Arial" w:cs="Arial"/>
+          <w:bCs/>
+          <w:lang w:val="es-MX"/>
+        </w:rPr>
+        <w:t xml:space="preserve"> de nuestro formulario en app.js por lo siguiente</w:t>
+      </w:r>
     </w:p>
     <w:p>
       <w:pPr>
@@ -6073,61 +6085,8 @@
     <w:p>
       <w:pPr>
         <w:pStyle w:val="Prrafodelista"/>
-        <w:numPr>
-          <w:ilvl w:val="1"/>
-          <w:numId w:val="2"/>
-        </w:numPr>
-        <w:spacing w:before="40"/>
-        <w:jc w:val="both"/>
-        <w:rPr>
-          <w:rFonts w:ascii="Arial" w:hAnsi="Arial" w:cs="Arial"/>
-          <w:bCs/>
-          <w:lang w:val="es-MX"/>
-        </w:rPr>
-      </w:pPr>
-      <w:r>
-        <w:rPr>
-          <w:rFonts w:ascii="Arial" w:hAnsi="Arial" w:cs="Arial"/>
-          <w:bCs/>
-          <w:lang w:val="es-MX"/>
-        </w:rPr>
-        <w:t xml:space="preserve">Como recibiremos nuevamente un registro desde el servidor, debemos verificar si este ser agregado (en el momento de creación) o actualizado (en el caso de modificación) de nuestra grilla. Modifique la función </w:t>
-      </w:r>
-      <w:proofErr w:type="spellStart"/>
-      <w:r>
-        <w:rPr>
-          <w:rFonts w:ascii="Arial" w:hAnsi="Arial" w:cs="Arial"/>
-          <w:bCs/>
-          <w:lang w:val="es-MX"/>
-        </w:rPr>
-        <w:t>fill</w:t>
-      </w:r>
-      <w:proofErr w:type="spellEnd"/>
-      <w:r>
-        <w:rPr>
-          <w:rFonts w:ascii="Arial" w:hAnsi="Arial" w:cs="Arial"/>
-          <w:bCs/>
-          <w:lang w:val="es-MX"/>
-        </w:rPr>
-        <w:t xml:space="preserve"> de tal forma que luzca de la siguiente manera</w:t>
-      </w:r>
-    </w:p>
-    <w:p>
-      <w:pPr>
-        <w:spacing w:before="40"/>
-        <w:ind w:left="709"/>
-        <w:jc w:val="both"/>
-        <w:rPr>
-          <w:rFonts w:ascii="Arial" w:hAnsi="Arial" w:cs="Arial"/>
-          <w:bCs/>
-          <w:lang w:val="es-MX"/>
-        </w:rPr>
-      </w:pPr>
-    </w:p>
-    <w:p>
-      <w:pPr>
-        <w:spacing w:before="40"/>
-        <w:ind w:left="709"/>
+        <w:spacing w:before="40"/>
+        <w:ind w:left="792"/>
         <w:jc w:val="both"/>
         <w:rPr>
           <w:rFonts w:ascii="Arial" w:hAnsi="Arial" w:cs="Arial"/>
@@ -6141,10 +6100,10 @@
           <w:lang w:val="es-PE" w:eastAsia="es-PE"/>
         </w:rPr>
         <w:drawing>
-          <wp:inline distT="0" distB="0" distL="0" distR="0" wp14:anchorId="3AE2F88A" wp14:editId="2472CB88">
-            <wp:extent cx="5759450" cy="4119880"/>
-            <wp:effectExtent l="0" t="0" r="0" b="0"/>
-            <wp:docPr id="61" name="Imagen 61"/>
+          <wp:inline distT="0" distB="0" distL="0" distR="0" wp14:anchorId="0D221C56" wp14:editId="5AB14F8F">
+            <wp:extent cx="3810000" cy="714375"/>
+            <wp:effectExtent l="0" t="0" r="0" b="9525"/>
+            <wp:docPr id="60" name="Imagen 60"/>
             <wp:cNvGraphicFramePr>
               <a:graphicFrameLocks xmlns:a="http://schemas.openxmlformats.org/drawingml/2006/main" noChangeAspect="1"/>
             </wp:cNvGraphicFramePr>
@@ -6164,7 +6123,7 @@
                   <pic:spPr>
                     <a:xfrm>
                       <a:off x="0" y="0"/>
-                      <a:ext cx="5759450" cy="4119880"/>
+                      <a:ext cx="3810000" cy="714375"/>
                     </a:xfrm>
                     <a:prstGeom prst="rect">
                       <a:avLst/>
@@ -6179,8 +6138,9 @@
     </w:p>
     <w:p>
       <w:pPr>
-        <w:spacing w:before="40"/>
-        <w:ind w:left="360"/>
+        <w:pStyle w:val="Prrafodelista"/>
+        <w:spacing w:before="40"/>
+        <w:ind w:left="792"/>
         <w:jc w:val="both"/>
         <w:rPr>
           <w:rFonts w:ascii="Arial" w:hAnsi="Arial" w:cs="Arial"/>
@@ -6210,7 +6170,7 @@
           <w:bCs/>
           <w:lang w:val="es-MX"/>
         </w:rPr>
-        <w:t xml:space="preserve">Agregaremos el evento de escucha actualizar dentro de nuestro server.js, a la misma altura que nuestro evento crear. Nótese como en este caso nos interesa usar </w:t>
+        <w:t xml:space="preserve">Como recibiremos nuevamente un registro desde el servidor, debemos verificar si este ser agregado (en el momento de creación) o actualizado (en el caso de modificación) de nuestra grilla. Modifique la función </w:t>
       </w:r>
       <w:proofErr w:type="spellStart"/>
       <w:r>
@@ -6219,7 +6179,7 @@
           <w:bCs/>
           <w:lang w:val="es-MX"/>
         </w:rPr>
-        <w:t>io</w:t>
+        <w:t>fill</w:t>
       </w:r>
       <w:proofErr w:type="spellEnd"/>
       <w:r>
@@ -6228,27 +6188,25 @@
           <w:bCs/>
           <w:lang w:val="es-MX"/>
         </w:rPr>
-        <w:t xml:space="preserve"> y no socket al momento de emitir una respuesta. Esto es debido a que como estamos actualizando un registro de la base de datos, nos interesa que esto se comunique a todos los clientes conectados.</w:t>
-      </w:r>
-    </w:p>
-    <w:p>
-      <w:pPr>
-        <w:pStyle w:val="Prrafodelista"/>
-        <w:spacing w:before="40"/>
-        <w:ind w:left="792"/>
-        <w:jc w:val="both"/>
-        <w:rPr>
-          <w:rFonts w:ascii="Arial" w:hAnsi="Arial" w:cs="Arial"/>
-          <w:bCs/>
-          <w:lang w:val="es-MX"/>
-        </w:rPr>
-      </w:pPr>
-    </w:p>
-    <w:p>
-      <w:pPr>
-        <w:pStyle w:val="Prrafodelista"/>
-        <w:spacing w:before="40"/>
-        <w:ind w:left="792"/>
+        <w:t xml:space="preserve"> de tal forma que luzca de la siguiente manera</w:t>
+      </w:r>
+    </w:p>
+    <w:p>
+      <w:pPr>
+        <w:spacing w:before="40"/>
+        <w:ind w:left="709"/>
+        <w:jc w:val="both"/>
+        <w:rPr>
+          <w:rFonts w:ascii="Arial" w:hAnsi="Arial" w:cs="Arial"/>
+          <w:bCs/>
+          <w:lang w:val="es-MX"/>
+        </w:rPr>
+      </w:pPr>
+    </w:p>
+    <w:p>
+      <w:pPr>
+        <w:spacing w:before="40"/>
+        <w:ind w:left="709"/>
         <w:jc w:val="both"/>
         <w:rPr>
           <w:rFonts w:ascii="Arial" w:hAnsi="Arial" w:cs="Arial"/>
@@ -6262,10 +6220,10 @@
           <w:lang w:val="es-PE" w:eastAsia="es-PE"/>
         </w:rPr>
         <w:drawing>
-          <wp:inline distT="0" distB="0" distL="0" distR="0" wp14:anchorId="24FE0F8D" wp14:editId="5D066CB6">
-            <wp:extent cx="3114675" cy="866775"/>
-            <wp:effectExtent l="0" t="0" r="9525" b="9525"/>
-            <wp:docPr id="63" name="Imagen 63"/>
+          <wp:inline distT="0" distB="0" distL="0" distR="0" wp14:anchorId="3AE2F88A" wp14:editId="2472CB88">
+            <wp:extent cx="5759450" cy="4119880"/>
+            <wp:effectExtent l="0" t="0" r="0" b="0"/>
+            <wp:docPr id="61" name="Imagen 61"/>
             <wp:cNvGraphicFramePr>
               <a:graphicFrameLocks xmlns:a="http://schemas.openxmlformats.org/drawingml/2006/main" noChangeAspect="1"/>
             </wp:cNvGraphicFramePr>
@@ -6285,7 +6243,7 @@
                   <pic:spPr>
                     <a:xfrm>
                       <a:off x="0" y="0"/>
-                      <a:ext cx="3114675" cy="866775"/>
+                      <a:ext cx="5759450" cy="4119880"/>
                     </a:xfrm>
                     <a:prstGeom prst="rect">
                       <a:avLst/>
@@ -6300,9 +6258,8 @@
     </w:p>
     <w:p>
       <w:pPr>
-        <w:pStyle w:val="Prrafodelista"/>
-        <w:spacing w:before="40"/>
-        <w:ind w:left="792"/>
+        <w:spacing w:before="40"/>
+        <w:ind w:left="360"/>
         <w:jc w:val="both"/>
         <w:rPr>
           <w:rFonts w:ascii="Arial" w:hAnsi="Arial" w:cs="Arial"/>
@@ -6332,7 +6289,7 @@
           <w:bCs/>
           <w:lang w:val="es-MX"/>
         </w:rPr>
-        <w:t xml:space="preserve">Necesitamos agregar la función </w:t>
+        <w:t xml:space="preserve">Agregaremos el evento de escucha actualizar dentro de nuestro server.js, a la misma altura que nuestro evento crear. Nótese como en este caso nos interesa usar </w:t>
       </w:r>
       <w:proofErr w:type="spellStart"/>
       <w:r>
@@ -6341,7 +6298,7 @@
           <w:bCs/>
           <w:lang w:val="es-MX"/>
         </w:rPr>
-        <w:t>update</w:t>
+        <w:t>io</w:t>
       </w:r>
       <w:proofErr w:type="spellEnd"/>
       <w:r>
@@ -6350,18 +6307,8 @@
           <w:bCs/>
           <w:lang w:val="es-MX"/>
         </w:rPr>
-        <w:t xml:space="preserve"> dentro de nuestro modelo user.js con su respectivo </w:t>
-      </w:r>
-      <w:proofErr w:type="spellStart"/>
-      <w:r>
-        <w:rPr>
-          <w:rFonts w:ascii="Arial" w:hAnsi="Arial" w:cs="Arial"/>
-          <w:bCs/>
-          <w:lang w:val="es-MX"/>
-        </w:rPr>
-        <w:t>callback</w:t>
-      </w:r>
-      <w:proofErr w:type="spellEnd"/>
+        <w:t xml:space="preserve"> y no socket al momento de emitir una respuesta. Esto es debido a que como estamos actualizando un registro de la base de datos, nos interesa que esto se comunique a todos los clientes conectados.</w:t>
+      </w:r>
     </w:p>
     <w:p>
       <w:pPr>
@@ -6393,12 +6340,11 @@
           <w:noProof/>
           <w:lang w:val="es-PE" w:eastAsia="es-PE"/>
         </w:rPr>
-        <w:lastRenderedPageBreak/>
         <w:drawing>
-          <wp:inline distT="0" distB="0" distL="0" distR="0" wp14:anchorId="75D267CE" wp14:editId="289E9082">
-            <wp:extent cx="4552950" cy="1933575"/>
-            <wp:effectExtent l="0" t="0" r="0" b="9525"/>
-            <wp:docPr id="62" name="Imagen 62"/>
+          <wp:inline distT="0" distB="0" distL="0" distR="0" wp14:anchorId="24FE0F8D" wp14:editId="5D066CB6">
+            <wp:extent cx="3114675" cy="866775"/>
+            <wp:effectExtent l="0" t="0" r="9525" b="9525"/>
+            <wp:docPr id="63" name="Imagen 63"/>
             <wp:cNvGraphicFramePr>
               <a:graphicFrameLocks xmlns:a="http://schemas.openxmlformats.org/drawingml/2006/main" noChangeAspect="1"/>
             </wp:cNvGraphicFramePr>
@@ -6418,7 +6364,7 @@
                   <pic:spPr>
                     <a:xfrm>
                       <a:off x="0" y="0"/>
-                      <a:ext cx="4552950" cy="1933575"/>
+                      <a:ext cx="3114675" cy="866775"/>
                     </a:xfrm>
                     <a:prstGeom prst="rect">
                       <a:avLst/>
@@ -6465,7 +6411,7 @@
           <w:bCs/>
           <w:lang w:val="es-MX"/>
         </w:rPr>
-        <w:t xml:space="preserve">Reinicie su servidor </w:t>
+        <w:t xml:space="preserve">Necesitamos agregar la función </w:t>
       </w:r>
       <w:proofErr w:type="spellStart"/>
       <w:r>
@@ -6474,7 +6420,7 @@
           <w:bCs/>
           <w:lang w:val="es-MX"/>
         </w:rPr>
-        <w:t>node</w:t>
+        <w:t>update</w:t>
       </w:r>
       <w:proofErr w:type="spellEnd"/>
       <w:r>
@@ -6483,76 +6429,7 @@
           <w:bCs/>
           <w:lang w:val="es-MX"/>
         </w:rPr>
-        <w:t xml:space="preserve"> y refresque ambos navegadores.</w:t>
-      </w:r>
-      <w:r>
-        <w:rPr>
-          <w:rFonts w:ascii="Arial" w:hAnsi="Arial" w:cs="Arial"/>
-          <w:bCs/>
-          <w:lang w:val="es-MX"/>
-        </w:rPr>
-        <w:t xml:space="preserve"> Verifique que al actualizar un registro esto se refleja en el otro navegador.</w:t>
-      </w:r>
-    </w:p>
-    <w:p>
-      <w:pPr>
-        <w:pStyle w:val="Prrafodelista"/>
-        <w:spacing w:before="40"/>
-        <w:ind w:left="792"/>
-        <w:jc w:val="both"/>
-        <w:rPr>
-          <w:rFonts w:ascii="Arial" w:hAnsi="Arial" w:cs="Arial"/>
-          <w:bCs/>
-          <w:lang w:val="es-MX"/>
-        </w:rPr>
-      </w:pPr>
-    </w:p>
-    <w:p>
-      <w:pPr>
-        <w:pStyle w:val="Prrafodelista"/>
-        <w:numPr>
-          <w:ilvl w:val="0"/>
-          <w:numId w:val="2"/>
-        </w:numPr>
-        <w:spacing w:before="40"/>
-        <w:jc w:val="both"/>
-        <w:rPr>
-          <w:rFonts w:ascii="Arial" w:hAnsi="Arial" w:cs="Arial"/>
-          <w:bCs/>
-          <w:lang w:val="es-MX"/>
-        </w:rPr>
-      </w:pPr>
-      <w:r>
-        <w:rPr>
-          <w:rFonts w:ascii="Arial" w:hAnsi="Arial" w:cs="Arial"/>
-          <w:bCs/>
-          <w:lang w:val="es-MX"/>
-        </w:rPr>
-        <w:t>Eliminación de registros.</w:t>
-      </w:r>
-    </w:p>
-    <w:p>
-      <w:pPr>
-        <w:pStyle w:val="Prrafodelista"/>
-        <w:numPr>
-          <w:ilvl w:val="1"/>
-          <w:numId w:val="2"/>
-        </w:numPr>
-        <w:spacing w:before="40"/>
-        <w:jc w:val="both"/>
-        <w:rPr>
-          <w:rFonts w:ascii="Arial" w:hAnsi="Arial" w:cs="Arial"/>
-          <w:bCs/>
-          <w:lang w:val="es-MX"/>
-        </w:rPr>
-      </w:pPr>
-      <w:r>
-        <w:rPr>
-          <w:rFonts w:ascii="Arial" w:hAnsi="Arial" w:cs="Arial"/>
-          <w:bCs/>
-          <w:lang w:val="es-MX"/>
-        </w:rPr>
-        <w:t xml:space="preserve">Para la etapa final del laboratorio, debemos lograr la eliminación de un registro. Añadiremos el evento </w:t>
+        <w:t xml:space="preserve"> dentro de nuestro modelo user.js con su respectivo </w:t>
       </w:r>
       <w:proofErr w:type="spellStart"/>
       <w:r>
@@ -6561,71 +6438,9 @@
           <w:bCs/>
           <w:lang w:val="es-MX"/>
         </w:rPr>
-        <w:t>click</w:t>
+        <w:t>callback</w:t>
       </w:r>
       <w:proofErr w:type="spellEnd"/>
-      <w:r>
-        <w:rPr>
-          <w:rFonts w:ascii="Arial" w:hAnsi="Arial" w:cs="Arial"/>
-          <w:bCs/>
-          <w:lang w:val="es-MX"/>
-        </w:rPr>
-        <w:t xml:space="preserve"> a nuestro botón eliminar. Agregamos el siguiente código dentro de nuestra función </w:t>
-      </w:r>
-      <w:proofErr w:type="spellStart"/>
-      <w:r>
-        <w:rPr>
-          <w:rFonts w:ascii="Arial" w:hAnsi="Arial" w:cs="Arial"/>
-          <w:bCs/>
-          <w:lang w:val="es-MX"/>
-        </w:rPr>
-        <w:t>fill</w:t>
-      </w:r>
-      <w:proofErr w:type="spellEnd"/>
-      <w:r>
-        <w:rPr>
-          <w:rFonts w:ascii="Arial" w:hAnsi="Arial" w:cs="Arial"/>
-          <w:bCs/>
-          <w:lang w:val="es-MX"/>
-        </w:rPr>
-        <w:t>, antes de la inserción de nuestro objeto $</w:t>
-      </w:r>
-      <w:proofErr w:type="spellStart"/>
-      <w:r>
-        <w:rPr>
-          <w:rFonts w:ascii="Arial" w:hAnsi="Arial" w:cs="Arial"/>
-          <w:bCs/>
-          <w:lang w:val="es-MX"/>
-        </w:rPr>
-        <w:t>row</w:t>
-      </w:r>
-      <w:proofErr w:type="spellEnd"/>
-      <w:r>
-        <w:rPr>
-          <w:rFonts w:ascii="Arial" w:hAnsi="Arial" w:cs="Arial"/>
-          <w:bCs/>
-          <w:lang w:val="es-MX"/>
-        </w:rPr>
-        <w:t xml:space="preserve"> al </w:t>
-      </w:r>
-      <w:proofErr w:type="spellStart"/>
-      <w:r>
-        <w:rPr>
-          <w:rFonts w:ascii="Arial" w:hAnsi="Arial" w:cs="Arial"/>
-          <w:bCs/>
-          <w:lang w:val="es-MX"/>
-        </w:rPr>
-        <w:t>tbody</w:t>
-      </w:r>
-      <w:proofErr w:type="spellEnd"/>
-      <w:r>
-        <w:rPr>
-          <w:rFonts w:ascii="Arial" w:hAnsi="Arial" w:cs="Arial"/>
-          <w:bCs/>
-          <w:lang w:val="es-MX"/>
-        </w:rPr>
-        <w:t xml:space="preserve"> de la tabla.</w:t>
-      </w:r>
     </w:p>
     <w:p>
       <w:pPr>
@@ -6657,11 +6472,12 @@
           <w:noProof/>
           <w:lang w:val="es-PE" w:eastAsia="es-PE"/>
         </w:rPr>
+        <w:lastRenderedPageBreak/>
         <w:drawing>
-          <wp:inline distT="0" distB="0" distL="0" distR="0" wp14:anchorId="11878483" wp14:editId="6BD49FC1">
-            <wp:extent cx="4714875" cy="1076325"/>
-            <wp:effectExtent l="0" t="0" r="9525" b="9525"/>
-            <wp:docPr id="64" name="Imagen 64"/>
+          <wp:inline distT="0" distB="0" distL="0" distR="0" wp14:anchorId="75D267CE" wp14:editId="289E9082">
+            <wp:extent cx="4552950" cy="1933575"/>
+            <wp:effectExtent l="0" t="0" r="0" b="9525"/>
+            <wp:docPr id="62" name="Imagen 62"/>
             <wp:cNvGraphicFramePr>
               <a:graphicFrameLocks xmlns:a="http://schemas.openxmlformats.org/drawingml/2006/main" noChangeAspect="1"/>
             </wp:cNvGraphicFramePr>
@@ -6681,7 +6497,7 @@
                   <pic:spPr>
                     <a:xfrm>
                       <a:off x="0" y="0"/>
-                      <a:ext cx="4714875" cy="1076325"/>
+                      <a:ext cx="4552950" cy="1933575"/>
                     </a:xfrm>
                     <a:prstGeom prst="rect">
                       <a:avLst/>
@@ -6728,7 +6544,7 @@
           <w:bCs/>
           <w:lang w:val="es-MX"/>
         </w:rPr>
-        <w:t xml:space="preserve">Agregue la función </w:t>
+        <w:t xml:space="preserve">Reinicie su servidor </w:t>
       </w:r>
       <w:proofErr w:type="spellStart"/>
       <w:r>
@@ -6737,7 +6553,7 @@
           <w:bCs/>
           <w:lang w:val="es-MX"/>
         </w:rPr>
-        <w:t>delete</w:t>
+        <w:t>node</w:t>
       </w:r>
       <w:proofErr w:type="spellEnd"/>
       <w:r>
@@ -6746,7 +6562,148 @@
           <w:bCs/>
           <w:lang w:val="es-MX"/>
         </w:rPr>
-        <w:t xml:space="preserve"> dentro de nuestro modelo user.js</w:t>
+        <w:t xml:space="preserve"> y refresque ambos navegadores.</w:t>
+      </w:r>
+      <w:r>
+        <w:rPr>
+          <w:rFonts w:ascii="Arial" w:hAnsi="Arial" w:cs="Arial"/>
+          <w:bCs/>
+          <w:lang w:val="es-MX"/>
+        </w:rPr>
+        <w:t xml:space="preserve"> Verifique que al actualizar un registro esto se refleja en el otro navegador.</w:t>
+      </w:r>
+    </w:p>
+    <w:p>
+      <w:pPr>
+        <w:pStyle w:val="Prrafodelista"/>
+        <w:spacing w:before="40"/>
+        <w:ind w:left="792"/>
+        <w:jc w:val="both"/>
+        <w:rPr>
+          <w:rFonts w:ascii="Arial" w:hAnsi="Arial" w:cs="Arial"/>
+          <w:bCs/>
+          <w:lang w:val="es-MX"/>
+        </w:rPr>
+      </w:pPr>
+    </w:p>
+    <w:p>
+      <w:pPr>
+        <w:pStyle w:val="Prrafodelista"/>
+        <w:numPr>
+          <w:ilvl w:val="0"/>
+          <w:numId w:val="2"/>
+        </w:numPr>
+        <w:spacing w:before="40"/>
+        <w:jc w:val="both"/>
+        <w:rPr>
+          <w:rFonts w:ascii="Arial" w:hAnsi="Arial" w:cs="Arial"/>
+          <w:bCs/>
+          <w:lang w:val="es-MX"/>
+        </w:rPr>
+      </w:pPr>
+      <w:r>
+        <w:rPr>
+          <w:rFonts w:ascii="Arial" w:hAnsi="Arial" w:cs="Arial"/>
+          <w:bCs/>
+          <w:lang w:val="es-MX"/>
+        </w:rPr>
+        <w:t>Eliminación de registros.</w:t>
+      </w:r>
+    </w:p>
+    <w:p>
+      <w:pPr>
+        <w:pStyle w:val="Prrafodelista"/>
+        <w:numPr>
+          <w:ilvl w:val="1"/>
+          <w:numId w:val="2"/>
+        </w:numPr>
+        <w:spacing w:before="40"/>
+        <w:jc w:val="both"/>
+        <w:rPr>
+          <w:rFonts w:ascii="Arial" w:hAnsi="Arial" w:cs="Arial"/>
+          <w:bCs/>
+          <w:lang w:val="es-MX"/>
+        </w:rPr>
+      </w:pPr>
+      <w:r>
+        <w:rPr>
+          <w:rFonts w:ascii="Arial" w:hAnsi="Arial" w:cs="Arial"/>
+          <w:bCs/>
+          <w:lang w:val="es-MX"/>
+        </w:rPr>
+        <w:t xml:space="preserve">Para la etapa final del laboratorio, debemos lograr la eliminación de un registro. Añadiremos el evento </w:t>
+      </w:r>
+      <w:proofErr w:type="spellStart"/>
+      <w:r>
+        <w:rPr>
+          <w:rFonts w:ascii="Arial" w:hAnsi="Arial" w:cs="Arial"/>
+          <w:bCs/>
+          <w:lang w:val="es-MX"/>
+        </w:rPr>
+        <w:t>click</w:t>
+      </w:r>
+      <w:proofErr w:type="spellEnd"/>
+      <w:r>
+        <w:rPr>
+          <w:rFonts w:ascii="Arial" w:hAnsi="Arial" w:cs="Arial"/>
+          <w:bCs/>
+          <w:lang w:val="es-MX"/>
+        </w:rPr>
+        <w:t xml:space="preserve"> a nuestro botón eliminar. Agregamos el siguiente código dentro de nuestra función </w:t>
+      </w:r>
+      <w:proofErr w:type="spellStart"/>
+      <w:r>
+        <w:rPr>
+          <w:rFonts w:ascii="Arial" w:hAnsi="Arial" w:cs="Arial"/>
+          <w:bCs/>
+          <w:lang w:val="es-MX"/>
+        </w:rPr>
+        <w:t>fill</w:t>
+      </w:r>
+      <w:proofErr w:type="spellEnd"/>
+      <w:r>
+        <w:rPr>
+          <w:rFonts w:ascii="Arial" w:hAnsi="Arial" w:cs="Arial"/>
+          <w:bCs/>
+          <w:lang w:val="es-MX"/>
+        </w:rPr>
+        <w:t>, antes de la inserción de nuestro objeto $</w:t>
+      </w:r>
+      <w:proofErr w:type="spellStart"/>
+      <w:r>
+        <w:rPr>
+          <w:rFonts w:ascii="Arial" w:hAnsi="Arial" w:cs="Arial"/>
+          <w:bCs/>
+          <w:lang w:val="es-MX"/>
+        </w:rPr>
+        <w:t>row</w:t>
+      </w:r>
+      <w:proofErr w:type="spellEnd"/>
+      <w:r>
+        <w:rPr>
+          <w:rFonts w:ascii="Arial" w:hAnsi="Arial" w:cs="Arial"/>
+          <w:bCs/>
+          <w:lang w:val="es-MX"/>
+        </w:rPr>
+        <w:t xml:space="preserve"> al </w:t>
+      </w:r>
+      <w:proofErr w:type="spellStart"/>
+      <w:r>
+        <w:rPr>
+          <w:rFonts w:ascii="Arial" w:hAnsi="Arial" w:cs="Arial"/>
+          <w:bCs/>
+          <w:lang w:val="es-MX"/>
+        </w:rPr>
+        <w:t>tbody</w:t>
+      </w:r>
+      <w:proofErr w:type="spellEnd"/>
+      <w:r>
+        <w:rPr>
+          <w:rFonts w:ascii="Arial" w:hAnsi="Arial" w:cs="Arial"/>
+          <w:bCs/>
+          <w:lang w:val="es-MX"/>
+        </w:rPr>
+        <w:t xml:space="preserve"> de la tabla.</w:t>
       </w:r>
     </w:p>
     <w:p>
@@ -6780,10 +6737,10 @@
           <w:lang w:val="es-PE" w:eastAsia="es-PE"/>
         </w:rPr>
         <w:drawing>
-          <wp:inline distT="0" distB="0" distL="0" distR="0" wp14:anchorId="42926072" wp14:editId="0D52B849">
-            <wp:extent cx="4114800" cy="1076325"/>
-            <wp:effectExtent l="0" t="0" r="0" b="9525"/>
-            <wp:docPr id="65" name="Imagen 65"/>
+          <wp:inline distT="0" distB="0" distL="0" distR="0" wp14:anchorId="11878483" wp14:editId="6BD49FC1">
+            <wp:extent cx="4714875" cy="1076325"/>
+            <wp:effectExtent l="0" t="0" r="9525" b="9525"/>
+            <wp:docPr id="64" name="Imagen 64"/>
             <wp:cNvGraphicFramePr>
               <a:graphicFrameLocks xmlns:a="http://schemas.openxmlformats.org/drawingml/2006/main" noChangeAspect="1"/>
             </wp:cNvGraphicFramePr>
@@ -6803,7 +6760,7 @@
                   <pic:spPr>
                     <a:xfrm>
                       <a:off x="0" y="0"/>
-                      <a:ext cx="4114800" cy="1076325"/>
+                      <a:ext cx="4714875" cy="1076325"/>
                     </a:xfrm>
                     <a:prstGeom prst="rect">
                       <a:avLst/>
@@ -6850,25 +6807,25 @@
           <w:bCs/>
           <w:lang w:val="es-MX"/>
         </w:rPr>
-        <w:t xml:space="preserve">En nuestro cliente, debemos añadir un escuchar a la función </w:t>
-      </w:r>
-      <w:proofErr w:type="gramStart"/>
-      <w:r>
-        <w:rPr>
-          <w:rFonts w:ascii="Arial" w:hAnsi="Arial" w:cs="Arial"/>
-          <w:bCs/>
-          <w:lang w:val="es-MX"/>
-        </w:rPr>
-        <w:t>borrado</w:t>
-      </w:r>
-      <w:proofErr w:type="gramEnd"/>
-      <w:r>
-        <w:rPr>
-          <w:rFonts w:ascii="Arial" w:hAnsi="Arial" w:cs="Arial"/>
-          <w:bCs/>
-          <w:lang w:val="es-MX"/>
-        </w:rPr>
-        <w:t xml:space="preserve"> (la que nos indicará que fila eliminar en nuestra interfaz). Añada el evento al app.js</w:t>
+        <w:t xml:space="preserve">Agregue la función </w:t>
+      </w:r>
+      <w:proofErr w:type="spellStart"/>
+      <w:r>
+        <w:rPr>
+          <w:rFonts w:ascii="Arial" w:hAnsi="Arial" w:cs="Arial"/>
+          <w:bCs/>
+          <w:lang w:val="es-MX"/>
+        </w:rPr>
+        <w:t>delete</w:t>
+      </w:r>
+      <w:proofErr w:type="spellEnd"/>
+      <w:r>
+        <w:rPr>
+          <w:rFonts w:ascii="Arial" w:hAnsi="Arial" w:cs="Arial"/>
+          <w:bCs/>
+          <w:lang w:val="es-MX"/>
+        </w:rPr>
+        <w:t xml:space="preserve"> dentro de nuestro modelo user.js</w:t>
       </w:r>
     </w:p>
     <w:p>
@@ -6902,10 +6859,10 @@
           <w:lang w:val="es-PE" w:eastAsia="es-PE"/>
         </w:rPr>
         <w:drawing>
-          <wp:inline distT="0" distB="0" distL="0" distR="0" wp14:anchorId="61DF1740" wp14:editId="7D9FAED3">
-            <wp:extent cx="2762250" cy="533400"/>
-            <wp:effectExtent l="0" t="0" r="0" b="0"/>
-            <wp:docPr id="66" name="Imagen 66"/>
+          <wp:inline distT="0" distB="0" distL="0" distR="0" wp14:anchorId="42926072" wp14:editId="0D52B849">
+            <wp:extent cx="4114800" cy="1076325"/>
+            <wp:effectExtent l="0" t="0" r="0" b="9525"/>
+            <wp:docPr id="65" name="Imagen 65"/>
             <wp:cNvGraphicFramePr>
               <a:graphicFrameLocks xmlns:a="http://schemas.openxmlformats.org/drawingml/2006/main" noChangeAspect="1"/>
             </wp:cNvGraphicFramePr>
@@ -6925,7 +6882,7 @@
                   <pic:spPr>
                     <a:xfrm>
                       <a:off x="0" y="0"/>
-                      <a:ext cx="2762250" cy="533400"/>
+                      <a:ext cx="4114800" cy="1076325"/>
                     </a:xfrm>
                     <a:prstGeom prst="rect">
                       <a:avLst/>
@@ -6972,25 +6929,25 @@
           <w:bCs/>
           <w:lang w:val="es-MX"/>
         </w:rPr>
-        <w:t xml:space="preserve">Finalmente, creamos el escucha y nuestro evento emitir en el server.js, el cuál llamará al modelo </w:t>
-      </w:r>
-      <w:proofErr w:type="spellStart"/>
-      <w:r>
-        <w:rPr>
-          <w:rFonts w:ascii="Arial" w:hAnsi="Arial" w:cs="Arial"/>
-          <w:bCs/>
-          <w:lang w:val="es-MX"/>
-        </w:rPr>
-        <w:t>user</w:t>
-      </w:r>
-      <w:proofErr w:type="spellEnd"/>
-      <w:r>
-        <w:rPr>
-          <w:rFonts w:ascii="Arial" w:hAnsi="Arial" w:cs="Arial"/>
-          <w:bCs/>
-          <w:lang w:val="es-MX"/>
-        </w:rPr>
-        <w:t xml:space="preserve"> y realizará el borrado del registro.</w:t>
+        <w:t xml:space="preserve">En nuestro cliente, debemos añadir un escuchar a la función </w:t>
+      </w:r>
+      <w:proofErr w:type="gramStart"/>
+      <w:r>
+        <w:rPr>
+          <w:rFonts w:ascii="Arial" w:hAnsi="Arial" w:cs="Arial"/>
+          <w:bCs/>
+          <w:lang w:val="es-MX"/>
+        </w:rPr>
+        <w:t>borrado</w:t>
+      </w:r>
+      <w:proofErr w:type="gramEnd"/>
+      <w:r>
+        <w:rPr>
+          <w:rFonts w:ascii="Arial" w:hAnsi="Arial" w:cs="Arial"/>
+          <w:bCs/>
+          <w:lang w:val="es-MX"/>
+        </w:rPr>
+        <w:t xml:space="preserve"> (la que nos indicará que fila eliminar en nuestra interfaz). Añada el evento al app.js</w:t>
       </w:r>
     </w:p>
     <w:p>
@@ -7024,10 +6981,10 @@
           <w:lang w:val="es-PE" w:eastAsia="es-PE"/>
         </w:rPr>
         <w:drawing>
-          <wp:inline distT="0" distB="0" distL="0" distR="0" wp14:anchorId="5EFB4094" wp14:editId="40259763">
-            <wp:extent cx="2828925" cy="914400"/>
-            <wp:effectExtent l="0" t="0" r="9525" b="0"/>
-            <wp:docPr id="67" name="Imagen 67"/>
+          <wp:inline distT="0" distB="0" distL="0" distR="0" wp14:anchorId="61DF1740" wp14:editId="7D9FAED3">
+            <wp:extent cx="2762250" cy="533400"/>
+            <wp:effectExtent l="0" t="0" r="0" b="0"/>
+            <wp:docPr id="66" name="Imagen 66"/>
             <wp:cNvGraphicFramePr>
               <a:graphicFrameLocks xmlns:a="http://schemas.openxmlformats.org/drawingml/2006/main" noChangeAspect="1"/>
             </wp:cNvGraphicFramePr>
@@ -7047,6 +7004,128 @@
                   <pic:spPr>
                     <a:xfrm>
                       <a:off x="0" y="0"/>
+                      <a:ext cx="2762250" cy="533400"/>
+                    </a:xfrm>
+                    <a:prstGeom prst="rect">
+                      <a:avLst/>
+                    </a:prstGeom>
+                  </pic:spPr>
+                </pic:pic>
+              </a:graphicData>
+            </a:graphic>
+          </wp:inline>
+        </w:drawing>
+      </w:r>
+    </w:p>
+    <w:p>
+      <w:pPr>
+        <w:pStyle w:val="Prrafodelista"/>
+        <w:spacing w:before="40"/>
+        <w:ind w:left="792"/>
+        <w:jc w:val="both"/>
+        <w:rPr>
+          <w:rFonts w:ascii="Arial" w:hAnsi="Arial" w:cs="Arial"/>
+          <w:bCs/>
+          <w:lang w:val="es-MX"/>
+        </w:rPr>
+      </w:pPr>
+    </w:p>
+    <w:p>
+      <w:pPr>
+        <w:pStyle w:val="Prrafodelista"/>
+        <w:numPr>
+          <w:ilvl w:val="1"/>
+          <w:numId w:val="2"/>
+        </w:numPr>
+        <w:spacing w:before="40"/>
+        <w:jc w:val="both"/>
+        <w:rPr>
+          <w:rFonts w:ascii="Arial" w:hAnsi="Arial" w:cs="Arial"/>
+          <w:bCs/>
+          <w:lang w:val="es-MX"/>
+        </w:rPr>
+      </w:pPr>
+      <w:r>
+        <w:rPr>
+          <w:rFonts w:ascii="Arial" w:hAnsi="Arial" w:cs="Arial"/>
+          <w:bCs/>
+          <w:lang w:val="es-MX"/>
+        </w:rPr>
+        <w:t xml:space="preserve">Finalmente, creamos el escucha y nuestro evento emitir en el server.js, el cuál llamará al modelo </w:t>
+      </w:r>
+      <w:proofErr w:type="spellStart"/>
+      <w:r>
+        <w:rPr>
+          <w:rFonts w:ascii="Arial" w:hAnsi="Arial" w:cs="Arial"/>
+          <w:bCs/>
+          <w:lang w:val="es-MX"/>
+        </w:rPr>
+        <w:t>user</w:t>
+      </w:r>
+      <w:proofErr w:type="spellEnd"/>
+      <w:r>
+        <w:rPr>
+          <w:rFonts w:ascii="Arial" w:hAnsi="Arial" w:cs="Arial"/>
+          <w:bCs/>
+          <w:lang w:val="es-MX"/>
+        </w:rPr>
+        <w:t xml:space="preserve"> y realizará el borrado del registro.</w:t>
+      </w:r>
+    </w:p>
+    <w:p>
+      <w:pPr>
+        <w:pStyle w:val="Prrafodelista"/>
+        <w:spacing w:before="40"/>
+        <w:ind w:left="792"/>
+        <w:jc w:val="both"/>
+        <w:rPr>
+          <w:rFonts w:ascii="Arial" w:hAnsi="Arial" w:cs="Arial"/>
+          <w:bCs/>
+          <w:lang w:val="es-MX"/>
+        </w:rPr>
+      </w:pPr>
+    </w:p>
+    <w:p>
+      <w:pPr>
+        <w:pStyle w:val="Prrafodelista"/>
+        <w:spacing w:before="40"/>
+        <w:ind w:left="792"/>
+        <w:jc w:val="both"/>
+        <w:rPr>
+          <w:rFonts w:ascii="Arial" w:hAnsi="Arial" w:cs="Arial"/>
+          <w:bCs/>
+          <w:lang w:val="es-MX"/>
+        </w:rPr>
+      </w:pPr>
+      <w:r>
+        <w:rPr>
+          <w:noProof/>
+          <w:lang w:val="es-PE" w:eastAsia="es-PE"/>
+        </w:rPr>
+        <w:drawing>
+          <wp:inline distT="0" distB="0" distL="0" distR="0" wp14:anchorId="5EFB4094" wp14:editId="40259763">
+            <wp:extent cx="2828925" cy="914400"/>
+            <wp:effectExtent l="0" t="0" r="9525" b="0"/>
+            <wp:docPr id="67" name="Imagen 67"/>
+            <wp:cNvGraphicFramePr>
+              <a:graphicFrameLocks xmlns:a="http://schemas.openxmlformats.org/drawingml/2006/main" noChangeAspect="1"/>
+            </wp:cNvGraphicFramePr>
+            <a:graphic xmlns:a="http://schemas.openxmlformats.org/drawingml/2006/main">
+              <a:graphicData uri="http://schemas.openxmlformats.org/drawingml/2006/picture">
+                <pic:pic xmlns:pic="http://schemas.openxmlformats.org/drawingml/2006/picture">
+                  <pic:nvPicPr>
+                    <pic:cNvPr id="1" name=""/>
+                    <pic:cNvPicPr/>
+                  </pic:nvPicPr>
+                  <pic:blipFill>
+                    <a:blip r:embed="rId42"/>
+                    <a:stretch>
+                      <a:fillRect/>
+                    </a:stretch>
+                  </pic:blipFill>
+                  <pic:spPr>
+                    <a:xfrm>
+                      <a:off x="0" y="0"/>
                       <a:ext cx="2828925" cy="914400"/>
                     </a:xfrm>
                     <a:prstGeom prst="rect">
@@ -7386,8 +7465,6 @@
         </w:rPr>
         <w:t xml:space="preserve"> equivalente a True y False (respectivamente)</w:t>
       </w:r>
-      <w:bookmarkStart w:id="0" w:name="_GoBack"/>
-      <w:bookmarkEnd w:id="0"/>
     </w:p>
     <w:p>
       <w:pPr>
@@ -7464,9 +7541,9 @@
       </w:pPr>
     </w:p>
     <w:sectPr>
-      <w:headerReference w:type="default" r:id="rId42"/>
-      <w:footerReference w:type="default" r:id="rId43"/>
-      <w:headerReference w:type="first" r:id="rId44"/>
+      <w:headerReference w:type="default" r:id="rId43"/>
+      <w:footerReference w:type="default" r:id="rId44"/>
+      <w:headerReference w:type="first" r:id="rId45"/>
       <w:pgSz w:w="11906" w:h="16838"/>
       <w:pgMar w:top="709" w:right="1418" w:bottom="851" w:left="1418" w:header="426" w:footer="556" w:gutter="0"/>
       <w:pgNumType w:start="1"/>
@@ -7480,7 +7557,7 @@
 </file>
 
 <file path=word/endnotes.xml><?xml version="1.0" encoding="utf-8"?>
-<w:endnotes xmlns:wpc="http://schemas.microsoft.com/office/word/2010/wordprocessingCanvas" xmlns:mc="http://schemas.openxmlformats.org/markup-compatibility/2006" xmlns:o="urn:schemas-microsoft-com:office:office" xmlns:r="http://schemas.openxmlformats.org/officeDocument/2006/relationships" xmlns:m="http://schemas.openxmlformats.org/officeDocument/2006/math" xmlns:v="urn:schemas-microsoft-com:vml" xmlns:wp14="http://schemas.microsoft.com/office/word/2010/wordprocessingDrawing" xmlns:wp="http://schemas.openxmlformats.org/drawingml/2006/wordprocessingDrawing" xmlns:w10="urn:schemas-microsoft-com:office:word" xmlns:w="http://schemas.openxmlformats.org/wordprocessingml/2006/main" xmlns:w14="http://schemas.microsoft.com/office/word/2010/wordml" xmlns:w15="http://schemas.microsoft.com/office/word/2012/wordml" xmlns:wpg="http://schemas.microsoft.com/office/word/2010/wordprocessingGroup" xmlns:wpi="http://schemas.microsoft.com/office/word/2010/wordprocessingInk" xmlns:wne="http://schemas.microsoft.com/office/word/2006/wordml" xmlns:wps="http://schemas.microsoft.com/office/word/2010/wordprocessingShape" mc:Ignorable="w14 w15 wp14">
+<w:endnotes xmlns:wpc="http://schemas.microsoft.com/office/word/2010/wordprocessingCanvas" xmlns:mc="http://schemas.openxmlformats.org/markup-compatibility/2006" xmlns:o="urn:schemas-microsoft-com:office:office" xmlns:r="http://schemas.openxmlformats.org/officeDocument/2006/relationships" xmlns:m="http://schemas.openxmlformats.org/officeDocument/2006/math" xmlns:v="urn:schemas-microsoft-com:vml" xmlns:wp14="http://schemas.microsoft.com/office/word/2010/wordprocessingDrawing" xmlns:wp="http://schemas.openxmlformats.org/drawingml/2006/wordprocessingDrawing" xmlns:w10="urn:schemas-microsoft-com:office:word" xmlns:w="http://schemas.openxmlformats.org/wordprocessingml/2006/main" xmlns:w14="http://schemas.microsoft.com/office/word/2010/wordml" xmlns:wpg="http://schemas.microsoft.com/office/word/2010/wordprocessingGroup" xmlns:wpi="http://schemas.microsoft.com/office/word/2010/wordprocessingInk" xmlns:wne="http://schemas.microsoft.com/office/word/2006/wordml" xmlns:wps="http://schemas.microsoft.com/office/word/2010/wordprocessingShape" mc:Ignorable="w14 wp14">
   <w:endnote w:type="separator" w:id="-1">
     <w:p>
       <w:r>
@@ -7499,7 +7576,7 @@
 </file>
 
 <file path=word/footer1.xml><?xml version="1.0" encoding="utf-8"?>
-<w:ftr xmlns:wpc="http://schemas.microsoft.com/office/word/2010/wordprocessingCanvas" xmlns:mc="http://schemas.openxmlformats.org/markup-compatibility/2006" xmlns:o="urn:schemas-microsoft-com:office:office" xmlns:r="http://schemas.openxmlformats.org/officeDocument/2006/relationships" xmlns:m="http://schemas.openxmlformats.org/officeDocument/2006/math" xmlns:v="urn:schemas-microsoft-com:vml" xmlns:wp14="http://schemas.microsoft.com/office/word/2010/wordprocessingDrawing" xmlns:wp="http://schemas.openxmlformats.org/drawingml/2006/wordprocessingDrawing" xmlns:w10="urn:schemas-microsoft-com:office:word" xmlns:w="http://schemas.openxmlformats.org/wordprocessingml/2006/main" xmlns:w14="http://schemas.microsoft.com/office/word/2010/wordml" xmlns:w15="http://schemas.microsoft.com/office/word/2012/wordml" xmlns:wpg="http://schemas.microsoft.com/office/word/2010/wordprocessingGroup" xmlns:wpi="http://schemas.microsoft.com/office/word/2010/wordprocessingInk" xmlns:wne="http://schemas.microsoft.com/office/word/2006/wordml" xmlns:wps="http://schemas.microsoft.com/office/word/2010/wordprocessingShape" mc:Ignorable="w14 w15 wp14">
+<w:ftr xmlns:wpc="http://schemas.microsoft.com/office/word/2010/wordprocessingCanvas" xmlns:mc="http://schemas.openxmlformats.org/markup-compatibility/2006" xmlns:o="urn:schemas-microsoft-com:office:office" xmlns:r="http://schemas.openxmlformats.org/officeDocument/2006/relationships" xmlns:m="http://schemas.openxmlformats.org/officeDocument/2006/math" xmlns:v="urn:schemas-microsoft-com:vml" xmlns:wp14="http://schemas.microsoft.com/office/word/2010/wordprocessingDrawing" xmlns:wp="http://schemas.openxmlformats.org/drawingml/2006/wordprocessingDrawing" xmlns:w10="urn:schemas-microsoft-com:office:word" xmlns:w="http://schemas.openxmlformats.org/wordprocessingml/2006/main" xmlns:w14="http://schemas.microsoft.com/office/word/2010/wordml" xmlns:wpg="http://schemas.microsoft.com/office/word/2010/wordprocessingGroup" xmlns:wpi="http://schemas.microsoft.com/office/word/2010/wordprocessingInk" xmlns:wne="http://schemas.microsoft.com/office/word/2006/wordml" xmlns:wps="http://schemas.microsoft.com/office/word/2010/wordprocessingShape" mc:Ignorable="w14 wp14">
   <w:p>
     <w:pPr>
       <w:pStyle w:val="Piedepgina"/>
@@ -7554,7 +7631,7 @@
       <w:rPr>
         <w:noProof/>
       </w:rPr>
-      <w:t>11</w:t>
+      <w:t>5</w:t>
     </w:r>
     <w:r>
       <w:fldChar w:fldCharType="end"/>
@@ -7564,7 +7641,7 @@
 </file>
 
 <file path=word/footnotes.xml><?xml version="1.0" encoding="utf-8"?>
-<w:footnotes xmlns:wpc="http://schemas.microsoft.com/office/word/2010/wordprocessingCanvas" xmlns:mc="http://schemas.openxmlformats.org/markup-compatibility/2006" xmlns:o="urn:schemas-microsoft-com:office:office" xmlns:r="http://schemas.openxmlformats.org/officeDocument/2006/relationships" xmlns:m="http://schemas.openxmlformats.org/officeDocument/2006/math" xmlns:v="urn:schemas-microsoft-com:vml" xmlns:wp14="http://schemas.microsoft.com/office/word/2010/wordprocessingDrawing" xmlns:wp="http://schemas.openxmlformats.org/drawingml/2006/wordprocessingDrawing" xmlns:w10="urn:schemas-microsoft-com:office:word" xmlns:w="http://schemas.openxmlformats.org/wordprocessingml/2006/main" xmlns:w14="http://schemas.microsoft.com/office/word/2010/wordml" xmlns:w15="http://schemas.microsoft.com/office/word/2012/wordml" xmlns:wpg="http://schemas.microsoft.com/office/word/2010/wordprocessingGroup" xmlns:wpi="http://schemas.microsoft.com/office/word/2010/wordprocessingInk" xmlns:wne="http://schemas.microsoft.com/office/word/2006/wordml" xmlns:wps="http://schemas.microsoft.com/office/word/2010/wordprocessingShape" mc:Ignorable="w14 w15 wp14">
+<w:footnotes xmlns:wpc="http://schemas.microsoft.com/office/word/2010/wordprocessingCanvas" xmlns:mc="http://schemas.openxmlformats.org/markup-compatibility/2006" xmlns:o="urn:schemas-microsoft-com:office:office" xmlns:r="http://schemas.openxmlformats.org/officeDocument/2006/relationships" xmlns:m="http://schemas.openxmlformats.org/officeDocument/2006/math" xmlns:v="urn:schemas-microsoft-com:vml" xmlns:wp14="http://schemas.microsoft.com/office/word/2010/wordprocessingDrawing" xmlns:wp="http://schemas.openxmlformats.org/drawingml/2006/wordprocessingDrawing" xmlns:w10="urn:schemas-microsoft-com:office:word" xmlns:w="http://schemas.openxmlformats.org/wordprocessingml/2006/main" xmlns:w14="http://schemas.microsoft.com/office/word/2010/wordml" xmlns:wpg="http://schemas.microsoft.com/office/word/2010/wordprocessingGroup" xmlns:wpi="http://schemas.microsoft.com/office/word/2010/wordprocessingInk" xmlns:wne="http://schemas.microsoft.com/office/word/2006/wordml" xmlns:wps="http://schemas.microsoft.com/office/word/2010/wordprocessingShape" mc:Ignorable="w14 wp14">
   <w:footnote w:type="separator" w:id="-1">
     <w:p>
       <w:r>
@@ -7583,7 +7660,7 @@
 </file>
 
 <file path=word/header1.xml><?xml version="1.0" encoding="utf-8"?>
-<w:hdr xmlns:wpc="http://schemas.microsoft.com/office/word/2010/wordprocessingCanvas" xmlns:mc="http://schemas.openxmlformats.org/markup-compatibility/2006" xmlns:o="urn:schemas-microsoft-com:office:office" xmlns:r="http://schemas.openxmlformats.org/officeDocument/2006/relationships" xmlns:m="http://schemas.openxmlformats.org/officeDocument/2006/math" xmlns:v="urn:schemas-microsoft-com:vml" xmlns:wp14="http://schemas.microsoft.com/office/word/2010/wordprocessingDrawing" xmlns:wp="http://schemas.openxmlformats.org/drawingml/2006/wordprocessingDrawing" xmlns:w10="urn:schemas-microsoft-com:office:word" xmlns:w="http://schemas.openxmlformats.org/wordprocessingml/2006/main" xmlns:w14="http://schemas.microsoft.com/office/word/2010/wordml" xmlns:w15="http://schemas.microsoft.com/office/word/2012/wordml" xmlns:wpg="http://schemas.microsoft.com/office/word/2010/wordprocessingGroup" xmlns:wpi="http://schemas.microsoft.com/office/word/2010/wordprocessingInk" xmlns:wne="http://schemas.microsoft.com/office/word/2006/wordml" xmlns:wps="http://schemas.microsoft.com/office/word/2010/wordprocessingShape" mc:Ignorable="w14 w15 wp14">
+<w:hdr xmlns:wpc="http://schemas.microsoft.com/office/word/2010/wordprocessingCanvas" xmlns:mc="http://schemas.openxmlformats.org/markup-compatibility/2006" xmlns:o="urn:schemas-microsoft-com:office:office" xmlns:r="http://schemas.openxmlformats.org/officeDocument/2006/relationships" xmlns:m="http://schemas.openxmlformats.org/officeDocument/2006/math" xmlns:v="urn:schemas-microsoft-com:vml" xmlns:wp14="http://schemas.microsoft.com/office/word/2010/wordprocessingDrawing" xmlns:wp="http://schemas.openxmlformats.org/drawingml/2006/wordprocessingDrawing" xmlns:w10="urn:schemas-microsoft-com:office:word" xmlns:w="http://schemas.openxmlformats.org/wordprocessingml/2006/main" xmlns:w14="http://schemas.microsoft.com/office/word/2010/wordml" xmlns:wpg="http://schemas.microsoft.com/office/word/2010/wordprocessingGroup" xmlns:wpi="http://schemas.microsoft.com/office/word/2010/wordprocessingInk" xmlns:wne="http://schemas.microsoft.com/office/word/2006/wordml" xmlns:wps="http://schemas.microsoft.com/office/word/2010/wordprocessingShape" mc:Ignorable="w14 wp14">
   <w:p>
     <w:pPr>
       <w:pStyle w:val="Encabezado"/>
@@ -7682,7 +7759,7 @@
 </file>
 
 <file path=word/header2.xml><?xml version="1.0" encoding="utf-8"?>
-<w:hdr xmlns:wpc="http://schemas.microsoft.com/office/word/2010/wordprocessingCanvas" xmlns:mc="http://schemas.openxmlformats.org/markup-compatibility/2006" xmlns:o="urn:schemas-microsoft-com:office:office" xmlns:r="http://schemas.openxmlformats.org/officeDocument/2006/relationships" xmlns:m="http://schemas.openxmlformats.org/officeDocument/2006/math" xmlns:v="urn:schemas-microsoft-com:vml" xmlns:wp14="http://schemas.microsoft.com/office/word/2010/wordprocessingDrawing" xmlns:wp="http://schemas.openxmlformats.org/drawingml/2006/wordprocessingDrawing" xmlns:w10="urn:schemas-microsoft-com:office:word" xmlns:w="http://schemas.openxmlformats.org/wordprocessingml/2006/main" xmlns:w14="http://schemas.microsoft.com/office/word/2010/wordml" xmlns:w15="http://schemas.microsoft.com/office/word/2012/wordml" xmlns:wpg="http://schemas.microsoft.com/office/word/2010/wordprocessingGroup" xmlns:wpi="http://schemas.microsoft.com/office/word/2010/wordprocessingInk" xmlns:wne="http://schemas.microsoft.com/office/word/2006/wordml" xmlns:wps="http://schemas.microsoft.com/office/word/2010/wordprocessingShape" mc:Ignorable="w14 w15 wp14">
+<w:hdr xmlns:wpc="http://schemas.microsoft.com/office/word/2010/wordprocessingCanvas" xmlns:mc="http://schemas.openxmlformats.org/markup-compatibility/2006" xmlns:o="urn:schemas-microsoft-com:office:office" xmlns:r="http://schemas.openxmlformats.org/officeDocument/2006/relationships" xmlns:m="http://schemas.openxmlformats.org/officeDocument/2006/math" xmlns:v="urn:schemas-microsoft-com:vml" xmlns:wp14="http://schemas.microsoft.com/office/word/2010/wordprocessingDrawing" xmlns:wp="http://schemas.openxmlformats.org/drawingml/2006/wordprocessingDrawing" xmlns:w10="urn:schemas-microsoft-com:office:word" xmlns:w="http://schemas.openxmlformats.org/wordprocessingml/2006/main" xmlns:w14="http://schemas.microsoft.com/office/word/2010/wordml" xmlns:wpg="http://schemas.microsoft.com/office/word/2010/wordprocessingGroup" xmlns:wpi="http://schemas.microsoft.com/office/word/2010/wordprocessingInk" xmlns:wne="http://schemas.microsoft.com/office/word/2006/wordml" xmlns:wps="http://schemas.microsoft.com/office/word/2010/wordprocessingShape" mc:Ignorable="w14 wp14">
   <w:p>
     <w:pPr>
       <w:pStyle w:val="Encabezado"/>
@@ -7786,8 +7863,8 @@
 </file>
 
 <file path=word/numbering.xml><?xml version="1.0" encoding="utf-8"?>
-<w:numbering xmlns:wpc="http://schemas.microsoft.com/office/word/2010/wordprocessingCanvas" xmlns:mc="http://schemas.openxmlformats.org/markup-compatibility/2006" xmlns:o="urn:schemas-microsoft-com:office:office" xmlns:r="http://schemas.openxmlformats.org/officeDocument/2006/relationships" xmlns:m="http://schemas.openxmlformats.org/officeDocument/2006/math" xmlns:v="urn:schemas-microsoft-com:vml" xmlns:wp14="http://schemas.microsoft.com/office/word/2010/wordprocessingDrawing" xmlns:wp="http://schemas.openxmlformats.org/drawingml/2006/wordprocessingDrawing" xmlns:w10="urn:schemas-microsoft-com:office:word" xmlns:w="http://schemas.openxmlformats.org/wordprocessingml/2006/main" xmlns:w14="http://schemas.microsoft.com/office/word/2010/wordml" xmlns:w15="http://schemas.microsoft.com/office/word/2012/wordml" xmlns:wpg="http://schemas.microsoft.com/office/word/2010/wordprocessingGroup" xmlns:wpi="http://schemas.microsoft.com/office/word/2010/wordprocessingInk" xmlns:wne="http://schemas.microsoft.com/office/word/2006/wordml" xmlns:wps="http://schemas.microsoft.com/office/word/2010/wordprocessingShape" mc:Ignorable="w14 w15 wp14">
-  <w:abstractNum w:abstractNumId="0" w15:restartNumberingAfterBreak="0">
+<w:numbering xmlns:wpc="http://schemas.microsoft.com/office/word/2010/wordprocessingCanvas" xmlns:mc="http://schemas.openxmlformats.org/markup-compatibility/2006" xmlns:o="urn:schemas-microsoft-com:office:office" xmlns:r="http://schemas.openxmlformats.org/officeDocument/2006/relationships" xmlns:m="http://schemas.openxmlformats.org/officeDocument/2006/math" xmlns:v="urn:schemas-microsoft-com:vml" xmlns:wp14="http://schemas.microsoft.com/office/word/2010/wordprocessingDrawing" xmlns:wp="http://schemas.openxmlformats.org/drawingml/2006/wordprocessingDrawing" xmlns:w10="urn:schemas-microsoft-com:office:word" xmlns:w="http://schemas.openxmlformats.org/wordprocessingml/2006/main" xmlns:w14="http://schemas.microsoft.com/office/word/2010/wordml" xmlns:wpg="http://schemas.microsoft.com/office/word/2010/wordprocessingGroup" xmlns:wpi="http://schemas.microsoft.com/office/word/2010/wordprocessingInk" xmlns:wne="http://schemas.microsoft.com/office/word/2006/wordml" xmlns:wps="http://schemas.microsoft.com/office/word/2010/wordprocessingShape" mc:Ignorable="w14 wp14">
+  <w:abstractNum w:abstractNumId="0">
     <w:nsid w:val="00F576AE"/>
     <w:multiLevelType w:val="multilevel"/>
     <w:tmpl w:val="280A001F"/>
@@ -7873,7 +7950,7 @@
       </w:pPr>
     </w:lvl>
   </w:abstractNum>
-  <w:abstractNum w:abstractNumId="1" w15:restartNumberingAfterBreak="0">
+  <w:abstractNum w:abstractNumId="1">
     <w:nsid w:val="0254773C"/>
     <w:multiLevelType w:val="hybridMultilevel"/>
     <w:tmpl w:val="3476F11A"/>
@@ -7986,7 +8063,7 @@
       </w:rPr>
     </w:lvl>
   </w:abstractNum>
-  <w:abstractNum w:abstractNumId="2" w15:restartNumberingAfterBreak="0">
+  <w:abstractNum w:abstractNumId="2">
     <w:nsid w:val="155F0861"/>
     <w:multiLevelType w:val="hybridMultilevel"/>
     <w:tmpl w:val="57781ACA"/>
@@ -8072,7 +8149,7 @@
       </w:pPr>
     </w:lvl>
   </w:abstractNum>
-  <w:abstractNum w:abstractNumId="3" w15:restartNumberingAfterBreak="0">
+  <w:abstractNum w:abstractNumId="3">
     <w:nsid w:val="1AE32AAD"/>
     <w:multiLevelType w:val="multilevel"/>
     <w:tmpl w:val="B04C0392"/>
@@ -8158,7 +8235,7 @@
       </w:pPr>
     </w:lvl>
   </w:abstractNum>
-  <w:abstractNum w:abstractNumId="4" w15:restartNumberingAfterBreak="0">
+  <w:abstractNum w:abstractNumId="4">
     <w:nsid w:val="1B5D670E"/>
     <w:multiLevelType w:val="multilevel"/>
     <w:tmpl w:val="C660037A"/>
@@ -8280,7 +8357,7 @@
       </w:pPr>
     </w:lvl>
   </w:abstractNum>
-  <w:abstractNum w:abstractNumId="5" w15:restartNumberingAfterBreak="0">
+  <w:abstractNum w:abstractNumId="5">
     <w:nsid w:val="4A56789C"/>
     <w:multiLevelType w:val="multilevel"/>
     <w:tmpl w:val="B04C0392"/>
@@ -8366,7 +8443,7 @@
       </w:pPr>
     </w:lvl>
   </w:abstractNum>
-  <w:abstractNum w:abstractNumId="6" w15:restartNumberingAfterBreak="0">
+  <w:abstractNum w:abstractNumId="6">
     <w:nsid w:val="68BD7171"/>
     <w:multiLevelType w:val="hybridMultilevel"/>
     <w:tmpl w:val="76EEFA94"/>
@@ -8452,7 +8529,7 @@
       </w:pPr>
     </w:lvl>
   </w:abstractNum>
-  <w:abstractNum w:abstractNumId="7" w15:restartNumberingAfterBreak="0">
+  <w:abstractNum w:abstractNumId="7">
     <w:nsid w:val="7E177C93"/>
     <w:multiLevelType w:val="hybridMultilevel"/>
     <w:tmpl w:val="F2CABA06"/>
@@ -8538,7 +8615,7 @@
       </w:pPr>
     </w:lvl>
   </w:abstractNum>
-  <w:abstractNum w:abstractNumId="8" w15:restartNumberingAfterBreak="0">
+  <w:abstractNum w:abstractNumId="8">
     <w:nsid w:val="7E432E38"/>
     <w:multiLevelType w:val="multilevel"/>
     <w:tmpl w:val="B04C0392"/>
@@ -8624,7 +8701,7 @@
       </w:pPr>
     </w:lvl>
   </w:abstractNum>
-  <w:abstractNum w:abstractNumId="9" w15:restartNumberingAfterBreak="0">
+  <w:abstractNum w:abstractNumId="9">
     <w:nsid w:val="7F901EBF"/>
     <w:multiLevelType w:val="multilevel"/>
     <w:tmpl w:val="6456C9A0"/>
@@ -8798,7 +8875,7 @@
 </file>
 
 <file path=word/styles.xml><?xml version="1.0" encoding="utf-8"?>
-<w:styles xmlns:mc="http://schemas.openxmlformats.org/markup-compatibility/2006" xmlns:r="http://schemas.openxmlformats.org/officeDocument/2006/relationships" xmlns:w="http://schemas.openxmlformats.org/wordprocessingml/2006/main" xmlns:w14="http://schemas.microsoft.com/office/word/2010/wordml" xmlns:w15="http://schemas.microsoft.com/office/word/2012/wordml" mc:Ignorable="w14 w15">
+<w:styles xmlns:mc="http://schemas.openxmlformats.org/markup-compatibility/2006" xmlns:r="http://schemas.openxmlformats.org/officeDocument/2006/relationships" xmlns:w="http://schemas.openxmlformats.org/wordprocessingml/2006/main" xmlns:w14="http://schemas.microsoft.com/office/word/2010/wordml" mc:Ignorable="w14">
   <w:docDefaults>
     <w:rPrDefault>
       <w:rPr>
@@ -8808,371 +8885,141 @@
     </w:rPrDefault>
     <w:pPrDefault/>
   </w:docDefaults>
-  <w:latentStyles w:defLockedState="0" w:defUIPriority="0" w:defSemiHidden="0" w:defUnhideWhenUsed="0" w:defQFormat="0" w:count="371">
-    <w:lsdException w:name="Normal" w:qFormat="1"/>
-    <w:lsdException w:name="heading 1" w:qFormat="1"/>
-    <w:lsdException w:name="heading 2" w:qFormat="1"/>
-    <w:lsdException w:name="heading 3" w:qFormat="1"/>
-    <w:lsdException w:name="heading 4" w:qFormat="1"/>
-    <w:lsdException w:name="heading 5" w:semiHidden="1" w:unhideWhenUsed="1" w:qFormat="1"/>
-    <w:lsdException w:name="heading 6" w:semiHidden="1" w:unhideWhenUsed="1" w:qFormat="1"/>
-    <w:lsdException w:name="heading 7" w:semiHidden="1" w:unhideWhenUsed="1" w:qFormat="1"/>
-    <w:lsdException w:name="heading 8" w:semiHidden="1" w:unhideWhenUsed="1" w:qFormat="1"/>
-    <w:lsdException w:name="heading 9" w:semiHidden="1" w:unhideWhenUsed="1" w:qFormat="1"/>
-    <w:lsdException w:name="index 1" w:semiHidden="1" w:unhideWhenUsed="1"/>
-    <w:lsdException w:name="index 2" w:semiHidden="1" w:unhideWhenUsed="1"/>
-    <w:lsdException w:name="index 3" w:semiHidden="1" w:unhideWhenUsed="1"/>
-    <w:lsdException w:name="index 4" w:semiHidden="1" w:unhideWhenUsed="1"/>
-    <w:lsdException w:name="index 5" w:semiHidden="1" w:unhideWhenUsed="1"/>
-    <w:lsdException w:name="index 6" w:semiHidden="1" w:unhideWhenUsed="1"/>
-    <w:lsdException w:name="index 7" w:semiHidden="1" w:unhideWhenUsed="1"/>
-    <w:lsdException w:name="index 8" w:semiHidden="1" w:unhideWhenUsed="1"/>
-    <w:lsdException w:name="index 9" w:semiHidden="1" w:unhideWhenUsed="1"/>
-    <w:lsdException w:name="toc 1" w:semiHidden="1" w:unhideWhenUsed="1"/>
-    <w:lsdException w:name="toc 2" w:semiHidden="1" w:unhideWhenUsed="1"/>
-    <w:lsdException w:name="toc 3" w:semiHidden="1" w:unhideWhenUsed="1"/>
-    <w:lsdException w:name="toc 4" w:semiHidden="1" w:unhideWhenUsed="1"/>
-    <w:lsdException w:name="toc 5" w:semiHidden="1" w:unhideWhenUsed="1"/>
-    <w:lsdException w:name="toc 6" w:semiHidden="1" w:unhideWhenUsed="1"/>
-    <w:lsdException w:name="toc 7" w:semiHidden="1" w:unhideWhenUsed="1"/>
-    <w:lsdException w:name="toc 8" w:semiHidden="1" w:unhideWhenUsed="1"/>
-    <w:lsdException w:name="toc 9" w:semiHidden="1" w:unhideWhenUsed="1"/>
-    <w:lsdException w:name="Normal Indent" w:semiHidden="1" w:unhideWhenUsed="1"/>
-    <w:lsdException w:name="footnote text" w:semiHidden="1" w:unhideWhenUsed="1"/>
-    <w:lsdException w:name="annotation text" w:semiHidden="1" w:unhideWhenUsed="1"/>
-    <w:lsdException w:name="header" w:semiHidden="1" w:unhideWhenUsed="1"/>
-    <w:lsdException w:name="footer" w:semiHidden="1" w:unhideWhenUsed="1"/>
-    <w:lsdException w:name="index heading" w:semiHidden="1" w:unhideWhenUsed="1"/>
-    <w:lsdException w:name="caption" w:semiHidden="1" w:unhideWhenUsed="1" w:qFormat="1"/>
-    <w:lsdException w:name="table of figures" w:semiHidden="1" w:unhideWhenUsed="1"/>
-    <w:lsdException w:name="envelope address" w:semiHidden="1" w:unhideWhenUsed="1"/>
-    <w:lsdException w:name="envelope return" w:semiHidden="1" w:unhideWhenUsed="1"/>
-    <w:lsdException w:name="footnote reference" w:semiHidden="1" w:unhideWhenUsed="1"/>
-    <w:lsdException w:name="annotation reference" w:semiHidden="1" w:unhideWhenUsed="1"/>
-    <w:lsdException w:name="line number" w:semiHidden="1" w:unhideWhenUsed="1"/>
-    <w:lsdException w:name="page number" w:semiHidden="1" w:unhideWhenUsed="1"/>
-    <w:lsdException w:name="endnote reference" w:semiHidden="1" w:unhideWhenUsed="1"/>
-    <w:lsdException w:name="endnote text" w:semiHidden="1" w:unhideWhenUsed="1"/>
-    <w:lsdException w:name="table of authorities" w:semiHidden="1" w:unhideWhenUsed="1"/>
-    <w:lsdException w:name="macro" w:semiHidden="1" w:unhideWhenUsed="1"/>
-    <w:lsdException w:name="toa heading" w:semiHidden="1" w:unhideWhenUsed="1"/>
-    <w:lsdException w:name="List" w:semiHidden="1" w:unhideWhenUsed="1"/>
-    <w:lsdException w:name="List Bullet" w:semiHidden="1" w:unhideWhenUsed="1"/>
-    <w:lsdException w:name="List 2" w:semiHidden="1" w:unhideWhenUsed="1"/>
-    <w:lsdException w:name="List 3" w:semiHidden="1" w:unhideWhenUsed="1"/>
-    <w:lsdException w:name="List Bullet 2" w:semiHidden="1" w:unhideWhenUsed="1"/>
-    <w:lsdException w:name="List Bullet 3" w:semiHidden="1" w:unhideWhenUsed="1"/>
-    <w:lsdException w:name="List Bullet 4" w:semiHidden="1" w:unhideWhenUsed="1"/>
-    <w:lsdException w:name="List Bullet 5" w:semiHidden="1" w:unhideWhenUsed="1"/>
-    <w:lsdException w:name="List Number 2" w:semiHidden="1" w:unhideWhenUsed="1"/>
-    <w:lsdException w:name="List Number 3" w:semiHidden="1" w:unhideWhenUsed="1"/>
-    <w:lsdException w:name="List Number 4" w:semiHidden="1" w:unhideWhenUsed="1"/>
-    <w:lsdException w:name="List Number 5" w:semiHidden="1" w:unhideWhenUsed="1"/>
-    <w:lsdException w:name="Title" w:qFormat="1"/>
-    <w:lsdException w:name="Closing" w:semiHidden="1" w:unhideWhenUsed="1"/>
-    <w:lsdException w:name="Signature" w:semiHidden="1" w:unhideWhenUsed="1"/>
-    <w:lsdException w:name="Default Paragraph Font" w:semiHidden="1" w:unhideWhenUsed="1"/>
-    <w:lsdException w:name="Body Text" w:semiHidden="1" w:unhideWhenUsed="1"/>
-    <w:lsdException w:name="Body Text Indent" w:semiHidden="1" w:unhideWhenUsed="1"/>
-    <w:lsdException w:name="List Continue" w:semiHidden="1" w:unhideWhenUsed="1"/>
-    <w:lsdException w:name="List Continue 2" w:semiHidden="1" w:unhideWhenUsed="1"/>
-    <w:lsdException w:name="List Continue 3" w:semiHidden="1" w:unhideWhenUsed="1"/>
-    <w:lsdException w:name="List Continue 4" w:semiHidden="1" w:unhideWhenUsed="1"/>
-    <w:lsdException w:name="List Continue 5" w:semiHidden="1" w:unhideWhenUsed="1"/>
-    <w:lsdException w:name="Message Header" w:semiHidden="1" w:unhideWhenUsed="1"/>
-    <w:lsdException w:name="Subtitle" w:qFormat="1"/>
-    <w:lsdException w:name="Body Text First Indent 2" w:semiHidden="1" w:unhideWhenUsed="1"/>
-    <w:lsdException w:name="Note Heading" w:semiHidden="1" w:unhideWhenUsed="1"/>
-    <w:lsdException w:name="Body Text 2" w:semiHidden="1" w:unhideWhenUsed="1"/>
-    <w:lsdException w:name="Body Text 3" w:semiHidden="1" w:unhideWhenUsed="1"/>
-    <w:lsdException w:name="Body Text Indent 2" w:semiHidden="1" w:unhideWhenUsed="1"/>
-    <w:lsdException w:name="Body Text Indent 3" w:semiHidden="1" w:unhideWhenUsed="1"/>
-    <w:lsdException w:name="Block Text" w:semiHidden="1" w:unhideWhenUsed="1"/>
-    <w:lsdException w:name="Hyperlink" w:semiHidden="1" w:unhideWhenUsed="1"/>
-    <w:lsdException w:name="FollowedHyperlink" w:semiHidden="1" w:unhideWhenUsed="1"/>
-    <w:lsdException w:name="Strong" w:uiPriority="22" w:qFormat="1"/>
-    <w:lsdException w:name="Emphasis" w:uiPriority="20" w:qFormat="1"/>
-    <w:lsdException w:name="Document Map" w:semiHidden="1" w:unhideWhenUsed="1"/>
-    <w:lsdException w:name="Plain Text" w:semiHidden="1" w:unhideWhenUsed="1"/>
-    <w:lsdException w:name="E-mail Signature" w:semiHidden="1" w:unhideWhenUsed="1"/>
-    <w:lsdException w:name="HTML Top of Form" w:semiHidden="1" w:unhideWhenUsed="1"/>
-    <w:lsdException w:name="HTML Bottom of Form" w:semiHidden="1" w:unhideWhenUsed="1"/>
-    <w:lsdException w:name="Normal (Web)" w:semiHidden="1" w:uiPriority="99" w:unhideWhenUsed="1"/>
-    <w:lsdException w:name="HTML Acronym" w:semiHidden="1" w:unhideWhenUsed="1"/>
-    <w:lsdException w:name="HTML Address" w:semiHidden="1" w:unhideWhenUsed="1"/>
-    <w:lsdException w:name="HTML Cite" w:semiHidden="1" w:unhideWhenUsed="1"/>
-    <w:lsdException w:name="HTML Code" w:semiHidden="1" w:unhideWhenUsed="1"/>
-    <w:lsdException w:name="HTML Definition" w:semiHidden="1" w:unhideWhenUsed="1"/>
-    <w:lsdException w:name="HTML Keyboard" w:semiHidden="1" w:unhideWhenUsed="1"/>
-    <w:lsdException w:name="HTML Preformatted" w:semiHidden="1" w:unhideWhenUsed="1"/>
-    <w:lsdException w:name="HTML Sample" w:semiHidden="1" w:unhideWhenUsed="1"/>
-    <w:lsdException w:name="HTML Typewriter" w:semiHidden="1" w:unhideWhenUsed="1"/>
-    <w:lsdException w:name="HTML Variable" w:semiHidden="1" w:unhideWhenUsed="1"/>
-    <w:lsdException w:name="Normal Table" w:semiHidden="1" w:unhideWhenUsed="1"/>
-    <w:lsdException w:name="annotation subject" w:semiHidden="1" w:unhideWhenUsed="1"/>
-    <w:lsdException w:name="No List" w:semiHidden="1" w:unhideWhenUsed="1"/>
-    <w:lsdException w:name="Outline List 1" w:semiHidden="1" w:unhideWhenUsed="1"/>
-    <w:lsdException w:name="Outline List 2" w:semiHidden="1" w:unhideWhenUsed="1"/>
-    <w:lsdException w:name="Outline List 3" w:semiHidden="1" w:unhideWhenUsed="1"/>
-    <w:lsdException w:name="Table Simple 1" w:semiHidden="1" w:unhideWhenUsed="1"/>
-    <w:lsdException w:name="Table Simple 2" w:semiHidden="1" w:unhideWhenUsed="1"/>
-    <w:lsdException w:name="Table Simple 3" w:semiHidden="1" w:unhideWhenUsed="1"/>
-    <w:lsdException w:name="Table Classic 1" w:semiHidden="1" w:unhideWhenUsed="1"/>
-    <w:lsdException w:name="Table Classic 2" w:semiHidden="1" w:unhideWhenUsed="1"/>
-    <w:lsdException w:name="Table Classic 3" w:semiHidden="1" w:unhideWhenUsed="1"/>
-    <w:lsdException w:name="Table Classic 4" w:semiHidden="1" w:unhideWhenUsed="1"/>
-    <w:lsdException w:name="Table Colorful 1" w:semiHidden="1" w:unhideWhenUsed="1"/>
-    <w:lsdException w:name="Table Colorful 2" w:semiHidden="1" w:unhideWhenUsed="1"/>
-    <w:lsdException w:name="Table Colorful 3" w:semiHidden="1" w:unhideWhenUsed="1"/>
-    <w:lsdException w:name="Table Columns 1" w:semiHidden="1" w:unhideWhenUsed="1"/>
-    <w:lsdException w:name="Table Columns 2" w:semiHidden="1" w:unhideWhenUsed="1"/>
-    <w:lsdException w:name="Table Columns 3" w:semiHidden="1" w:unhideWhenUsed="1"/>
-    <w:lsdException w:name="Table Columns 4" w:semiHidden="1" w:unhideWhenUsed="1"/>
-    <w:lsdException w:name="Table Columns 5" w:semiHidden="1" w:unhideWhenUsed="1"/>
-    <w:lsdException w:name="Table Grid 1" w:semiHidden="1" w:unhideWhenUsed="1"/>
-    <w:lsdException w:name="Table Grid 2" w:semiHidden="1" w:unhideWhenUsed="1"/>
-    <w:lsdException w:name="Table Grid 3" w:semiHidden="1" w:unhideWhenUsed="1"/>
-    <w:lsdException w:name="Table Grid 4" w:semiHidden="1" w:unhideWhenUsed="1"/>
-    <w:lsdException w:name="Table Grid 5" w:semiHidden="1" w:unhideWhenUsed="1"/>
-    <w:lsdException w:name="Table Grid 6" w:semiHidden="1" w:unhideWhenUsed="1"/>
-    <w:lsdException w:name="Table Grid 7" w:semiHidden="1" w:unhideWhenUsed="1"/>
-    <w:lsdException w:name="Table Grid 8" w:semiHidden="1" w:unhideWhenUsed="1"/>
-    <w:lsdException w:name="Table List 1" w:semiHidden="1" w:unhideWhenUsed="1"/>
-    <w:lsdException w:name="Table List 2" w:semiHidden="1" w:unhideWhenUsed="1"/>
-    <w:lsdException w:name="Table List 3" w:semiHidden="1" w:unhideWhenUsed="1"/>
-    <w:lsdException w:name="Table List 4" w:semiHidden="1" w:unhideWhenUsed="1"/>
-    <w:lsdException w:name="Table List 5" w:semiHidden="1" w:unhideWhenUsed="1"/>
-    <w:lsdException w:name="Table List 6" w:semiHidden="1" w:unhideWhenUsed="1"/>
-    <w:lsdException w:name="Table List 7" w:semiHidden="1" w:unhideWhenUsed="1"/>
-    <w:lsdException w:name="Table List 8" w:semiHidden="1" w:unhideWhenUsed="1"/>
-    <w:lsdException w:name="Table 3D effects 1" w:semiHidden="1" w:unhideWhenUsed="1"/>
-    <w:lsdException w:name="Table 3D effects 2" w:semiHidden="1" w:unhideWhenUsed="1"/>
-    <w:lsdException w:name="Table 3D effects 3" w:semiHidden="1" w:unhideWhenUsed="1"/>
-    <w:lsdException w:name="Table Contemporary" w:semiHidden="1" w:unhideWhenUsed="1"/>
-    <w:lsdException w:name="Table Elegant" w:semiHidden="1" w:unhideWhenUsed="1"/>
-    <w:lsdException w:name="Table Professional" w:semiHidden="1" w:unhideWhenUsed="1"/>
-    <w:lsdException w:name="Table Subtle 1" w:semiHidden="1" w:unhideWhenUsed="1"/>
-    <w:lsdException w:name="Table Subtle 2" w:semiHidden="1" w:unhideWhenUsed="1"/>
-    <w:lsdException w:name="Table Web 1" w:semiHidden="1" w:unhideWhenUsed="1"/>
-    <w:lsdException w:name="Table Web 2" w:semiHidden="1" w:unhideWhenUsed="1"/>
-    <w:lsdException w:name="Table Web 3" w:semiHidden="1" w:unhideWhenUsed="1"/>
-    <w:lsdException w:name="Balloon Text" w:semiHidden="1" w:unhideWhenUsed="1"/>
-    <w:lsdException w:name="Table Theme" w:semiHidden="1" w:unhideWhenUsed="1"/>
-    <w:lsdException w:name="Placeholder Text" w:semiHidden="1" w:uiPriority="99"/>
-    <w:lsdException w:name="No Spacing" w:uiPriority="1" w:qFormat="1"/>
-    <w:lsdException w:name="Light Shading" w:uiPriority="60"/>
-    <w:lsdException w:name="Light List" w:uiPriority="61"/>
-    <w:lsdException w:name="Light Grid" w:uiPriority="62"/>
-    <w:lsdException w:name="Medium Shading 1" w:uiPriority="63"/>
-    <w:lsdException w:name="Medium Shading 2" w:uiPriority="64"/>
-    <w:lsdException w:name="Medium List 1" w:uiPriority="65"/>
-    <w:lsdException w:name="Medium List 2" w:uiPriority="66"/>
-    <w:lsdException w:name="Medium Grid 1" w:uiPriority="67"/>
-    <w:lsdException w:name="Medium Grid 2" w:uiPriority="68"/>
-    <w:lsdException w:name="Medium Grid 3" w:uiPriority="69"/>
-    <w:lsdException w:name="Dark List" w:uiPriority="70"/>
-    <w:lsdException w:name="Colorful Shading" w:uiPriority="71"/>
-    <w:lsdException w:name="Colorful List" w:uiPriority="72"/>
-    <w:lsdException w:name="Colorful Grid" w:uiPriority="73"/>
-    <w:lsdException w:name="Light Shading Accent 1" w:uiPriority="60"/>
-    <w:lsdException w:name="Light List Accent 1" w:uiPriority="61"/>
-    <w:lsdException w:name="Light Grid Accent 1" w:uiPriority="62"/>
-    <w:lsdException w:name="Medium Shading 1 Accent 1" w:uiPriority="63"/>
-    <w:lsdException w:name="Medium Shading 2 Accent 1" w:uiPriority="64"/>
-    <w:lsdException w:name="Medium List 1 Accent 1" w:uiPriority="65"/>
-    <w:lsdException w:name="Revision" w:semiHidden="1" w:uiPriority="99"/>
-    <w:lsdException w:name="List Paragraph" w:uiPriority="34" w:qFormat="1"/>
-    <w:lsdException w:name="Quote" w:uiPriority="29" w:qFormat="1"/>
-    <w:lsdException w:name="Intense Quote" w:uiPriority="30" w:qFormat="1"/>
-    <w:lsdException w:name="Medium List 2 Accent 1" w:uiPriority="66"/>
-    <w:lsdException w:name="Medium Grid 1 Accent 1" w:uiPriority="67"/>
-    <w:lsdException w:name="Medium Grid 2 Accent 1" w:uiPriority="68"/>
-    <w:lsdException w:name="Medium Grid 3 Accent 1" w:uiPriority="69"/>
-    <w:lsdException w:name="Dark List Accent 1" w:uiPriority="70"/>
-    <w:lsdException w:name="Colorful Shading Accent 1" w:uiPriority="71"/>
-    <w:lsdException w:name="Colorful List Accent 1" w:uiPriority="72"/>
-    <w:lsdException w:name="Colorful Grid Accent 1" w:uiPriority="73"/>
-    <w:lsdException w:name="Light Shading Accent 2" w:uiPriority="60"/>
-    <w:lsdException w:name="Light List Accent 2" w:uiPriority="61"/>
-    <w:lsdException w:name="Light Grid Accent 2" w:uiPriority="62"/>
-    <w:lsdException w:name="Medium Shading 1 Accent 2" w:uiPriority="63"/>
-    <w:lsdException w:name="Medium Shading 2 Accent 2" w:uiPriority="64"/>
-    <w:lsdException w:name="Medium List 1 Accent 2" w:uiPriority="65"/>
-    <w:lsdException w:name="Medium List 2 Accent 2" w:uiPriority="66"/>
-    <w:lsdException w:name="Medium Grid 1 Accent 2" w:uiPriority="67"/>
-    <w:lsdException w:name="Medium Grid 2 Accent 2" w:uiPriority="68"/>
-    <w:lsdException w:name="Medium Grid 3 Accent 2" w:uiPriority="69"/>
-    <w:lsdException w:name="Dark List Accent 2" w:uiPriority="70"/>
-    <w:lsdException w:name="Colorful Shading Accent 2" w:uiPriority="71"/>
-    <w:lsdException w:name="Colorful List Accent 2" w:uiPriority="72"/>
-    <w:lsdException w:name="Colorful Grid Accent 2" w:uiPriority="73"/>
-    <w:lsdException w:name="Light Shading Accent 3" w:uiPriority="60"/>
-    <w:lsdException w:name="Light List Accent 3" w:uiPriority="61"/>
-    <w:lsdException w:name="Light Grid Accent 3" w:uiPriority="62"/>
-    <w:lsdException w:name="Medium Shading 1 Accent 3" w:uiPriority="63"/>
-    <w:lsdException w:name="Medium Shading 2 Accent 3" w:uiPriority="64"/>
-    <w:lsdException w:name="Medium List 1 Accent 3" w:uiPriority="65"/>
-    <w:lsdException w:name="Medium List 2 Accent 3" w:uiPriority="66"/>
-    <w:lsdException w:name="Medium Grid 1 Accent 3" w:uiPriority="67"/>
-    <w:lsdException w:name="Medium Grid 2 Accent 3" w:uiPriority="68"/>
-    <w:lsdException w:name="Medium Grid 3 Accent 3" w:uiPriority="69"/>
-    <w:lsdException w:name="Dark List Accent 3" w:uiPriority="70"/>
-    <w:lsdException w:name="Colorful Shading Accent 3" w:uiPriority="71"/>
-    <w:lsdException w:name="Colorful List Accent 3" w:uiPriority="72"/>
-    <w:lsdException w:name="Colorful Grid Accent 3" w:uiPriority="73"/>
-    <w:lsdException w:name="Light Shading Accent 4" w:uiPriority="60"/>
-    <w:lsdException w:name="Light List Accent 4" w:uiPriority="61"/>
-    <w:lsdException w:name="Light Grid Accent 4" w:uiPriority="62"/>
-    <w:lsdException w:name="Medium Shading 1 Accent 4" w:uiPriority="63"/>
-    <w:lsdException w:name="Medium Shading 2 Accent 4" w:uiPriority="64"/>
-    <w:lsdException w:name="Medium List 1 Accent 4" w:uiPriority="65"/>
-    <w:lsdException w:name="Medium List 2 Accent 4" w:uiPriority="66"/>
-    <w:lsdException w:name="Medium Grid 1 Accent 4" w:uiPriority="67"/>
-    <w:lsdException w:name="Medium Grid 2 Accent 4" w:uiPriority="68"/>
-    <w:lsdException w:name="Medium Grid 3 Accent 4" w:uiPriority="69"/>
-    <w:lsdException w:name="Dark List Accent 4" w:uiPriority="70"/>
-    <w:lsdException w:name="Colorful Shading Accent 4" w:uiPriority="71"/>
-    <w:lsdException w:name="Colorful List Accent 4" w:uiPriority="72"/>
-    <w:lsdException w:name="Colorful Grid Accent 4" w:uiPriority="73"/>
-    <w:lsdException w:name="Light Shading Accent 5" w:uiPriority="60"/>
-    <w:lsdException w:name="Light List Accent 5" w:uiPriority="61"/>
-    <w:lsdException w:name="Light Grid Accent 5" w:uiPriority="62"/>
-    <w:lsdException w:name="Medium Shading 1 Accent 5" w:uiPriority="63"/>
-    <w:lsdException w:name="Medium Shading 2 Accent 5" w:uiPriority="64"/>
-    <w:lsdException w:name="Medium List 1 Accent 5" w:uiPriority="65"/>
-    <w:lsdException w:name="Medium List 2 Accent 5" w:uiPriority="66"/>
-    <w:lsdException w:name="Medium Grid 1 Accent 5" w:uiPriority="67"/>
-    <w:lsdException w:name="Medium Grid 2 Accent 5" w:uiPriority="68"/>
-    <w:lsdException w:name="Medium Grid 3 Accent 5" w:uiPriority="69"/>
-    <w:lsdException w:name="Dark List Accent 5" w:uiPriority="70"/>
-    <w:lsdException w:name="Colorful Shading Accent 5" w:uiPriority="71"/>
-    <w:lsdException w:name="Colorful List Accent 5" w:uiPriority="72"/>
-    <w:lsdException w:name="Colorful Grid Accent 5" w:uiPriority="73"/>
-    <w:lsdException w:name="Light Shading Accent 6" w:uiPriority="60"/>
-    <w:lsdException w:name="Light List Accent 6" w:uiPriority="61"/>
-    <w:lsdException w:name="Light Grid Accent 6" w:uiPriority="62"/>
-    <w:lsdException w:name="Medium Shading 1 Accent 6" w:uiPriority="63"/>
-    <w:lsdException w:name="Medium Shading 2 Accent 6" w:uiPriority="64"/>
-    <w:lsdException w:name="Medium List 1 Accent 6" w:uiPriority="65"/>
-    <w:lsdException w:name="Medium List 2 Accent 6" w:uiPriority="66"/>
-    <w:lsdException w:name="Medium Grid 1 Accent 6" w:uiPriority="67"/>
-    <w:lsdException w:name="Medium Grid 2 Accent 6" w:uiPriority="68"/>
-    <w:lsdException w:name="Medium Grid 3 Accent 6" w:uiPriority="69"/>
-    <w:lsdException w:name="Dark List Accent 6" w:uiPriority="70"/>
-    <w:lsdException w:name="Colorful Shading Accent 6" w:uiPriority="71"/>
-    <w:lsdException w:name="Colorful List Accent 6" w:uiPriority="72"/>
-    <w:lsdException w:name="Colorful Grid Accent 6" w:uiPriority="73"/>
-    <w:lsdException w:name="Subtle Emphasis" w:uiPriority="19" w:qFormat="1"/>
-    <w:lsdException w:name="Intense Emphasis" w:uiPriority="21" w:qFormat="1"/>
-    <w:lsdException w:name="Subtle Reference" w:uiPriority="31" w:qFormat="1"/>
-    <w:lsdException w:name="Intense Reference" w:uiPriority="32" w:qFormat="1"/>
-    <w:lsdException w:name="Book Title" w:uiPriority="33" w:qFormat="1"/>
-    <w:lsdException w:name="Bibliography" w:semiHidden="1" w:uiPriority="37" w:unhideWhenUsed="1"/>
-    <w:lsdException w:name="TOC Heading" w:semiHidden="1" w:uiPriority="39" w:unhideWhenUsed="1" w:qFormat="1"/>
-    <w:lsdException w:name="Plain Table 1" w:uiPriority="41"/>
-    <w:lsdException w:name="Plain Table 2" w:uiPriority="42"/>
-    <w:lsdException w:name="Plain Table 3" w:uiPriority="43"/>
-    <w:lsdException w:name="Plain Table 4" w:uiPriority="44"/>
-    <w:lsdException w:name="Plain Table 5" w:uiPriority="45"/>
-    <w:lsdException w:name="Grid Table Light" w:uiPriority="40"/>
-    <w:lsdException w:name="Grid Table 1 Light" w:uiPriority="46"/>
-    <w:lsdException w:name="Grid Table 2" w:uiPriority="47"/>
-    <w:lsdException w:name="Grid Table 3" w:uiPriority="48"/>
-    <w:lsdException w:name="Grid Table 4" w:uiPriority="49"/>
-    <w:lsdException w:name="Grid Table 5 Dark" w:uiPriority="50"/>
-    <w:lsdException w:name="Grid Table 6 Colorful" w:uiPriority="51"/>
-    <w:lsdException w:name="Grid Table 7 Colorful" w:uiPriority="52"/>
-    <w:lsdException w:name="Grid Table 1 Light Accent 1" w:uiPriority="46"/>
-    <w:lsdException w:name="Grid Table 2 Accent 1" w:uiPriority="47"/>
-    <w:lsdException w:name="Grid Table 3 Accent 1" w:uiPriority="48"/>
-    <w:lsdException w:name="Grid Table 4 Accent 1" w:uiPriority="49"/>
-    <w:lsdException w:name="Grid Table 5 Dark Accent 1" w:uiPriority="50"/>
-    <w:lsdException w:name="Grid Table 6 Colorful Accent 1" w:uiPriority="51"/>
-    <w:lsdException w:name="Grid Table 7 Colorful Accent 1" w:uiPriority="52"/>
-    <w:lsdException w:name="Grid Table 1 Light Accent 2" w:uiPriority="46"/>
-    <w:lsdException w:name="Grid Table 2 Accent 2" w:uiPriority="47"/>
-    <w:lsdException w:name="Grid Table 3 Accent 2" w:uiPriority="48"/>
-    <w:lsdException w:name="Grid Table 4 Accent 2" w:uiPriority="49"/>
-    <w:lsdException w:name="Grid Table 5 Dark Accent 2" w:uiPriority="50"/>
-    <w:lsdException w:name="Grid Table 6 Colorful Accent 2" w:uiPriority="51"/>
-    <w:lsdException w:name="Grid Table 7 Colorful Accent 2" w:uiPriority="52"/>
-    <w:lsdException w:name="Grid Table 1 Light Accent 3" w:uiPriority="46"/>
-    <w:lsdException w:name="Grid Table 2 Accent 3" w:uiPriority="47"/>
-    <w:lsdException w:name="Grid Table 3 Accent 3" w:uiPriority="48"/>
-    <w:lsdException w:name="Grid Table 4 Accent 3" w:uiPriority="49"/>
-    <w:lsdException w:name="Grid Table 5 Dark Accent 3" w:uiPriority="50"/>
-    <w:lsdException w:name="Grid Table 6 Colorful Accent 3" w:uiPriority="51"/>
-    <w:lsdException w:name="Grid Table 7 Colorful Accent 3" w:uiPriority="52"/>
-    <w:lsdException w:name="Grid Table 1 Light Accent 4" w:uiPriority="46"/>
-    <w:lsdException w:name="Grid Table 2 Accent 4" w:uiPriority="47"/>
-    <w:lsdException w:name="Grid Table 3 Accent 4" w:uiPriority="48"/>
-    <w:lsdException w:name="Grid Table 4 Accent 4" w:uiPriority="49"/>
-    <w:lsdException w:name="Grid Table 5 Dark Accent 4" w:uiPriority="50"/>
-    <w:lsdException w:name="Grid Table 6 Colorful Accent 4" w:uiPriority="51"/>
-    <w:lsdException w:name="Grid Table 7 Colorful Accent 4" w:uiPriority="52"/>
-    <w:lsdException w:name="Grid Table 1 Light Accent 5" w:uiPriority="46"/>
-    <w:lsdException w:name="Grid Table 2 Accent 5" w:uiPriority="47"/>
-    <w:lsdException w:name="Grid Table 3 Accent 5" w:uiPriority="48"/>
-    <w:lsdException w:name="Grid Table 4 Accent 5" w:uiPriority="49"/>
-    <w:lsdException w:name="Grid Table 5 Dark Accent 5" w:uiPriority="50"/>
-    <w:lsdException w:name="Grid Table 6 Colorful Accent 5" w:uiPriority="51"/>
-    <w:lsdException w:name="Grid Table 7 Colorful Accent 5" w:uiPriority="52"/>
-    <w:lsdException w:name="Grid Table 1 Light Accent 6" w:uiPriority="46"/>
-    <w:lsdException w:name="Grid Table 2 Accent 6" w:uiPriority="47"/>
-    <w:lsdException w:name="Grid Table 3 Accent 6" w:uiPriority="48"/>
-    <w:lsdException w:name="Grid Table 4 Accent 6" w:uiPriority="49"/>
-    <w:lsdException w:name="Grid Table 5 Dark Accent 6" w:uiPriority="50"/>
-    <w:lsdException w:name="Grid Table 6 Colorful Accent 6" w:uiPriority="51"/>
-    <w:lsdException w:name="Grid Table 7 Colorful Accent 6" w:uiPriority="52"/>
-    <w:lsdException w:name="List Table 1 Light" w:uiPriority="46"/>
-    <w:lsdException w:name="List Table 2" w:uiPriority="47"/>
-    <w:lsdException w:name="List Table 3" w:uiPriority="48"/>
-    <w:lsdException w:name="List Table 4" w:uiPriority="49"/>
-    <w:lsdException w:name="List Table 5 Dark" w:uiPriority="50"/>
-    <w:lsdException w:name="List Table 6 Colorful" w:uiPriority="51"/>
-    <w:lsdException w:name="List Table 7 Colorful" w:uiPriority="52"/>
-    <w:lsdException w:name="List Table 1 Light Accent 1" w:uiPriority="46"/>
-    <w:lsdException w:name="List Table 2 Accent 1" w:uiPriority="47"/>
-    <w:lsdException w:name="List Table 3 Accent 1" w:uiPriority="48"/>
-    <w:lsdException w:name="List Table 4 Accent 1" w:uiPriority="49"/>
-    <w:lsdException w:name="List Table 5 Dark Accent 1" w:uiPriority="50"/>
-    <w:lsdException w:name="List Table 6 Colorful Accent 1" w:uiPriority="51"/>
-    <w:lsdException w:name="List Table 7 Colorful Accent 1" w:uiPriority="52"/>
-    <w:lsdException w:name="List Table 1 Light Accent 2" w:uiPriority="46"/>
-    <w:lsdException w:name="List Table 2 Accent 2" w:uiPriority="47"/>
-    <w:lsdException w:name="List Table 3 Accent 2" w:uiPriority="48"/>
-    <w:lsdException w:name="List Table 4 Accent 2" w:uiPriority="49"/>
-    <w:lsdException w:name="List Table 5 Dark Accent 2" w:uiPriority="50"/>
-    <w:lsdException w:name="List Table 6 Colorful Accent 2" w:uiPriority="51"/>
-    <w:lsdException w:name="List Table 7 Colorful Accent 2" w:uiPriority="52"/>
-    <w:lsdException w:name="List Table 1 Light Accent 3" w:uiPriority="46"/>
-    <w:lsdException w:name="List Table 2 Accent 3" w:uiPriority="47"/>
-    <w:lsdException w:name="List Table 3 Accent 3" w:uiPriority="48"/>
-    <w:lsdException w:name="List Table 4 Accent 3" w:uiPriority="49"/>
-    <w:lsdException w:name="List Table 5 Dark Accent 3" w:uiPriority="50"/>
-    <w:lsdException w:name="List Table 6 Colorful Accent 3" w:uiPriority="51"/>
-    <w:lsdException w:name="List Table 7 Colorful Accent 3" w:uiPriority="52"/>
-    <w:lsdException w:name="List Table 1 Light Accent 4" w:uiPriority="46"/>
-    <w:lsdException w:name="List Table 2 Accent 4" w:uiPriority="47"/>
-    <w:lsdException w:name="List Table 3 Accent 4" w:uiPriority="48"/>
-    <w:lsdException w:name="List Table 4 Accent 4" w:uiPriority="49"/>
-    <w:lsdException w:name="List Table 5 Dark Accent 4" w:uiPriority="50"/>
-    <w:lsdException w:name="List Table 6 Colorful Accent 4" w:uiPriority="51"/>
-    <w:lsdException w:name="List Table 7 Colorful Accent 4" w:uiPriority="52"/>
-    <w:lsdException w:name="List Table 1 Light Accent 5" w:uiPriority="46"/>
-    <w:lsdException w:name="List Table 2 Accent 5" w:uiPriority="47"/>
-    <w:lsdException w:name="List Table 3 Accent 5" w:uiPriority="48"/>
-    <w:lsdException w:name="List Table 4 Accent 5" w:uiPriority="49"/>
-    <w:lsdException w:name="List Table 5 Dark Accent 5" w:uiPriority="50"/>
-    <w:lsdException w:name="List Table 6 Colorful Accent 5" w:uiPriority="51"/>
-    <w:lsdException w:name="List Table 7 Colorful Accent 5" w:uiPriority="52"/>
-    <w:lsdException w:name="List Table 1 Light Accent 6" w:uiPriority="46"/>
-    <w:lsdException w:name="List Table 2 Accent 6" w:uiPriority="47"/>
-    <w:lsdException w:name="List Table 3 Accent 6" w:uiPriority="48"/>
-    <w:lsdException w:name="List Table 4 Accent 6" w:uiPriority="49"/>
-    <w:lsdException w:name="List Table 5 Dark Accent 6" w:uiPriority="50"/>
-    <w:lsdException w:name="List Table 6 Colorful Accent 6" w:uiPriority="51"/>
-    <w:lsdException w:name="List Table 7 Colorful Accent 6" w:uiPriority="52"/>
+  <w:latentStyles w:defLockedState="0" w:defUIPriority="0" w:defSemiHidden="1" w:defUnhideWhenUsed="1" w:defQFormat="0" w:count="267">
+    <w:lsdException w:name="Normal" w:semiHidden="0" w:unhideWhenUsed="0" w:qFormat="1"/>
+    <w:lsdException w:name="heading 1" w:semiHidden="0" w:unhideWhenUsed="0" w:qFormat="1"/>
+    <w:lsdException w:name="heading 2" w:semiHidden="0" w:unhideWhenUsed="0" w:qFormat="1"/>
+    <w:lsdException w:name="heading 3" w:semiHidden="0" w:unhideWhenUsed="0" w:qFormat="1"/>
+    <w:lsdException w:name="heading 4" w:semiHidden="0" w:unhideWhenUsed="0" w:qFormat="1"/>
+    <w:lsdException w:name="heading 5" w:qFormat="1"/>
+    <w:lsdException w:name="heading 6" w:qFormat="1"/>
+    <w:lsdException w:name="heading 7" w:qFormat="1"/>
+    <w:lsdException w:name="heading 8" w:qFormat="1"/>
+    <w:lsdException w:name="heading 9" w:qFormat="1"/>
+    <w:lsdException w:name="caption" w:qFormat="1"/>
+    <w:lsdException w:name="List Number" w:semiHidden="0" w:unhideWhenUsed="0"/>
+    <w:lsdException w:name="List 4" w:semiHidden="0" w:unhideWhenUsed="0"/>
+    <w:lsdException w:name="List 5" w:semiHidden="0" w:unhideWhenUsed="0"/>
+    <w:lsdException w:name="Title" w:semiHidden="0" w:unhideWhenUsed="0" w:qFormat="1"/>
+    <w:lsdException w:name="Subtitle" w:semiHidden="0" w:unhideWhenUsed="0" w:qFormat="1"/>
+    <w:lsdException w:name="Salutation" w:semiHidden="0" w:unhideWhenUsed="0"/>
+    <w:lsdException w:name="Date" w:semiHidden="0" w:unhideWhenUsed="0"/>
+    <w:lsdException w:name="Body Text First Indent" w:semiHidden="0" w:unhideWhenUsed="0"/>
+    <w:lsdException w:name="Strong" w:semiHidden="0" w:uiPriority="22" w:unhideWhenUsed="0" w:qFormat="1"/>
+    <w:lsdException w:name="Emphasis" w:semiHidden="0" w:uiPriority="20" w:unhideWhenUsed="0" w:qFormat="1"/>
+    <w:lsdException w:name="Normal (Web)" w:uiPriority="99"/>
+    <w:lsdException w:name="Table Grid" w:semiHidden="0" w:unhideWhenUsed="0"/>
+    <w:lsdException w:name="Placeholder Text" w:uiPriority="99" w:unhideWhenUsed="0"/>
+    <w:lsdException w:name="No Spacing" w:semiHidden="0" w:uiPriority="1" w:unhideWhenUsed="0" w:qFormat="1"/>
+    <w:lsdException w:name="Light Shading" w:semiHidden="0" w:uiPriority="60" w:unhideWhenUsed="0"/>
+    <w:lsdException w:name="Light List" w:semiHidden="0" w:uiPriority="61" w:unhideWhenUsed="0"/>
+    <w:lsdException w:name="Light Grid" w:semiHidden="0" w:uiPriority="62" w:unhideWhenUsed="0"/>
+    <w:lsdException w:name="Medium Shading 1" w:semiHidden="0" w:uiPriority="63" w:unhideWhenUsed="0"/>
+    <w:lsdException w:name="Medium Shading 2" w:semiHidden="0" w:uiPriority="64" w:unhideWhenUsed="0"/>
+    <w:lsdException w:name="Medium List 1" w:semiHidden="0" w:uiPriority="65" w:unhideWhenUsed="0"/>
+    <w:lsdException w:name="Medium List 2" w:semiHidden="0" w:uiPriority="66" w:unhideWhenUsed="0"/>
+    <w:lsdException w:name="Medium Grid 1" w:semiHidden="0" w:uiPriority="67" w:unhideWhenUsed="0"/>
+    <w:lsdException w:name="Medium Grid 2" w:semiHidden="0" w:uiPriority="68" w:unhideWhenUsed="0"/>
+    <w:lsdException w:name="Medium Grid 3" w:semiHidden="0" w:uiPriority="69" w:unhideWhenUsed="0"/>
+    <w:lsdException w:name="Dark List" w:semiHidden="0" w:uiPriority="70" w:unhideWhenUsed="0"/>
+    <w:lsdException w:name="Colorful Shading" w:semiHidden="0" w:uiPriority="71" w:unhideWhenUsed="0"/>
+    <w:lsdException w:name="Colorful List" w:semiHidden="0" w:uiPriority="72" w:unhideWhenUsed="0"/>
+    <w:lsdException w:name="Colorful Grid" w:semiHidden="0" w:uiPriority="73" w:unhideWhenUsed="0"/>
+    <w:lsdException w:name="Light Shading Accent 1" w:semiHidden="0" w:uiPriority="60" w:unhideWhenUsed="0"/>
+    <w:lsdException w:name="Light List Accent 1" w:semiHidden="0" w:uiPriority="61" w:unhideWhenUsed="0"/>
+    <w:lsdException w:name="Light Grid Accent 1" w:semiHidden="0" w:uiPriority="62" w:unhideWhenUsed="0"/>
+    <w:lsdException w:name="Medium Shading 1 Accent 1" w:semiHidden="0" w:uiPriority="63" w:unhideWhenUsed="0"/>
+    <w:lsdException w:name="Medium Shading 2 Accent 1" w:semiHidden="0" w:uiPriority="64" w:unhideWhenUsed="0"/>
+    <w:lsdException w:name="Medium List 1 Accent 1" w:semiHidden="0" w:uiPriority="65" w:unhideWhenUsed="0"/>
+    <w:lsdException w:name="Revision" w:uiPriority="99" w:unhideWhenUsed="0"/>
+    <w:lsdException w:name="List Paragraph" w:semiHidden="0" w:uiPriority="34" w:unhideWhenUsed="0" w:qFormat="1"/>
+    <w:lsdException w:name="Quote" w:semiHidden="0" w:uiPriority="29" w:unhideWhenUsed="0" w:qFormat="1"/>
+    <w:lsdException w:name="Intense Quote" w:semiHidden="0" w:uiPriority="30" w:unhideWhenUsed="0" w:qFormat="1"/>
+    <w:lsdException w:name="Medium List 2 Accent 1" w:semiHidden="0" w:uiPriority="66" w:unhideWhenUsed="0"/>
+    <w:lsdException w:name="Medium Grid 1 Accent 1" w:semiHidden="0" w:uiPriority="67" w:unhideWhenUsed="0"/>
+    <w:lsdException w:name="Medium Grid 2 Accent 1" w:semiHidden="0" w:uiPriority="68" w:unhideWhenUsed="0"/>
+    <w:lsdException w:name="Medium Grid 3 Accent 1" w:semiHidden="0" w:uiPriority="69" w:unhideWhenUsed="0"/>
+    <w:lsdException w:name="Dark List Accent 1" w:semiHidden="0" w:uiPriority="70" w:unhideWhenUsed="0"/>
+    <w:lsdException w:name="Colorful Shading Accent 1" w:semiHidden="0" w:uiPriority="71" w:unhideWhenUsed="0"/>
+    <w:lsdException w:name="Colorful List Accent 1" w:semiHidden="0" w:uiPriority="72" w:unhideWhenUsed="0"/>
+    <w:lsdException w:name="Colorful Grid Accent 1" w:semiHidden="0" w:uiPriority="73" w:unhideWhenUsed="0"/>
+    <w:lsdException w:name="Light Shading Accent 2" w:semiHidden="0" w:uiPriority="60" w:unhideWhenUsed="0"/>
+    <w:lsdException w:name="Light List Accent 2" w:semiHidden="0" w:uiPriority="61" w:unhideWhenUsed="0"/>
+    <w:lsdException w:name="Light Grid Accent 2" w:semiHidden="0" w:uiPriority="62" w:unhideWhenUsed="0"/>
+    <w:lsdException w:name="Medium Shading 1 Accent 2" w:semiHidden="0" w:uiPriority="63" w:unhideWhenUsed="0"/>
+    <w:lsdException w:name="Medium Shading 2 Accent 2" w:semiHidden="0" w:uiPriority="64" w:unhideWhenUsed="0"/>
+    <w:lsdException w:name="Medium List 1 Accent 2" w:semiHidden="0" w:uiPriority="65" w:unhideWhenUsed="0"/>
+    <w:lsdException w:name="Medium List 2 Accent 2" w:semiHidden="0" w:uiPriority="66" w:unhideWhenUsed="0"/>
+    <w:lsdException w:name="Medium Grid 1 Accent 2" w:semiHidden="0" w:uiPriority="67" w:unhideWhenUsed="0"/>
+    <w:lsdException w:name="Medium Grid 2 Accent 2" w:semiHidden="0" w:uiPriority="68" w:unhideWhenUsed="0"/>
+    <w:lsdException w:name="Medium Grid 3 Accent 2" w:semiHidden="0" w:uiPriority="69" w:unhideWhenUsed="0"/>
+    <w:lsdException w:name="Dark List Accent 2" w:semiHidden="0" w:uiPriority="70" w:unhideWhenUsed="0"/>
+    <w:lsdException w:name="Colorful Shading Accent 2" w:semiHidden="0" w:uiPriority="71" w:unhideWhenUsed="0"/>
+    <w:lsdException w:name="Colorful List Accent 2" w:semiHidden="0" w:uiPriority="72" w:unhideWhenUsed="0"/>
+    <w:lsdException w:name="Colorful Grid Accent 2" w:semiHidden="0" w:uiPriority="73" w:unhideWhenUsed="0"/>
+    <w:lsdException w:name="Light Shading Accent 3" w:semiHidden="0" w:uiPriority="60" w:unhideWhenUsed="0"/>
+    <w:lsdException w:name="Light List Accent 3" w:semiHidden="0" w:uiPriority="61" w:unhideWhenUsed="0"/>
+    <w:lsdException w:name="Light Grid Accent 3" w:semiHidden="0" w:uiPriority="62" w:unhideWhenUsed="0"/>
+    <w:lsdException w:name="Medium Shading 1 Accent 3" w:semiHidden="0" w:uiPriority="63" w:unhideWhenUsed="0"/>
+    <w:lsdException w:name="Medium Shading 2 Accent 3" w:semiHidden="0" w:uiPriority="64" w:unhideWhenUsed="0"/>
+    <w:lsdException w:name="Medium List 1 Accent 3" w:semiHidden="0" w:uiPriority="65" w:unhideWhenUsed="0"/>
+    <w:lsdException w:name="Medium List 2 Accent 3" w:semiHidden="0" w:uiPriority="66" w:unhideWhenUsed="0"/>
+    <w:lsdException w:name="Medium Grid 1 Accent 3" w:semiHidden="0" w:uiPriority="67" w:unhideWhenUsed="0"/>
+    <w:lsdException w:name="Medium Grid 2 Accent 3" w:semiHidden="0" w:uiPriority="68" w:unhideWhenUsed="0"/>
+    <w:lsdException w:name="Medium Grid 3 Accent 3" w:semiHidden="0" w:uiPriority="69" w:unhideWhenUsed="0"/>
+    <w:lsdException w:name="Dark List Accent 3" w:semiHidden="0" w:uiPriority="70" w:unhideWhenUsed="0"/>
+    <w:lsdException w:name="Colorful Shading Accent 3" w:semiHidden="0" w:uiPriority="71" w:unhideWhenUsed="0"/>
+    <w:lsdException w:name="Colorful List Accent 3" w:semiHidden="0" w:uiPriority="72" w:unhideWhenUsed="0"/>
+    <w:lsdException w:name="Colorful Grid Accent 3" w:semiHidden="0" w:uiPriority="73" w:unhideWhenUsed="0"/>
+    <w:lsdException w:name="Light Shading Accent 4" w:semiHidden="0" w:uiPriority="60" w:unhideWhenUsed="0"/>
+    <w:lsdException w:name="Light List Accent 4" w:semiHidden="0" w:uiPriority="61" w:unhideWhenUsed="0"/>
+    <w:lsdException w:name="Light Grid Accent 4" w:semiHidden="0" w:uiPriority="62" w:unhideWhenUsed="0"/>
+    <w:lsdException w:name="Medium Shading 1 Accent 4" w:semiHidden="0" w:uiPriority="63" w:unhideWhenUsed="0"/>
+    <w:lsdException w:name="Medium Shading 2 Accent 4" w:semiHidden="0" w:uiPriority="64" w:unhideWhenUsed="0"/>
+    <w:lsdException w:name="Medium List 1 Accent 4" w:semiHidden="0" w:uiPriority="65" w:unhideWhenUsed="0"/>
+    <w:lsdException w:name="Medium List 2 Accent 4" w:semiHidden="0" w:uiPriority="66" w:unhideWhenUsed="0"/>
+    <w:lsdException w:name="Medium Grid 1 Accent 4" w:semiHidden="0" w:uiPriority="67" w:unhideWhenUsed="0"/>
+    <w:lsdException w:name="Medium Grid 2 Accent 4" w:semiHidden="0" w:uiPriority="68" w:unhideWhenUsed="0"/>
+    <w:lsdException w:name="Medium Grid 3 Accent 4" w:semiHidden="0" w:uiPriority="69" w:unhideWhenUsed="0"/>
+    <w:lsdException w:name="Dark List Accent 4" w:semiHidden="0" w:uiPriority="70" w:unhideWhenUsed="0"/>
+    <w:lsdException w:name="Colorful Shading Accent 4" w:semiHidden="0" w:uiPriority="71" w:unhideWhenUsed="0"/>
+    <w:lsdException w:name="Colorful List Accent 4" w:semiHidden="0" w:uiPriority="72" w:unhideWhenUsed="0"/>
+    <w:lsdException w:name="Colorful Grid Accent 4" w:semiHidden="0" w:uiPriority="73" w:unhideWhenUsed="0"/>
+    <w:lsdException w:name="Light Shading Accent 5" w:semiHidden="0" w:uiPriority="60" w:unhideWhenUsed="0"/>
+    <w:lsdException w:name="Light List Accent 5" w:semiHidden="0" w:uiPriority="61" w:unhideWhenUsed="0"/>
+    <w:lsdException w:name="Light Grid Accent 5" w:semiHidden="0" w:uiPriority="62" w:unhideWhenUsed="0"/>
+    <w:lsdException w:name="Medium Shading 1 Accent 5" w:semiHidden="0" w:uiPriority="63" w:unhideWhenUsed="0"/>
+    <w:lsdException w:name="Medium Shading 2 Accent 5" w:semiHidden="0" w:uiPriority="64" w:unhideWhenUsed="0"/>
+    <w:lsdException w:name="Medium List 1 Accent 5" w:semiHidden="0" w:uiPriority="65" w:unhideWhenUsed="0"/>
+    <w:lsdException w:name="Medium List 2 Accent 5" w:semiHidden="0" w:uiPriority="66" w:unhideWhenUsed="0"/>
+    <w:lsdException w:name="Medium Grid 1 Accent 5" w:semiHidden="0" w:uiPriority="67" w:unhideWhenUsed="0"/>
+    <w:lsdException w:name="Medium Grid 2 Accent 5" w:semiHidden="0" w:uiPriority="68" w:unhideWhenUsed="0"/>
+    <w:lsdException w:name="Medium Grid 3 Accent 5" w:semiHidden="0" w:uiPriority="69" w:unhideWhenUsed="0"/>
+    <w:lsdException w:name="Dark List Accent 5" w:semiHidden="0" w:uiPriority="70" w:unhideWhenUsed="0"/>
+    <w:lsdException w:name="Colorful Shading Accent 5" w:semiHidden="0" w:uiPriority="71" w:unhideWhenUsed="0"/>
+    <w:lsdException w:name="Colorful List Accent 5" w:semiHidden="0" w:uiPriority="72" w:unhideWhenUsed="0"/>
+    <w:lsdException w:name="Colorful Grid Accent 5" w:semiHidden="0" w:uiPriority="73" w:unhideWhenUsed="0"/>
+    <w:lsdException w:name="Light Shading Accent 6" w:semiHidden="0" w:uiPriority="60" w:unhideWhenUsed="0"/>
+    <w:lsdException w:name="Light List Accent 6" w:semiHidden="0" w:uiPriority="61" w:unhideWhenUsed="0"/>
+    <w:lsdException w:name="Light Grid Accent 6" w:semiHidden="0" w:uiPriority="62" w:unhideWhenUsed="0"/>
+    <w:lsdException w:name="Medium Shading 1 Accent 6" w:semiHidden="0" w:uiPriority="63" w:unhideWhenUsed="0"/>
+    <w:lsdException w:name="Medium Shading 2 Accent 6" w:semiHidden="0" w:uiPriority="64" w:unhideWhenUsed="0"/>
+    <w:lsdException w:name="Medium List 1 Accent 6" w:semiHidden="0" w:uiPriority="65" w:unhideWhenUsed="0"/>
+    <w:lsdException w:name="Medium List 2 Accent 6" w:semiHidden="0" w:uiPriority="66" w:unhideWhenUsed="0"/>
+    <w:lsdException w:name="Medium Grid 1 Accent 6" w:semiHidden="0" w:uiPriority="67" w:unhideWhenUsed="0"/>
+    <w:lsdException w:name="Medium Grid 2 Accent 6" w:semiHidden="0" w:uiPriority="68" w:unhideWhenUsed="0"/>
+    <w:lsdException w:name="Medium Grid 3 Accent 6" w:semiHidden="0" w:uiPriority="69" w:unhideWhenUsed="0"/>
+    <w:lsdException w:name="Dark List Accent 6" w:semiHidden="0" w:uiPriority="70" w:unhideWhenUsed="0"/>
+    <w:lsdException w:name="Colorful Shading Accent 6" w:semiHidden="0" w:uiPriority="71" w:unhideWhenUsed="0"/>
+    <w:lsdException w:name="Colorful List Accent 6" w:semiHidden="0" w:uiPriority="72" w:unhideWhenUsed="0"/>
+    <w:lsdException w:name="Colorful Grid Accent 6" w:semiHidden="0" w:uiPriority="73" w:unhideWhenUsed="0"/>
+    <w:lsdException w:name="Subtle Emphasis" w:semiHidden="0" w:uiPriority="19" w:unhideWhenUsed="0" w:qFormat="1"/>
+    <w:lsdException w:name="Intense Emphasis" w:semiHidden="0" w:uiPriority="21" w:unhideWhenUsed="0" w:qFormat="1"/>
+    <w:lsdException w:name="Subtle Reference" w:semiHidden="0" w:uiPriority="31" w:unhideWhenUsed="0" w:qFormat="1"/>
+    <w:lsdException w:name="Intense Reference" w:semiHidden="0" w:uiPriority="32" w:unhideWhenUsed="0" w:qFormat="1"/>
+    <w:lsdException w:name="Book Title" w:semiHidden="0" w:uiPriority="33" w:unhideWhenUsed="0" w:qFormat="1"/>
+    <w:lsdException w:name="Bibliography" w:uiPriority="37"/>
+    <w:lsdException w:name="TOC Heading" w:uiPriority="39" w:qFormat="1"/>
   </w:latentStyles>
   <w:style w:type="paragraph" w:default="1" w:styleId="Normal">
     <w:name w:val="Normal"/>
@@ -9329,10 +9176,10 @@
       <w:lang w:val="es-ES" w:eastAsia="es-ES"/>
     </w:rPr>
   </w:style>
-  <w:style w:type="character" w:customStyle="1" w:styleId="PuestoCar">
-    <w:name w:val="Puesto Car"/>
+  <w:style w:type="character" w:customStyle="1" w:styleId="TtuloCar">
+    <w:name w:val="Título Car"/>
     <w:basedOn w:val="Fuentedeprrafopredeter"/>
-    <w:link w:val="Puesto"/>
+    <w:link w:val="Ttulo"/>
     <w:qFormat/>
     <w:rsid w:val="0076217B"/>
     <w:rPr>
@@ -9568,7 +9415,7 @@
       <w:rFonts w:cs="FreeSans"/>
     </w:rPr>
   </w:style>
-  <w:style w:type="paragraph" w:styleId="Descripcin">
+  <w:style w:type="paragraph" w:styleId="Epgrafe">
     <w:name w:val="caption"/>
     <w:basedOn w:val="Normal"/>
     <w:qFormat/>
@@ -9673,10 +9520,10 @@
       <w:szCs w:val="16"/>
     </w:rPr>
   </w:style>
-  <w:style w:type="paragraph" w:styleId="Puesto">
+  <w:style w:type="paragraph" w:styleId="Ttulo">
     <w:name w:val="Title"/>
     <w:basedOn w:val="Normal"/>
-    <w:link w:val="PuestoCar"/>
+    <w:link w:val="TtuloCar"/>
     <w:qFormat/>
     <w:rsid w:val="0076217B"/>
     <w:pPr>
@@ -9799,6 +9646,7 @@
     <w:basedOn w:val="Tablanormal"/>
     <w:rsid w:val="00C4311F"/>
     <w:tblPr>
+      <w:tblInd w:w="0" w:type="dxa"/>
       <w:tblBorders>
         <w:top w:val="single" w:sz="4" w:space="0" w:color="auto"/>
         <w:left w:val="single" w:sz="4" w:space="0" w:color="auto"/>
@@ -9807,6 +9655,12 @@
         <w:insideH w:val="single" w:sz="4" w:space="0" w:color="auto"/>
         <w:insideV w:val="single" w:sz="4" w:space="0" w:color="auto"/>
       </w:tblBorders>
+      <w:tblCellMar>
+        <w:top w:w="0" w:type="dxa"/>
+        <w:left w:w="108" w:type="dxa"/>
+        <w:bottom w:w="0" w:type="dxa"/>
+        <w:right w:w="108" w:type="dxa"/>
+      </w:tblCellMar>
     </w:tblPr>
   </w:style>
   <w:style w:type="table" w:customStyle="1" w:styleId="TablaWeb1">
@@ -9814,6 +9668,7 @@
     <w:basedOn w:val="Tablanormal"/>
     <w:rsid w:val="006D36A9"/>
     <w:tblPr>
+      <w:tblInd w:w="0" w:type="dxa"/>
       <w:tblBorders>
         <w:top w:val="outset" w:sz="6" w:space="0" w:color="auto"/>
         <w:left w:val="outset" w:sz="6" w:space="0" w:color="auto"/>
@@ -9822,6 +9677,12 @@
         <w:insideH w:val="outset" w:sz="6" w:space="0" w:color="auto"/>
         <w:insideV w:val="outset" w:sz="6" w:space="0" w:color="auto"/>
       </w:tblBorders>
+      <w:tblCellMar>
+        <w:top w:w="0" w:type="dxa"/>
+        <w:left w:w="108" w:type="dxa"/>
+        <w:bottom w:w="0" w:type="dxa"/>
+        <w:right w:w="108" w:type="dxa"/>
+      </w:tblCellMar>
     </w:tblPr>
     <w:tcPr>
       <w:shd w:val="clear" w:color="auto" w:fill="auto"/>
@@ -9844,6 +9705,7 @@
     <w:basedOn w:val="Tablanormal"/>
     <w:rsid w:val="00C67981"/>
     <w:tblPr>
+      <w:tblInd w:w="0" w:type="dxa"/>
       <w:tblBorders>
         <w:top w:val="inset" w:sz="6" w:space="0" w:color="auto"/>
         <w:left w:val="inset" w:sz="6" w:space="0" w:color="auto"/>
@@ -9852,6 +9714,888 @@
         <w:insideH w:val="inset" w:sz="6" w:space="0" w:color="auto"/>
         <w:insideV w:val="inset" w:sz="6" w:space="0" w:color="auto"/>
       </w:tblBorders>
+      <w:tblCellMar>
+        <w:top w:w="0" w:type="dxa"/>
+        <w:left w:w="108" w:type="dxa"/>
+        <w:bottom w:w="0" w:type="dxa"/>
+        <w:right w:w="108" w:type="dxa"/>
+      </w:tblCellMar>
+    </w:tblPr>
+    <w:tcPr>
+      <w:shd w:val="clear" w:color="auto" w:fill="auto"/>
+    </w:tcPr>
+    <w:tblStylePr w:type="firstRow">
+      <w:rPr>
+        <w:color w:val="auto"/>
+      </w:rPr>
+      <w:tblPr/>
+      <w:tcPr>
+        <w:tcBorders>
+          <w:tl2br w:val="none" w:sz="0" w:space="0" w:color="auto"/>
+          <w:tr2bl w:val="none" w:sz="0" w:space="0" w:color="auto"/>
+        </w:tcBorders>
+      </w:tcPr>
+    </w:tblStylePr>
+  </w:style>
+  <w:style w:type="character" w:styleId="Hipervnculo">
+    <w:name w:val="Hyperlink"/>
+    <w:basedOn w:val="Fuentedeprrafopredeter"/>
+    <w:unhideWhenUsed/>
+    <w:rsid w:val="002D3744"/>
+    <w:rPr>
+      <w:color w:val="0000FF" w:themeColor="hyperlink"/>
+      <w:u w:val="single"/>
+    </w:rPr>
+  </w:style>
+</w:styles>
+</file>
+
+<file path=word/stylesWithEffects.xml><?xml version="1.0" encoding="utf-8"?>
+<w:styles xmlns:wpc="http://schemas.microsoft.com/office/word/2010/wordprocessingCanvas" xmlns:mc="http://schemas.openxmlformats.org/markup-compatibility/2006" xmlns:o="urn:schemas-microsoft-com:office:office" xmlns:r="http://schemas.openxmlformats.org/officeDocument/2006/relationships" xmlns:m="http://schemas.openxmlformats.org/officeDocument/2006/math" xmlns:v="urn:schemas-microsoft-com:vml" xmlns:wp14="http://schemas.microsoft.com/office/word/2010/wordprocessingDrawing" xmlns:wp="http://schemas.openxmlformats.org/drawingml/2006/wordprocessingDrawing" xmlns:w10="urn:schemas-microsoft-com:office:word" xmlns:w="http://schemas.openxmlformats.org/wordprocessingml/2006/main" xmlns:w14="http://schemas.microsoft.com/office/word/2010/wordml" xmlns:wpg="http://schemas.microsoft.com/office/word/2010/wordprocessingGroup" xmlns:wpi="http://schemas.microsoft.com/office/word/2010/wordprocessingInk" xmlns:wne="http://schemas.microsoft.com/office/word/2006/wordml" xmlns:wps="http://schemas.microsoft.com/office/word/2010/wordprocessingShape" mc:Ignorable="w14 wp14">
+  <w:docDefaults>
+    <w:rPrDefault>
+      <w:rPr>
+        <w:rFonts w:ascii="Times New Roman" w:eastAsia="Times New Roman" w:hAnsi="Times New Roman" w:cs="Times New Roman"/>
+        <w:lang w:val="es-PE" w:eastAsia="es-PE" w:bidi="ar-SA"/>
+      </w:rPr>
+    </w:rPrDefault>
+    <w:pPrDefault/>
+  </w:docDefaults>
+  <w:latentStyles w:defLockedState="0" w:defUIPriority="0" w:defSemiHidden="1" w:defUnhideWhenUsed="1" w:defQFormat="0" w:count="267">
+    <w:lsdException w:name="Normal" w:semiHidden="0" w:unhideWhenUsed="0" w:qFormat="1"/>
+    <w:lsdException w:name="heading 1" w:semiHidden="0" w:unhideWhenUsed="0" w:qFormat="1"/>
+    <w:lsdException w:name="heading 2" w:semiHidden="0" w:unhideWhenUsed="0" w:qFormat="1"/>
+    <w:lsdException w:name="heading 3" w:semiHidden="0" w:unhideWhenUsed="0" w:qFormat="1"/>
+    <w:lsdException w:name="heading 4" w:semiHidden="0" w:unhideWhenUsed="0" w:qFormat="1"/>
+    <w:lsdException w:name="heading 5" w:qFormat="1"/>
+    <w:lsdException w:name="heading 6" w:qFormat="1"/>
+    <w:lsdException w:name="heading 7" w:qFormat="1"/>
+    <w:lsdException w:name="heading 8" w:qFormat="1"/>
+    <w:lsdException w:name="heading 9" w:qFormat="1"/>
+    <w:lsdException w:name="caption" w:qFormat="1"/>
+    <w:lsdException w:name="List Number" w:semiHidden="0" w:unhideWhenUsed="0"/>
+    <w:lsdException w:name="List 4" w:semiHidden="0" w:unhideWhenUsed="0"/>
+    <w:lsdException w:name="List 5" w:semiHidden="0" w:unhideWhenUsed="0"/>
+    <w:lsdException w:name="Title" w:semiHidden="0" w:unhideWhenUsed="0" w:qFormat="1"/>
+    <w:lsdException w:name="Subtitle" w:semiHidden="0" w:unhideWhenUsed="0" w:qFormat="1"/>
+    <w:lsdException w:name="Salutation" w:semiHidden="0" w:unhideWhenUsed="0"/>
+    <w:lsdException w:name="Date" w:semiHidden="0" w:unhideWhenUsed="0"/>
+    <w:lsdException w:name="Body Text First Indent" w:semiHidden="0" w:unhideWhenUsed="0"/>
+    <w:lsdException w:name="Strong" w:semiHidden="0" w:uiPriority="22" w:unhideWhenUsed="0" w:qFormat="1"/>
+    <w:lsdException w:name="Emphasis" w:semiHidden="0" w:uiPriority="20" w:unhideWhenUsed="0" w:qFormat="1"/>
+    <w:lsdException w:name="Normal (Web)" w:uiPriority="99"/>
+    <w:lsdException w:name="Table Grid" w:semiHidden="0" w:unhideWhenUsed="0"/>
+    <w:lsdException w:name="Placeholder Text" w:uiPriority="99" w:unhideWhenUsed="0"/>
+    <w:lsdException w:name="No Spacing" w:semiHidden="0" w:uiPriority="1" w:unhideWhenUsed="0" w:qFormat="1"/>
+    <w:lsdException w:name="Light Shading" w:semiHidden="0" w:uiPriority="60" w:unhideWhenUsed="0"/>
+    <w:lsdException w:name="Light List" w:semiHidden="0" w:uiPriority="61" w:unhideWhenUsed="0"/>
+    <w:lsdException w:name="Light Grid" w:semiHidden="0" w:uiPriority="62" w:unhideWhenUsed="0"/>
+    <w:lsdException w:name="Medium Shading 1" w:semiHidden="0" w:uiPriority="63" w:unhideWhenUsed="0"/>
+    <w:lsdException w:name="Medium Shading 2" w:semiHidden="0" w:uiPriority="64" w:unhideWhenUsed="0"/>
+    <w:lsdException w:name="Medium List 1" w:semiHidden="0" w:uiPriority="65" w:unhideWhenUsed="0"/>
+    <w:lsdException w:name="Medium List 2" w:semiHidden="0" w:uiPriority="66" w:unhideWhenUsed="0"/>
+    <w:lsdException w:name="Medium Grid 1" w:semiHidden="0" w:uiPriority="67" w:unhideWhenUsed="0"/>
+    <w:lsdException w:name="Medium Grid 2" w:semiHidden="0" w:uiPriority="68" w:unhideWhenUsed="0"/>
+    <w:lsdException w:name="Medium Grid 3" w:semiHidden="0" w:uiPriority="69" w:unhideWhenUsed="0"/>
+    <w:lsdException w:name="Dark List" w:semiHidden="0" w:uiPriority="70" w:unhideWhenUsed="0"/>
+    <w:lsdException w:name="Colorful Shading" w:semiHidden="0" w:uiPriority="71" w:unhideWhenUsed="0"/>
+    <w:lsdException w:name="Colorful List" w:semiHidden="0" w:uiPriority="72" w:unhideWhenUsed="0"/>
+    <w:lsdException w:name="Colorful Grid" w:semiHidden="0" w:uiPriority="73" w:unhideWhenUsed="0"/>
+    <w:lsdException w:name="Light Shading Accent 1" w:semiHidden="0" w:uiPriority="60" w:unhideWhenUsed="0"/>
+    <w:lsdException w:name="Light List Accent 1" w:semiHidden="0" w:uiPriority="61" w:unhideWhenUsed="0"/>
+    <w:lsdException w:name="Light Grid Accent 1" w:semiHidden="0" w:uiPriority="62" w:unhideWhenUsed="0"/>
+    <w:lsdException w:name="Medium Shading 1 Accent 1" w:semiHidden="0" w:uiPriority="63" w:unhideWhenUsed="0"/>
+    <w:lsdException w:name="Medium Shading 2 Accent 1" w:semiHidden="0" w:uiPriority="64" w:unhideWhenUsed="0"/>
+    <w:lsdException w:name="Medium List 1 Accent 1" w:semiHidden="0" w:uiPriority="65" w:unhideWhenUsed="0"/>
+    <w:lsdException w:name="Revision" w:uiPriority="99" w:unhideWhenUsed="0"/>
+    <w:lsdException w:name="List Paragraph" w:semiHidden="0" w:uiPriority="34" w:unhideWhenUsed="0" w:qFormat="1"/>
+    <w:lsdException w:name="Quote" w:semiHidden="0" w:uiPriority="29" w:unhideWhenUsed="0" w:qFormat="1"/>
+    <w:lsdException w:name="Intense Quote" w:semiHidden="0" w:uiPriority="30" w:unhideWhenUsed="0" w:qFormat="1"/>
+    <w:lsdException w:name="Medium List 2 Accent 1" w:semiHidden="0" w:uiPriority="66" w:unhideWhenUsed="0"/>
+    <w:lsdException w:name="Medium Grid 1 Accent 1" w:semiHidden="0" w:uiPriority="67" w:unhideWhenUsed="0"/>
+    <w:lsdException w:name="Medium Grid 2 Accent 1" w:semiHidden="0" w:uiPriority="68" w:unhideWhenUsed="0"/>
+    <w:lsdException w:name="Medium Grid 3 Accent 1" w:semiHidden="0" w:uiPriority="69" w:unhideWhenUsed="0"/>
+    <w:lsdException w:name="Dark List Accent 1" w:semiHidden="0" w:uiPriority="70" w:unhideWhenUsed="0"/>
+    <w:lsdException w:name="Colorful Shading Accent 1" w:semiHidden="0" w:uiPriority="71" w:unhideWhenUsed="0"/>
+    <w:lsdException w:name="Colorful List Accent 1" w:semiHidden="0" w:uiPriority="72" w:unhideWhenUsed="0"/>
+    <w:lsdException w:name="Colorful Grid Accent 1" w:semiHidden="0" w:uiPriority="73" w:unhideWhenUsed="0"/>
+    <w:lsdException w:name="Light Shading Accent 2" w:semiHidden="0" w:uiPriority="60" w:unhideWhenUsed="0"/>
+    <w:lsdException w:name="Light List Accent 2" w:semiHidden="0" w:uiPriority="61" w:unhideWhenUsed="0"/>
+    <w:lsdException w:name="Light Grid Accent 2" w:semiHidden="0" w:uiPriority="62" w:unhideWhenUsed="0"/>
+    <w:lsdException w:name="Medium Shading 1 Accent 2" w:semiHidden="0" w:uiPriority="63" w:unhideWhenUsed="0"/>
+    <w:lsdException w:name="Medium Shading 2 Accent 2" w:semiHidden="0" w:uiPriority="64" w:unhideWhenUsed="0"/>
+    <w:lsdException w:name="Medium List 1 Accent 2" w:semiHidden="0" w:uiPriority="65" w:unhideWhenUsed="0"/>
+    <w:lsdException w:name="Medium List 2 Accent 2" w:semiHidden="0" w:uiPriority="66" w:unhideWhenUsed="0"/>
+    <w:lsdException w:name="Medium Grid 1 Accent 2" w:semiHidden="0" w:uiPriority="67" w:unhideWhenUsed="0"/>
+    <w:lsdException w:name="Medium Grid 2 Accent 2" w:semiHidden="0" w:uiPriority="68" w:unhideWhenUsed="0"/>
+    <w:lsdException w:name="Medium Grid 3 Accent 2" w:semiHidden="0" w:uiPriority="69" w:unhideWhenUsed="0"/>
+    <w:lsdException w:name="Dark List Accent 2" w:semiHidden="0" w:uiPriority="70" w:unhideWhenUsed="0"/>
+    <w:lsdException w:name="Colorful Shading Accent 2" w:semiHidden="0" w:uiPriority="71" w:unhideWhenUsed="0"/>
+    <w:lsdException w:name="Colorful List Accent 2" w:semiHidden="0" w:uiPriority="72" w:unhideWhenUsed="0"/>
+    <w:lsdException w:name="Colorful Grid Accent 2" w:semiHidden="0" w:uiPriority="73" w:unhideWhenUsed="0"/>
+    <w:lsdException w:name="Light Shading Accent 3" w:semiHidden="0" w:uiPriority="60" w:unhideWhenUsed="0"/>
+    <w:lsdException w:name="Light List Accent 3" w:semiHidden="0" w:uiPriority="61" w:unhideWhenUsed="0"/>
+    <w:lsdException w:name="Light Grid Accent 3" w:semiHidden="0" w:uiPriority="62" w:unhideWhenUsed="0"/>
+    <w:lsdException w:name="Medium Shading 1 Accent 3" w:semiHidden="0" w:uiPriority="63" w:unhideWhenUsed="0"/>
+    <w:lsdException w:name="Medium Shading 2 Accent 3" w:semiHidden="0" w:uiPriority="64" w:unhideWhenUsed="0"/>
+    <w:lsdException w:name="Medium List 1 Accent 3" w:semiHidden="0" w:uiPriority="65" w:unhideWhenUsed="0"/>
+    <w:lsdException w:name="Medium List 2 Accent 3" w:semiHidden="0" w:uiPriority="66" w:unhideWhenUsed="0"/>
+    <w:lsdException w:name="Medium Grid 1 Accent 3" w:semiHidden="0" w:uiPriority="67" w:unhideWhenUsed="0"/>
+    <w:lsdException w:name="Medium Grid 2 Accent 3" w:semiHidden="0" w:uiPriority="68" w:unhideWhenUsed="0"/>
+    <w:lsdException w:name="Medium Grid 3 Accent 3" w:semiHidden="0" w:uiPriority="69" w:unhideWhenUsed="0"/>
+    <w:lsdException w:name="Dark List Accent 3" w:semiHidden="0" w:uiPriority="70" w:unhideWhenUsed="0"/>
+    <w:lsdException w:name="Colorful Shading Accent 3" w:semiHidden="0" w:uiPriority="71" w:unhideWhenUsed="0"/>
+    <w:lsdException w:name="Colorful List Accent 3" w:semiHidden="0" w:uiPriority="72" w:unhideWhenUsed="0"/>
+    <w:lsdException w:name="Colorful Grid Accent 3" w:semiHidden="0" w:uiPriority="73" w:unhideWhenUsed="0"/>
+    <w:lsdException w:name="Light Shading Accent 4" w:semiHidden="0" w:uiPriority="60" w:unhideWhenUsed="0"/>
+    <w:lsdException w:name="Light List Accent 4" w:semiHidden="0" w:uiPriority="61" w:unhideWhenUsed="0"/>
+    <w:lsdException w:name="Light Grid Accent 4" w:semiHidden="0" w:uiPriority="62" w:unhideWhenUsed="0"/>
+    <w:lsdException w:name="Medium Shading 1 Accent 4" w:semiHidden="0" w:uiPriority="63" w:unhideWhenUsed="0"/>
+    <w:lsdException w:name="Medium Shading 2 Accent 4" w:semiHidden="0" w:uiPriority="64" w:unhideWhenUsed="0"/>
+    <w:lsdException w:name="Medium List 1 Accent 4" w:semiHidden="0" w:uiPriority="65" w:unhideWhenUsed="0"/>
+    <w:lsdException w:name="Medium List 2 Accent 4" w:semiHidden="0" w:uiPriority="66" w:unhideWhenUsed="0"/>
+    <w:lsdException w:name="Medium Grid 1 Accent 4" w:semiHidden="0" w:uiPriority="67" w:unhideWhenUsed="0"/>
+    <w:lsdException w:name="Medium Grid 2 Accent 4" w:semiHidden="0" w:uiPriority="68" w:unhideWhenUsed="0"/>
+    <w:lsdException w:name="Medium Grid 3 Accent 4" w:semiHidden="0" w:uiPriority="69" w:unhideWhenUsed="0"/>
+    <w:lsdException w:name="Dark List Accent 4" w:semiHidden="0" w:uiPriority="70" w:unhideWhenUsed="0"/>
+    <w:lsdException w:name="Colorful Shading Accent 4" w:semiHidden="0" w:uiPriority="71" w:unhideWhenUsed="0"/>
+    <w:lsdException w:name="Colorful List Accent 4" w:semiHidden="0" w:uiPriority="72" w:unhideWhenUsed="0"/>
+    <w:lsdException w:name="Colorful Grid Accent 4" w:semiHidden="0" w:uiPriority="73" w:unhideWhenUsed="0"/>
+    <w:lsdException w:name="Light Shading Accent 5" w:semiHidden="0" w:uiPriority="60" w:unhideWhenUsed="0"/>
+    <w:lsdException w:name="Light List Accent 5" w:semiHidden="0" w:uiPriority="61" w:unhideWhenUsed="0"/>
+    <w:lsdException w:name="Light Grid Accent 5" w:semiHidden="0" w:uiPriority="62" w:unhideWhenUsed="0"/>
+    <w:lsdException w:name="Medium Shading 1 Accent 5" w:semiHidden="0" w:uiPriority="63" w:unhideWhenUsed="0"/>
+    <w:lsdException w:name="Medium Shading 2 Accent 5" w:semiHidden="0" w:uiPriority="64" w:unhideWhenUsed="0"/>
+    <w:lsdException w:name="Medium List 1 Accent 5" w:semiHidden="0" w:uiPriority="65" w:unhideWhenUsed="0"/>
+    <w:lsdException w:name="Medium List 2 Accent 5" w:semiHidden="0" w:uiPriority="66" w:unhideWhenUsed="0"/>
+    <w:lsdException w:name="Medium Grid 1 Accent 5" w:semiHidden="0" w:uiPriority="67" w:unhideWhenUsed="0"/>
+    <w:lsdException w:name="Medium Grid 2 Accent 5" w:semiHidden="0" w:uiPriority="68" w:unhideWhenUsed="0"/>
+    <w:lsdException w:name="Medium Grid 3 Accent 5" w:semiHidden="0" w:uiPriority="69" w:unhideWhenUsed="0"/>
+    <w:lsdException w:name="Dark List Accent 5" w:semiHidden="0" w:uiPriority="70" w:unhideWhenUsed="0"/>
+    <w:lsdException w:name="Colorful Shading Accent 5" w:semiHidden="0" w:uiPriority="71" w:unhideWhenUsed="0"/>
+    <w:lsdException w:name="Colorful List Accent 5" w:semiHidden="0" w:uiPriority="72" w:unhideWhenUsed="0"/>
+    <w:lsdException w:name="Colorful Grid Accent 5" w:semiHidden="0" w:uiPriority="73" w:unhideWhenUsed="0"/>
+    <w:lsdException w:name="Light Shading Accent 6" w:semiHidden="0" w:uiPriority="60" w:unhideWhenUsed="0"/>
+    <w:lsdException w:name="Light List Accent 6" w:semiHidden="0" w:uiPriority="61" w:unhideWhenUsed="0"/>
+    <w:lsdException w:name="Light Grid Accent 6" w:semiHidden="0" w:uiPriority="62" w:unhideWhenUsed="0"/>
+    <w:lsdException w:name="Medium Shading 1 Accent 6" w:semiHidden="0" w:uiPriority="63" w:unhideWhenUsed="0"/>
+    <w:lsdException w:name="Medium Shading 2 Accent 6" w:semiHidden="0" w:uiPriority="64" w:unhideWhenUsed="0"/>
+    <w:lsdException w:name="Medium List 1 Accent 6" w:semiHidden="0" w:uiPriority="65" w:unhideWhenUsed="0"/>
+    <w:lsdException w:name="Medium List 2 Accent 6" w:semiHidden="0" w:uiPriority="66" w:unhideWhenUsed="0"/>
+    <w:lsdException w:name="Medium Grid 1 Accent 6" w:semiHidden="0" w:uiPriority="67" w:unhideWhenUsed="0"/>
+    <w:lsdException w:name="Medium Grid 2 Accent 6" w:semiHidden="0" w:uiPriority="68" w:unhideWhenUsed="0"/>
+    <w:lsdException w:name="Medium Grid 3 Accent 6" w:semiHidden="0" w:uiPriority="69" w:unhideWhenUsed="0"/>
+    <w:lsdException w:name="Dark List Accent 6" w:semiHidden="0" w:uiPriority="70" w:unhideWhenUsed="0"/>
+    <w:lsdException w:name="Colorful Shading Accent 6" w:semiHidden="0" w:uiPriority="71" w:unhideWhenUsed="0"/>
+    <w:lsdException w:name="Colorful List Accent 6" w:semiHidden="0" w:uiPriority="72" w:unhideWhenUsed="0"/>
+    <w:lsdException w:name="Colorful Grid Accent 6" w:semiHidden="0" w:uiPriority="73" w:unhideWhenUsed="0"/>
+    <w:lsdException w:name="Subtle Emphasis" w:semiHidden="0" w:uiPriority="19" w:unhideWhenUsed="0" w:qFormat="1"/>
+    <w:lsdException w:name="Intense Emphasis" w:semiHidden="0" w:uiPriority="21" w:unhideWhenUsed="0" w:qFormat="1"/>
+    <w:lsdException w:name="Subtle Reference" w:semiHidden="0" w:uiPriority="31" w:unhideWhenUsed="0" w:qFormat="1"/>
+    <w:lsdException w:name="Intense Reference" w:semiHidden="0" w:uiPriority="32" w:unhideWhenUsed="0" w:qFormat="1"/>
+    <w:lsdException w:name="Book Title" w:semiHidden="0" w:uiPriority="33" w:unhideWhenUsed="0" w:qFormat="1"/>
+    <w:lsdException w:name="Bibliography" w:uiPriority="37"/>
+    <w:lsdException w:name="TOC Heading" w:uiPriority="39" w:qFormat="1"/>
+  </w:latentStyles>
+  <w:style w:type="paragraph" w:default="1" w:styleId="Normal">
+    <w:name w:val="Normal"/>
+    <w:qFormat/>
+    <w:rPr>
+      <w:lang w:val="es-ES" w:eastAsia="es-ES"/>
+    </w:rPr>
+  </w:style>
+  <w:style w:type="paragraph" w:styleId="Ttulo1">
+    <w:name w:val="heading 1"/>
+    <w:basedOn w:val="Normal"/>
+    <w:next w:val="Normal"/>
+    <w:qFormat/>
+    <w:pPr>
+      <w:keepNext/>
+      <w:jc w:val="center"/>
+      <w:outlineLvl w:val="0"/>
+    </w:pPr>
+    <w:rPr>
+      <w:b/>
+      <w:bCs/>
+      <w:sz w:val="34"/>
+      <w:szCs w:val="34"/>
+    </w:rPr>
+  </w:style>
+  <w:style w:type="paragraph" w:styleId="Ttulo2">
+    <w:name w:val="heading 2"/>
+    <w:basedOn w:val="Normal"/>
+    <w:next w:val="Normal"/>
+    <w:qFormat/>
+    <w:pPr>
+      <w:keepNext/>
+      <w:outlineLvl w:val="1"/>
+    </w:pPr>
+    <w:rPr>
+      <w:b/>
+      <w:bCs/>
+      <w:i/>
+      <w:iCs/>
+      <w:sz w:val="32"/>
+      <w:szCs w:val="32"/>
+    </w:rPr>
+  </w:style>
+  <w:style w:type="paragraph" w:styleId="Ttulo3">
+    <w:name w:val="heading 3"/>
+    <w:basedOn w:val="Normal"/>
+    <w:next w:val="Normal"/>
+    <w:qFormat/>
+    <w:pPr>
+      <w:keepNext/>
+      <w:jc w:val="right"/>
+      <w:outlineLvl w:val="2"/>
+    </w:pPr>
+    <w:rPr>
+      <w:b/>
+      <w:bCs/>
+      <w:i/>
+      <w:iCs/>
+      <w:sz w:val="40"/>
+      <w:szCs w:val="40"/>
+    </w:rPr>
+  </w:style>
+  <w:style w:type="paragraph" w:styleId="Ttulo4">
+    <w:name w:val="heading 4"/>
+    <w:basedOn w:val="Normal"/>
+    <w:next w:val="Normal"/>
+    <w:qFormat/>
+    <w:pPr>
+      <w:keepNext/>
+      <w:jc w:val="right"/>
+      <w:outlineLvl w:val="3"/>
+    </w:pPr>
+    <w:rPr>
+      <w:rFonts w:ascii="Tahoma" w:hAnsi="Tahoma" w:cs="Tahoma"/>
+      <w:b/>
+      <w:bCs/>
+      <w:sz w:val="32"/>
+      <w:szCs w:val="32"/>
+    </w:rPr>
+  </w:style>
+  <w:style w:type="character" w:default="1" w:styleId="Fuentedeprrafopredeter">
+    <w:name w:val="Default Paragraph Font"/>
+    <w:uiPriority w:val="1"/>
+    <w:semiHidden/>
+    <w:unhideWhenUsed/>
+  </w:style>
+  <w:style w:type="table" w:default="1" w:styleId="Tablanormal">
+    <w:name w:val="Normal Table"/>
+    <w:uiPriority w:val="99"/>
+    <w:semiHidden/>
+    <w:unhideWhenUsed/>
+    <w:tblPr>
+      <w:tblInd w:w="0" w:type="dxa"/>
+      <w:tblCellMar>
+        <w:top w:w="0" w:type="dxa"/>
+        <w:left w:w="108" w:type="dxa"/>
+        <w:bottom w:w="0" w:type="dxa"/>
+        <w:right w:w="108" w:type="dxa"/>
+      </w:tblCellMar>
+    </w:tblPr>
+  </w:style>
+  <w:style w:type="numbering" w:default="1" w:styleId="Sinlista">
+    <w:name w:val="No List"/>
+    <w:uiPriority w:val="99"/>
+    <w:semiHidden/>
+    <w:unhideWhenUsed/>
+  </w:style>
+  <w:style w:type="character" w:customStyle="1" w:styleId="EnlacedeInternet">
+    <w:name w:val="Enlace de Internet"/>
+    <w:basedOn w:val="Fuentedeprrafopredeter"/>
+    <w:rPr>
+      <w:color w:val="0000FF"/>
+      <w:u w:val="single"/>
+    </w:rPr>
+  </w:style>
+  <w:style w:type="character" w:styleId="Nmerodepgina">
+    <w:name w:val="page number"/>
+    <w:basedOn w:val="Fuentedeprrafopredeter"/>
+    <w:qFormat/>
+  </w:style>
+  <w:style w:type="character" w:customStyle="1" w:styleId="0texto1Car">
+    <w:name w:val="0 texto 1 Car"/>
+    <w:basedOn w:val="Fuentedeprrafopredeter"/>
+    <w:link w:val="0texto1"/>
+    <w:qFormat/>
+    <w:rsid w:val="00CC7B55"/>
+    <w:rPr>
+      <w:rFonts w:ascii="Tahoma" w:hAnsi="Tahoma" w:cs="Tahoma"/>
+      <w:sz w:val="22"/>
+      <w:szCs w:val="24"/>
+      <w:lang w:val="es-ES" w:eastAsia="es-ES" w:bidi="ar-SA"/>
+    </w:rPr>
+  </w:style>
+  <w:style w:type="character" w:customStyle="1" w:styleId="EncabezadoCar">
+    <w:name w:val="Encabezado Car"/>
+    <w:basedOn w:val="Fuentedeprrafopredeter"/>
+    <w:link w:val="Encabezado"/>
+    <w:qFormat/>
+    <w:rsid w:val="006B7764"/>
+    <w:rPr>
+      <w:lang w:val="es-ES" w:eastAsia="es-ES" w:bidi="ar-SA"/>
+    </w:rPr>
+  </w:style>
+  <w:style w:type="character" w:customStyle="1" w:styleId="TextodegloboCar">
+    <w:name w:val="Texto de globo Car"/>
+    <w:basedOn w:val="Fuentedeprrafopredeter"/>
+    <w:link w:val="Textodeglobo"/>
+    <w:qFormat/>
+    <w:rsid w:val="005476D7"/>
+    <w:rPr>
+      <w:rFonts w:ascii="Tahoma" w:hAnsi="Tahoma" w:cs="Tahoma"/>
+      <w:sz w:val="16"/>
+      <w:szCs w:val="16"/>
+      <w:lang w:val="es-ES" w:eastAsia="es-ES"/>
+    </w:rPr>
+  </w:style>
+  <w:style w:type="character" w:customStyle="1" w:styleId="TtuloCar">
+    <w:name w:val="Título Car"/>
+    <w:basedOn w:val="Fuentedeprrafopredeter"/>
+    <w:link w:val="Ttulo"/>
+    <w:qFormat/>
+    <w:rsid w:val="0076217B"/>
+    <w:rPr>
+      <w:rFonts w:ascii="Arial" w:hAnsi="Arial"/>
+      <w:b/>
+      <w:sz w:val="24"/>
+      <w:lang w:eastAsia="es-ES"/>
+    </w:rPr>
+  </w:style>
+  <w:style w:type="character" w:customStyle="1" w:styleId="0textosimpleCar">
+    <w:name w:val="0 texto simple Car"/>
+    <w:link w:val="0textosimple"/>
+    <w:qFormat/>
+    <w:rsid w:val="0036279A"/>
+    <w:rPr>
+      <w:rFonts w:ascii="Arial" w:hAnsi="Arial"/>
+      <w:lang w:eastAsia="es-ES"/>
+    </w:rPr>
+  </w:style>
+  <w:style w:type="character" w:customStyle="1" w:styleId="0rayadosimpleCar">
+    <w:name w:val="0 rayado simple Car"/>
+    <w:basedOn w:val="EncabezadoCar"/>
+    <w:link w:val="0rayadosimple"/>
+    <w:qFormat/>
+    <w:rsid w:val="009E4199"/>
+    <w:rPr>
+      <w:rFonts w:ascii="Arial" w:hAnsi="Arial"/>
+      <w:lang w:val="es-ES" w:eastAsia="es-ES" w:bidi="ar-SA"/>
+    </w:rPr>
+  </w:style>
+  <w:style w:type="character" w:styleId="Textoennegrita">
+    <w:name w:val="Strong"/>
+    <w:basedOn w:val="Fuentedeprrafopredeter"/>
+    <w:uiPriority w:val="22"/>
+    <w:qFormat/>
+    <w:rsid w:val="006D48F5"/>
+    <w:rPr>
+      <w:b/>
+      <w:bCs/>
+    </w:rPr>
+  </w:style>
+  <w:style w:type="character" w:customStyle="1" w:styleId="highval">
+    <w:name w:val="highval"/>
+    <w:basedOn w:val="Fuentedeprrafopredeter"/>
+    <w:qFormat/>
+    <w:rsid w:val="0035004A"/>
+  </w:style>
+  <w:style w:type="character" w:customStyle="1" w:styleId="apple-converted-space">
+    <w:name w:val="apple-converted-space"/>
+    <w:basedOn w:val="Fuentedeprrafopredeter"/>
+    <w:qFormat/>
+    <w:rsid w:val="0035004A"/>
+  </w:style>
+  <w:style w:type="character" w:customStyle="1" w:styleId="highcom">
+    <w:name w:val="highcom"/>
+    <w:basedOn w:val="Fuentedeprrafopredeter"/>
+    <w:qFormat/>
+    <w:rsid w:val="0035004A"/>
+  </w:style>
+  <w:style w:type="character" w:customStyle="1" w:styleId="Destacado">
+    <w:name w:val="Destacado"/>
+    <w:basedOn w:val="Fuentedeprrafopredeter"/>
+    <w:uiPriority w:val="20"/>
+    <w:qFormat/>
+    <w:rsid w:val="00A84DAC"/>
+    <w:rPr>
+      <w:i/>
+      <w:iCs/>
+    </w:rPr>
+  </w:style>
+  <w:style w:type="character" w:customStyle="1" w:styleId="ListLabel1">
+    <w:name w:val="ListLabel 1"/>
+    <w:qFormat/>
+    <w:rPr>
+      <w:rFonts w:cs="Courier New"/>
+    </w:rPr>
+  </w:style>
+  <w:style w:type="character" w:customStyle="1" w:styleId="ListLabel2">
+    <w:name w:val="ListLabel 2"/>
+    <w:qFormat/>
+    <w:rPr>
+      <w:rFonts w:cs="Courier New"/>
+    </w:rPr>
+  </w:style>
+  <w:style w:type="character" w:customStyle="1" w:styleId="ListLabel3">
+    <w:name w:val="ListLabel 3"/>
+    <w:qFormat/>
+    <w:rPr>
+      <w:rFonts w:cs="Courier New"/>
+    </w:rPr>
+  </w:style>
+  <w:style w:type="character" w:customStyle="1" w:styleId="ListLabel4">
+    <w:name w:val="ListLabel 4"/>
+    <w:qFormat/>
+    <w:rPr>
+      <w:sz w:val="20"/>
+    </w:rPr>
+  </w:style>
+  <w:style w:type="character" w:customStyle="1" w:styleId="ListLabel5">
+    <w:name w:val="ListLabel 5"/>
+    <w:qFormat/>
+    <w:rPr>
+      <w:sz w:val="20"/>
+    </w:rPr>
+  </w:style>
+  <w:style w:type="character" w:customStyle="1" w:styleId="ListLabel6">
+    <w:name w:val="ListLabel 6"/>
+    <w:qFormat/>
+    <w:rPr>
+      <w:sz w:val="20"/>
+    </w:rPr>
+  </w:style>
+  <w:style w:type="character" w:customStyle="1" w:styleId="ListLabel7">
+    <w:name w:val="ListLabel 7"/>
+    <w:qFormat/>
+    <w:rPr>
+      <w:sz w:val="20"/>
+    </w:rPr>
+  </w:style>
+  <w:style w:type="character" w:customStyle="1" w:styleId="ListLabel8">
+    <w:name w:val="ListLabel 8"/>
+    <w:qFormat/>
+    <w:rPr>
+      <w:sz w:val="20"/>
+    </w:rPr>
+  </w:style>
+  <w:style w:type="character" w:customStyle="1" w:styleId="ListLabel9">
+    <w:name w:val="ListLabel 9"/>
+    <w:qFormat/>
+    <w:rPr>
+      <w:sz w:val="20"/>
+    </w:rPr>
+  </w:style>
+  <w:style w:type="character" w:customStyle="1" w:styleId="ListLabel10">
+    <w:name w:val="ListLabel 10"/>
+    <w:qFormat/>
+    <w:rPr>
+      <w:sz w:val="20"/>
+    </w:rPr>
+  </w:style>
+  <w:style w:type="character" w:customStyle="1" w:styleId="ListLabel11">
+    <w:name w:val="ListLabel 11"/>
+    <w:qFormat/>
+    <w:rPr>
+      <w:sz w:val="20"/>
+    </w:rPr>
+  </w:style>
+  <w:style w:type="character" w:customStyle="1" w:styleId="ListLabel12">
+    <w:name w:val="ListLabel 12"/>
+    <w:qFormat/>
+    <w:rPr>
+      <w:sz w:val="20"/>
+    </w:rPr>
+  </w:style>
+  <w:style w:type="character" w:customStyle="1" w:styleId="ListLabel13">
+    <w:name w:val="ListLabel 13"/>
+    <w:qFormat/>
+    <w:rPr>
+      <w:rFonts w:cs="Courier New"/>
+    </w:rPr>
+  </w:style>
+  <w:style w:type="character" w:customStyle="1" w:styleId="ListLabel14">
+    <w:name w:val="ListLabel 14"/>
+    <w:qFormat/>
+    <w:rPr>
+      <w:rFonts w:cs="Courier New"/>
+    </w:rPr>
+  </w:style>
+  <w:style w:type="character" w:customStyle="1" w:styleId="ListLabel15">
+    <w:name w:val="ListLabel 15"/>
+    <w:qFormat/>
+    <w:rPr>
+      <w:rFonts w:cs="Courier New"/>
+    </w:rPr>
+  </w:style>
+  <w:style w:type="character" w:customStyle="1" w:styleId="ListLabel16">
+    <w:name w:val="ListLabel 16"/>
+    <w:qFormat/>
+    <w:rPr>
+      <w:rFonts w:cs="Courier New"/>
+    </w:rPr>
+  </w:style>
+  <w:style w:type="character" w:customStyle="1" w:styleId="ListLabel17">
+    <w:name w:val="ListLabel 17"/>
+    <w:qFormat/>
+    <w:rPr>
+      <w:rFonts w:cs="Courier New"/>
+    </w:rPr>
+  </w:style>
+  <w:style w:type="character" w:customStyle="1" w:styleId="ListLabel18">
+    <w:name w:val="ListLabel 18"/>
+    <w:qFormat/>
+    <w:rPr>
+      <w:rFonts w:cs="Courier New"/>
+    </w:rPr>
+  </w:style>
+  <w:style w:type="character" w:customStyle="1" w:styleId="Textooriginal">
+    <w:name w:val="Texto original"/>
+    <w:qFormat/>
+    <w:rPr>
+      <w:rFonts w:ascii="Liberation Mono" w:eastAsia="Liberation Mono" w:hAnsi="Liberation Mono" w:cs="Liberation Mono"/>
+    </w:rPr>
+  </w:style>
+  <w:style w:type="paragraph" w:styleId="Encabezado">
+    <w:name w:val="header"/>
+    <w:basedOn w:val="Normal"/>
+    <w:next w:val="Textoindependiente"/>
+    <w:link w:val="EncabezadoCar"/>
+    <w:pPr>
+      <w:tabs>
+        <w:tab w:val="center" w:pos="4419"/>
+        <w:tab w:val="right" w:pos="8838"/>
+      </w:tabs>
+    </w:pPr>
+  </w:style>
+  <w:style w:type="paragraph" w:styleId="Textoindependiente">
+    <w:name w:val="Body Text"/>
+    <w:basedOn w:val="Normal"/>
+    <w:pPr>
+      <w:jc w:val="center"/>
+    </w:pPr>
+    <w:rPr>
+      <w:b/>
+      <w:bCs/>
+      <w:sz w:val="46"/>
+      <w:szCs w:val="46"/>
+    </w:rPr>
+  </w:style>
+  <w:style w:type="paragraph" w:styleId="Lista">
+    <w:name w:val="List"/>
+    <w:basedOn w:val="Textoindependiente"/>
+    <w:rPr>
+      <w:rFonts w:cs="FreeSans"/>
+    </w:rPr>
+  </w:style>
+  <w:style w:type="paragraph" w:styleId="Epgrafe">
+    <w:name w:val="caption"/>
+    <w:basedOn w:val="Normal"/>
+    <w:qFormat/>
+    <w:pPr>
+      <w:suppressLineNumbers/>
+      <w:spacing w:before="120" w:after="120"/>
+    </w:pPr>
+    <w:rPr>
+      <w:rFonts w:cs="FreeSans"/>
+      <w:i/>
+      <w:iCs/>
+      <w:sz w:val="24"/>
+      <w:szCs w:val="24"/>
+    </w:rPr>
+  </w:style>
+  <w:style w:type="paragraph" w:customStyle="1" w:styleId="ndice">
+    <w:name w:val="Índice"/>
+    <w:basedOn w:val="Normal"/>
+    <w:qFormat/>
+    <w:pPr>
+      <w:suppressLineNumbers/>
+    </w:pPr>
+    <w:rPr>
+      <w:rFonts w:cs="FreeSans"/>
+    </w:rPr>
+  </w:style>
+  <w:style w:type="paragraph" w:styleId="Piedepgina">
+    <w:name w:val="footer"/>
+    <w:basedOn w:val="Normal"/>
+    <w:pPr>
+      <w:tabs>
+        <w:tab w:val="center" w:pos="4419"/>
+        <w:tab w:val="right" w:pos="8838"/>
+      </w:tabs>
+    </w:pPr>
+  </w:style>
+  <w:style w:type="paragraph" w:styleId="Textoindependiente2">
+    <w:name w:val="Body Text 2"/>
+    <w:basedOn w:val="Normal"/>
+    <w:qFormat/>
+    <w:pPr>
+      <w:jc w:val="center"/>
+    </w:pPr>
+    <w:rPr>
+      <w:rFonts w:ascii="Tahoma" w:hAnsi="Tahoma" w:cs="Tahoma"/>
+      <w:b/>
+      <w:bCs/>
+      <w:sz w:val="52"/>
+      <w:szCs w:val="52"/>
+    </w:rPr>
+  </w:style>
+  <w:style w:type="paragraph" w:customStyle="1" w:styleId="0texto1">
+    <w:name w:val="0 texto 1"/>
+    <w:basedOn w:val="Normal"/>
+    <w:link w:val="0texto1Car"/>
+    <w:qFormat/>
+    <w:rsid w:val="00CC7B55"/>
+    <w:pPr>
+      <w:ind w:left="567"/>
+      <w:jc w:val="both"/>
+    </w:pPr>
+    <w:rPr>
+      <w:rFonts w:ascii="Tahoma" w:hAnsi="Tahoma" w:cs="Tahoma"/>
+      <w:sz w:val="22"/>
+      <w:szCs w:val="24"/>
+    </w:rPr>
+  </w:style>
+  <w:style w:type="paragraph" w:customStyle="1" w:styleId="text3c">
+    <w:name w:val="text3c"/>
+    <w:basedOn w:val="Normal"/>
+    <w:qFormat/>
+    <w:rsid w:val="00533135"/>
+    <w:rPr>
+      <w:lang w:val="en-US"/>
+    </w:rPr>
+  </w:style>
+  <w:style w:type="paragraph" w:styleId="NormalWeb">
+    <w:name w:val="Normal (Web)"/>
+    <w:basedOn w:val="Normal"/>
+    <w:uiPriority w:val="99"/>
+    <w:qFormat/>
+    <w:rsid w:val="008500D4"/>
+    <w:pPr>
+      <w:spacing w:beforeAutospacing="1" w:afterAutospacing="1"/>
+      <w:jc w:val="both"/>
+    </w:pPr>
+    <w:rPr>
+      <w:rFonts w:ascii="Verdana" w:hAnsi="Verdana"/>
+      <w:color w:val="555555"/>
+      <w:lang w:val="es-PE" w:eastAsia="es-PE"/>
+    </w:rPr>
+  </w:style>
+  <w:style w:type="paragraph" w:styleId="Textodeglobo">
+    <w:name w:val="Balloon Text"/>
+    <w:basedOn w:val="Normal"/>
+    <w:link w:val="TextodegloboCar"/>
+    <w:qFormat/>
+    <w:rsid w:val="005476D7"/>
+    <w:rPr>
+      <w:rFonts w:ascii="Tahoma" w:hAnsi="Tahoma" w:cs="Tahoma"/>
+      <w:sz w:val="16"/>
+      <w:szCs w:val="16"/>
+    </w:rPr>
+  </w:style>
+  <w:style w:type="paragraph" w:styleId="Ttulo">
+    <w:name w:val="Title"/>
+    <w:basedOn w:val="Normal"/>
+    <w:link w:val="TtuloCar"/>
+    <w:qFormat/>
+    <w:rsid w:val="0076217B"/>
+    <w:pPr>
+      <w:jc w:val="center"/>
+    </w:pPr>
+    <w:rPr>
+      <w:rFonts w:ascii="Arial" w:hAnsi="Arial"/>
+      <w:b/>
+      <w:sz w:val="24"/>
+      <w:lang w:val="es-PE"/>
+    </w:rPr>
+  </w:style>
+  <w:style w:type="paragraph" w:customStyle="1" w:styleId="0textosimple">
+    <w:name w:val="0 texto simple"/>
+    <w:basedOn w:val="Encabezado"/>
+    <w:link w:val="0textosimpleCar"/>
+    <w:qFormat/>
+    <w:rsid w:val="0036279A"/>
+    <w:pPr>
+      <w:jc w:val="both"/>
+    </w:pPr>
+    <w:rPr>
+      <w:rFonts w:ascii="Arial" w:hAnsi="Arial"/>
+      <w:lang w:val="es-PE"/>
+    </w:rPr>
+  </w:style>
+  <w:style w:type="paragraph" w:customStyle="1" w:styleId="0vinetasimple">
+    <w:name w:val="0 vineta simple"/>
+    <w:basedOn w:val="Encabezado"/>
+    <w:qFormat/>
+    <w:rsid w:val="0036279A"/>
+    <w:pPr>
+      <w:tabs>
+        <w:tab w:val="left" w:pos="11"/>
+      </w:tabs>
+      <w:ind w:left="357" w:hanging="357"/>
+      <w:jc w:val="both"/>
+    </w:pPr>
+    <w:rPr>
+      <w:rFonts w:ascii="Arial" w:hAnsi="Arial"/>
+      <w:lang w:val="es-PE"/>
+    </w:rPr>
+  </w:style>
+  <w:style w:type="paragraph" w:styleId="Prrafodelista">
+    <w:name w:val="List Paragraph"/>
+    <w:basedOn w:val="Normal"/>
+    <w:uiPriority w:val="34"/>
+    <w:qFormat/>
+    <w:rsid w:val="006B2BC7"/>
+    <w:pPr>
+      <w:ind w:left="720"/>
+      <w:contextualSpacing/>
+    </w:pPr>
+  </w:style>
+  <w:style w:type="paragraph" w:customStyle="1" w:styleId="0titulo2">
+    <w:name w:val="0 titulo 2"/>
+    <w:basedOn w:val="Encabezado"/>
+    <w:qFormat/>
+    <w:rsid w:val="00A87FA9"/>
+    <w:rPr>
+      <w:rFonts w:ascii="Arial" w:hAnsi="Arial"/>
+      <w:b/>
+      <w:color w:val="000080"/>
+      <w:sz w:val="24"/>
+      <w:lang w:val="es-PE"/>
+    </w:rPr>
+  </w:style>
+  <w:style w:type="paragraph" w:customStyle="1" w:styleId="0vineta2">
+    <w:name w:val="0 vineta 2"/>
+    <w:basedOn w:val="Encabezado"/>
+    <w:qFormat/>
+    <w:rsid w:val="00A87FA9"/>
+    <w:rPr>
+      <w:rFonts w:ascii="Arial" w:hAnsi="Arial"/>
+      <w:lang w:val="en-US"/>
+    </w:rPr>
+  </w:style>
+  <w:style w:type="paragraph" w:customStyle="1" w:styleId="0rayadosimple">
+    <w:name w:val="0 rayado simple"/>
+    <w:basedOn w:val="Encabezado"/>
+    <w:link w:val="0rayadosimpleCar"/>
+    <w:qFormat/>
+    <w:rsid w:val="00A87FA9"/>
+    <w:pPr>
+      <w:pBdr>
+        <w:bottom w:val="single" w:sz="4" w:space="1" w:color="00000A"/>
+      </w:pBdr>
+    </w:pPr>
+    <w:rPr>
+      <w:rFonts w:ascii="Arial" w:hAnsi="Arial"/>
+      <w:lang w:val="es-PE"/>
+    </w:rPr>
+  </w:style>
+  <w:style w:type="paragraph" w:customStyle="1" w:styleId="captura">
+    <w:name w:val="captura"/>
+    <w:basedOn w:val="Normal"/>
+    <w:qFormat/>
+    <w:rsid w:val="00704056"/>
+    <w:pPr>
+      <w:spacing w:beforeAutospacing="1" w:afterAutospacing="1"/>
+    </w:pPr>
+    <w:rPr>
+      <w:sz w:val="24"/>
+      <w:szCs w:val="24"/>
+      <w:lang w:val="en-US" w:eastAsia="en-US"/>
+    </w:rPr>
+  </w:style>
+  <w:style w:type="paragraph" w:customStyle="1" w:styleId="Contenidodelmarco">
+    <w:name w:val="Contenido del marco"/>
+    <w:basedOn w:val="Normal"/>
+    <w:qFormat/>
+  </w:style>
+  <w:style w:type="paragraph" w:customStyle="1" w:styleId="Textopreformateado">
+    <w:name w:val="Texto preformateado"/>
+    <w:basedOn w:val="Normal"/>
+    <w:qFormat/>
+  </w:style>
+  <w:style w:type="table" w:styleId="Tablaconcuadrcula">
+    <w:name w:val="Table Grid"/>
+    <w:basedOn w:val="Tablanormal"/>
+    <w:rsid w:val="00C4311F"/>
+    <w:tblPr>
+      <w:tblInd w:w="0" w:type="dxa"/>
+      <w:tblBorders>
+        <w:top w:val="single" w:sz="4" w:space="0" w:color="auto"/>
+        <w:left w:val="single" w:sz="4" w:space="0" w:color="auto"/>
+        <w:bottom w:val="single" w:sz="4" w:space="0" w:color="auto"/>
+        <w:right w:val="single" w:sz="4" w:space="0" w:color="auto"/>
+        <w:insideH w:val="single" w:sz="4" w:space="0" w:color="auto"/>
+        <w:insideV w:val="single" w:sz="4" w:space="0" w:color="auto"/>
+      </w:tblBorders>
+      <w:tblCellMar>
+        <w:top w:w="0" w:type="dxa"/>
+        <w:left w:w="108" w:type="dxa"/>
+        <w:bottom w:w="0" w:type="dxa"/>
+        <w:right w:w="108" w:type="dxa"/>
+      </w:tblCellMar>
+    </w:tblPr>
+  </w:style>
+  <w:style w:type="table" w:customStyle="1" w:styleId="TablaWeb1">
+    <w:name w:val="Tabla Web 1"/>
+    <w:basedOn w:val="Tablanormal"/>
+    <w:rsid w:val="006D36A9"/>
+    <w:tblPr>
+      <w:tblInd w:w="0" w:type="dxa"/>
+      <w:tblBorders>
+        <w:top w:val="outset" w:sz="6" w:space="0" w:color="auto"/>
+        <w:left w:val="outset" w:sz="6" w:space="0" w:color="auto"/>
+        <w:bottom w:val="outset" w:sz="6" w:space="0" w:color="auto"/>
+        <w:right w:val="outset" w:sz="6" w:space="0" w:color="auto"/>
+        <w:insideH w:val="outset" w:sz="6" w:space="0" w:color="auto"/>
+        <w:insideV w:val="outset" w:sz="6" w:space="0" w:color="auto"/>
+      </w:tblBorders>
+      <w:tblCellMar>
+        <w:top w:w="0" w:type="dxa"/>
+        <w:left w:w="108" w:type="dxa"/>
+        <w:bottom w:w="0" w:type="dxa"/>
+        <w:right w:w="108" w:type="dxa"/>
+      </w:tblCellMar>
+    </w:tblPr>
+    <w:tcPr>
+      <w:shd w:val="clear" w:color="auto" w:fill="auto"/>
+    </w:tcPr>
+    <w:tblStylePr w:type="firstRow">
+      <w:rPr>
+        <w:color w:val="auto"/>
+      </w:rPr>
+      <w:tblPr/>
+      <w:tcPr>
+        <w:tcBorders>
+          <w:tl2br w:val="none" w:sz="0" w:space="0" w:color="auto"/>
+          <w:tr2bl w:val="none" w:sz="0" w:space="0" w:color="auto"/>
+        </w:tcBorders>
+      </w:tcPr>
+    </w:tblStylePr>
+  </w:style>
+  <w:style w:type="table" w:customStyle="1" w:styleId="TablaWeb2">
+    <w:name w:val="Tabla Web 2"/>
+    <w:basedOn w:val="Tablanormal"/>
+    <w:rsid w:val="00C67981"/>
+    <w:tblPr>
+      <w:tblInd w:w="0" w:type="dxa"/>
+      <w:tblBorders>
+        <w:top w:val="inset" w:sz="6" w:space="0" w:color="auto"/>
+        <w:left w:val="inset" w:sz="6" w:space="0" w:color="auto"/>
+        <w:bottom w:val="inset" w:sz="6" w:space="0" w:color="auto"/>
+        <w:right w:val="inset" w:sz="6" w:space="0" w:color="auto"/>
+        <w:insideH w:val="inset" w:sz="6" w:space="0" w:color="auto"/>
+        <w:insideV w:val="inset" w:sz="6" w:space="0" w:color="auto"/>
+      </w:tblBorders>
+      <w:tblCellMar>
+        <w:top w:w="0" w:type="dxa"/>
+        <w:left w:w="108" w:type="dxa"/>
+        <w:bottom w:w="0" w:type="dxa"/>
+        <w:right w:w="108" w:type="dxa"/>
+      </w:tblCellMar>
     </w:tblPr>
     <w:tcPr>
       <w:shd w:val="clear" w:color="auto" w:fill="auto"/>
@@ -10172,7 +10916,7 @@
 </file>
 
 <file path=customXml/itemProps1.xml><?xml version="1.0" encoding="utf-8"?>
-<ds:datastoreItem xmlns:ds="http://schemas.openxmlformats.org/officeDocument/2006/customXml" ds:itemID="{00B74FA2-50AC-4616-B2AC-491A941762F5}">
+<ds:datastoreItem xmlns:ds="http://schemas.openxmlformats.org/officeDocument/2006/customXml" ds:itemID="{9644CD15-04C5-4FCB-A314-5F93F6C97700}">
   <ds:schemaRefs>
     <ds:schemaRef ds:uri="http://schemas.openxmlformats.org/officeDocument/2006/bibliography"/>
   </ds:schemaRefs>
